--- a/files/Curriculum_Vitae_Nicolas_Leenaerts.docx
+++ b/files/Curriculum_Vitae_Nicolas_Leenaerts.docx
@@ -7,63 +7,20 @@
         <w:jc w:val="center"/>
       </w:pPr>
       <w:bookmarkStart w:id="0" w:name="_Toc143435415"/>
-      <w:r>
-        <w:rPr>
-          <w:rStyle w:val="Heading1Char"/>
-          <w:b/>
-          <w:u w:val="single"/>
-        </w:rPr>
-        <w:t>C</w:t>
-      </w:r>
-      <w:r>
-        <w:rPr>
-          <w:rStyle w:val="Heading1Char"/>
-          <w:b/>
-          <w:u w:val="single"/>
-        </w:rPr>
-        <w:t>urriculum</w:t>
-      </w:r>
-      <w:r>
-        <w:rPr>
-          <w:rStyle w:val="Heading1Char"/>
-          <w:b/>
-          <w:u w:val="single"/>
-        </w:rPr>
-        <w:t xml:space="preserve"> V</w:t>
-      </w:r>
-      <w:r>
-        <w:rPr>
-          <w:rStyle w:val="Heading1Char"/>
-          <w:b/>
-          <w:u w:val="single"/>
-        </w:rPr>
-        <w:t>itae</w:t>
-      </w:r>
-      <w:bookmarkEnd w:id="0"/>
-      <w:r>
-        <w:br/>
-        <w:t>NICOLAS LEENAERTS, M.D.</w:t>
-      </w:r>
-      <w:r>
-        <w:t>, Ph.D.</w:t>
-      </w:r>
-    </w:p>
-    <w:p>
-      <w:pPr>
-        <w:jc w:val="center"/>
-      </w:pPr>
+      <w:bookmarkStart w:id="1" w:name="_GoBack"/>
+      <w:bookmarkEnd w:id="1"/>
       <w:r>
         <w:rPr>
           <w:noProof/>
         </w:rPr>
         <w:drawing>
-          <wp:anchor distT="0" distB="0" distL="114300" distR="114300" simplePos="0" relativeHeight="251659264" behindDoc="1" locked="0" layoutInCell="1" allowOverlap="1" wp14:anchorId="14029363" wp14:editId="41DCE80D">
+          <wp:anchor distT="0" distB="0" distL="114300" distR="114300" simplePos="0" relativeHeight="251659264" behindDoc="1" locked="0" layoutInCell="1" allowOverlap="1" wp14:anchorId="14029363" wp14:editId="1C3C1281">
             <wp:simplePos x="0" y="0"/>
             <wp:positionH relativeFrom="column">
               <wp:posOffset>4085214</wp:posOffset>
             </wp:positionH>
             <wp:positionV relativeFrom="paragraph">
-              <wp:posOffset>99060</wp:posOffset>
+              <wp:posOffset>362373</wp:posOffset>
             </wp:positionV>
             <wp:extent cx="1710778" cy="1727550"/>
             <wp:effectExtent l="0" t="0" r="3810" b="0"/>
@@ -112,6 +69,46 @@
           </wp:anchor>
         </w:drawing>
       </w:r>
+      <w:r>
+        <w:rPr>
+          <w:rStyle w:val="Heading1Char"/>
+          <w:b/>
+          <w:u w:val="single"/>
+        </w:rPr>
+        <w:t>C</w:t>
+      </w:r>
+      <w:r>
+        <w:rPr>
+          <w:rStyle w:val="Heading1Char"/>
+          <w:b/>
+          <w:u w:val="single"/>
+        </w:rPr>
+        <w:t>urriculum</w:t>
+      </w:r>
+      <w:r>
+        <w:rPr>
+          <w:rStyle w:val="Heading1Char"/>
+          <w:b/>
+          <w:u w:val="single"/>
+        </w:rPr>
+        <w:t xml:space="preserve"> V</w:t>
+      </w:r>
+      <w:r>
+        <w:rPr>
+          <w:rStyle w:val="Heading1Char"/>
+          <w:b/>
+          <w:u w:val="single"/>
+        </w:rPr>
+        <w:t>itae</w:t>
+      </w:r>
+      <w:bookmarkEnd w:id="0"/>
+      <w:r>
+        <w:br/>
+        <w:t>NICOLAS LEENAERTS, M.D.</w:t>
+      </w:r>
+      <w:r>
+        <w:t>, Ph.D.</w:t>
+      </w:r>
     </w:p>
     <w:p>
       <w:pPr>
@@ -119,6 +116,11 @@
       </w:pPr>
     </w:p>
     <w:p>
+      <w:pPr>
+        <w:jc w:val="center"/>
+      </w:pPr>
+    </w:p>
+    <w:p>
       <w:r>
         <w:t>Psychiatry Resident</w:t>
       </w:r>
@@ -132,8 +134,13 @@
       </w:r>
     </w:p>
     <w:p>
-      <w:r>
-        <w:t>Herestraat 49, 3000 Leuven, Belgium</w:t>
+      <w:proofErr w:type="spellStart"/>
+      <w:r>
+        <w:t>Herestraat</w:t>
+      </w:r>
+      <w:proofErr w:type="spellEnd"/>
+      <w:r>
+        <w:t xml:space="preserve"> 49, 3000 Leuven, Belgium</w:t>
       </w:r>
     </w:p>
     <w:p>
@@ -143,8 +150,6 @@
       <w:r>
         <w:t>student.</w:t>
       </w:r>
-      <w:bookmarkStart w:id="1" w:name="_GoBack"/>
-      <w:bookmarkEnd w:id="1"/>
       <w:r>
         <w:t>kuleuven.be</w:t>
       </w:r>
@@ -627,11 +632,19 @@
                 <w:sz w:val="20"/>
               </w:rPr>
             </w:pPr>
-            <w:r>
-              <w:rPr>
-                <w:sz w:val="20"/>
-              </w:rPr>
-              <w:t>NeuroWissenschaftiche Gesellschaft (Online)</w:t>
+            <w:proofErr w:type="spellStart"/>
+            <w:r>
+              <w:rPr>
+                <w:sz w:val="20"/>
+              </w:rPr>
+              <w:t>NeuroWissenschaftiche</w:t>
+            </w:r>
+            <w:proofErr w:type="spellEnd"/>
+            <w:r>
+              <w:rPr>
+                <w:sz w:val="20"/>
+              </w:rPr>
+              <w:t xml:space="preserve"> Gesellschaft (Online)</w:t>
             </w:r>
           </w:p>
         </w:tc>
@@ -1220,7 +1233,39 @@
                 <w:sz w:val="20"/>
                 <w:szCs w:val="20"/>
               </w:rPr>
-              <w:t>Responsible Faculty: Prof. Dr. Elske Vrieze, Dr. Ir. Jenny Ceccarini, Prof. Dr. Stefan Sunaert</w:t>
+              <w:t xml:space="preserve">Responsible Faculty: Prof. Dr. </w:t>
+            </w:r>
+            <w:proofErr w:type="spellStart"/>
+            <w:r>
+              <w:rPr>
+                <w:sz w:val="20"/>
+                <w:szCs w:val="20"/>
+              </w:rPr>
+              <w:t>Elske</w:t>
+            </w:r>
+            <w:proofErr w:type="spellEnd"/>
+            <w:r>
+              <w:rPr>
+                <w:sz w:val="20"/>
+                <w:szCs w:val="20"/>
+              </w:rPr>
+              <w:t xml:space="preserve"> </w:t>
+            </w:r>
+            <w:proofErr w:type="spellStart"/>
+            <w:r>
+              <w:rPr>
+                <w:sz w:val="20"/>
+                <w:szCs w:val="20"/>
+              </w:rPr>
+              <w:t>Vrieze</w:t>
+            </w:r>
+            <w:proofErr w:type="spellEnd"/>
+            <w:r>
+              <w:rPr>
+                <w:sz w:val="20"/>
+                <w:szCs w:val="20"/>
+              </w:rPr>
+              <w:t>, Dr. Ir. Jenny Ceccarini, Prof. Dr. Stefan Sunaert</w:t>
             </w:r>
           </w:p>
           <w:p>
@@ -1392,7 +1437,43 @@
                 <w:szCs w:val="20"/>
                 <w:lang w:val="nl-NL"/>
               </w:rPr>
-              <w:t>Zorggroep Sint-Kamillus: iFOR, FRB, FRC</w:t>
+              <w:t>Zorggroep Sint-</w:t>
+            </w:r>
+            <w:proofErr w:type="spellStart"/>
+            <w:r>
+              <w:rPr>
+                <w:sz w:val="20"/>
+                <w:szCs w:val="20"/>
+                <w:lang w:val="nl-NL"/>
+              </w:rPr>
+              <w:t>Kamillus</w:t>
+            </w:r>
+            <w:proofErr w:type="spellEnd"/>
+            <w:r>
+              <w:rPr>
+                <w:sz w:val="20"/>
+                <w:szCs w:val="20"/>
+                <w:lang w:val="nl-NL"/>
+              </w:rPr>
+              <w:t xml:space="preserve">: </w:t>
+            </w:r>
+            <w:proofErr w:type="spellStart"/>
+            <w:r>
+              <w:rPr>
+                <w:sz w:val="20"/>
+                <w:szCs w:val="20"/>
+                <w:lang w:val="nl-NL"/>
+              </w:rPr>
+              <w:t>iFOR</w:t>
+            </w:r>
+            <w:proofErr w:type="spellEnd"/>
+            <w:r>
+              <w:rPr>
+                <w:sz w:val="20"/>
+                <w:szCs w:val="20"/>
+                <w:lang w:val="nl-NL"/>
+              </w:rPr>
+              <w:t>, FRB, FRC</w:t>
             </w:r>
           </w:p>
           <w:p>
@@ -1462,28 +1543,37 @@
                 <w:lang w:val="nl-NL"/>
               </w:rPr>
             </w:pPr>
+            <w:proofErr w:type="spellStart"/>
             <w:r>
               <w:rPr>
                 <w:b/>
                 <w:lang w:val="nl-NL"/>
               </w:rPr>
-              <w:t>Psychiatry Resident (Belgium)</w:t>
-            </w:r>
-          </w:p>
-          <w:p>
-            <w:pPr>
-              <w:rPr>
-                <w:sz w:val="20"/>
-                <w:szCs w:val="20"/>
+              <w:t>Psychiatry</w:t>
+            </w:r>
+            <w:proofErr w:type="spellEnd"/>
+            <w:r>
+              <w:rPr>
+                <w:b/>
                 <w:lang w:val="nl-NL"/>
               </w:rPr>
-            </w:pPr>
-            <w:r>
+              <w:t xml:space="preserve"> Resident (Belgium)</w:t>
+            </w:r>
+          </w:p>
+          <w:p>
+            <w:pPr>
               <w:rPr>
                 <w:sz w:val="20"/>
                 <w:szCs w:val="20"/>
                 <w:lang w:val="nl-NL"/>
               </w:rPr>
+            </w:pPr>
+            <w:r>
+              <w:rPr>
+                <w:sz w:val="20"/>
+                <w:szCs w:val="20"/>
+                <w:lang w:val="nl-NL"/>
+              </w:rPr>
               <w:t>OPZ Geel: Opname-eenheid 1</w:t>
             </w:r>
             <w:r>
@@ -1493,7 +1583,24 @@
                 <w:lang w:val="nl-NL"/>
               </w:rPr>
               <w:br/>
-              <w:t>Netwerp GGZ Kempen: CKB-team</w:t>
+            </w:r>
+            <w:proofErr w:type="spellStart"/>
+            <w:r>
+              <w:rPr>
+                <w:sz w:val="20"/>
+                <w:szCs w:val="20"/>
+                <w:lang w:val="nl-NL"/>
+              </w:rPr>
+              <w:t>Netwerp</w:t>
+            </w:r>
+            <w:proofErr w:type="spellEnd"/>
+            <w:r>
+              <w:rPr>
+                <w:sz w:val="20"/>
+                <w:szCs w:val="20"/>
+                <w:lang w:val="nl-NL"/>
+              </w:rPr>
+              <w:t xml:space="preserve"> GGZ Kempen: CKB-team</w:t>
             </w:r>
             <w:r>
               <w:rPr>
@@ -1539,12 +1646,21 @@
                 <w:lang w:val="nl-NL"/>
               </w:rPr>
             </w:pPr>
+            <w:proofErr w:type="spellStart"/>
             <w:r>
               <w:rPr>
                 <w:b/>
                 <w:lang w:val="nl-NL"/>
               </w:rPr>
-              <w:t>Psychiatry Resident (Belgium)</w:t>
+              <w:t>Psychiatry</w:t>
+            </w:r>
+            <w:proofErr w:type="spellEnd"/>
+            <w:r>
+              <w:rPr>
+                <w:b/>
+                <w:lang w:val="nl-NL"/>
+              </w:rPr>
+              <w:t xml:space="preserve"> Resident (Belgium)</w:t>
             </w:r>
           </w:p>
           <w:p>
@@ -1925,8 +2041,54 @@
                 <w:szCs w:val="20"/>
                 <w:lang w:val="nl-NL"/>
               </w:rPr>
-              <w:t>Grant for participating in a conference abroad</w:t>
-            </w:r>
+              <w:t xml:space="preserve">Grant </w:t>
+            </w:r>
+            <w:proofErr w:type="spellStart"/>
+            <w:r>
+              <w:rPr>
+                <w:b/>
+                <w:szCs w:val="20"/>
+                <w:lang w:val="nl-NL"/>
+              </w:rPr>
+              <w:t>for</w:t>
+            </w:r>
+            <w:proofErr w:type="spellEnd"/>
+            <w:r>
+              <w:rPr>
+                <w:b/>
+                <w:szCs w:val="20"/>
+                <w:lang w:val="nl-NL"/>
+              </w:rPr>
+              <w:t xml:space="preserve"> </w:t>
+            </w:r>
+            <w:proofErr w:type="spellStart"/>
+            <w:r>
+              <w:rPr>
+                <w:b/>
+                <w:szCs w:val="20"/>
+                <w:lang w:val="nl-NL"/>
+              </w:rPr>
+              <w:t>participating</w:t>
+            </w:r>
+            <w:proofErr w:type="spellEnd"/>
+            <w:r>
+              <w:rPr>
+                <w:b/>
+                <w:szCs w:val="20"/>
+                <w:lang w:val="nl-NL"/>
+              </w:rPr>
+              <w:t xml:space="preserve"> in a conference </w:t>
+            </w:r>
+            <w:proofErr w:type="spellStart"/>
+            <w:r>
+              <w:rPr>
+                <w:b/>
+                <w:szCs w:val="20"/>
+                <w:lang w:val="nl-NL"/>
+              </w:rPr>
+              <w:t>abroad</w:t>
+            </w:r>
+            <w:proofErr w:type="spellEnd"/>
             <w:r>
               <w:rPr>
                 <w:b/>
@@ -1969,8 +2131,54 @@
                 <w:szCs w:val="20"/>
                 <w:lang w:val="nl-NL"/>
               </w:rPr>
-              <w:t>Grant for participating in a conference abroad</w:t>
-            </w:r>
+              <w:t xml:space="preserve">Grant </w:t>
+            </w:r>
+            <w:proofErr w:type="spellStart"/>
+            <w:r>
+              <w:rPr>
+                <w:b/>
+                <w:szCs w:val="20"/>
+                <w:lang w:val="nl-NL"/>
+              </w:rPr>
+              <w:t>for</w:t>
+            </w:r>
+            <w:proofErr w:type="spellEnd"/>
+            <w:r>
+              <w:rPr>
+                <w:b/>
+                <w:szCs w:val="20"/>
+                <w:lang w:val="nl-NL"/>
+              </w:rPr>
+              <w:t xml:space="preserve"> </w:t>
+            </w:r>
+            <w:proofErr w:type="spellStart"/>
+            <w:r>
+              <w:rPr>
+                <w:b/>
+                <w:szCs w:val="20"/>
+                <w:lang w:val="nl-NL"/>
+              </w:rPr>
+              <w:t>participating</w:t>
+            </w:r>
+            <w:proofErr w:type="spellEnd"/>
+            <w:r>
+              <w:rPr>
+                <w:b/>
+                <w:szCs w:val="20"/>
+                <w:lang w:val="nl-NL"/>
+              </w:rPr>
+              <w:t xml:space="preserve"> in a conference </w:t>
+            </w:r>
+            <w:proofErr w:type="spellStart"/>
+            <w:r>
+              <w:rPr>
+                <w:b/>
+                <w:szCs w:val="20"/>
+                <w:lang w:val="nl-NL"/>
+              </w:rPr>
+              <w:t>abroad</w:t>
+            </w:r>
+            <w:proofErr w:type="spellEnd"/>
             <w:r>
               <w:rPr>
                 <w:b/>
@@ -2082,8 +2290,36 @@
                 <w:szCs w:val="20"/>
                 <w:lang w:val="nl-NL"/>
               </w:rPr>
-              <w:t>The Flemish Government</w:t>
-            </w:r>
+              <w:t xml:space="preserve">The </w:t>
+            </w:r>
+            <w:proofErr w:type="spellStart"/>
+            <w:r>
+              <w:rPr>
+                <w:sz w:val="20"/>
+                <w:szCs w:val="20"/>
+                <w:lang w:val="nl-NL"/>
+              </w:rPr>
+              <w:t>Flemish</w:t>
+            </w:r>
+            <w:proofErr w:type="spellEnd"/>
+            <w:r>
+              <w:rPr>
+                <w:sz w:val="20"/>
+                <w:szCs w:val="20"/>
+                <w:lang w:val="nl-NL"/>
+              </w:rPr>
+              <w:t xml:space="preserve"> </w:t>
+            </w:r>
+            <w:proofErr w:type="spellStart"/>
+            <w:r>
+              <w:rPr>
+                <w:sz w:val="20"/>
+                <w:szCs w:val="20"/>
+                <w:lang w:val="nl-NL"/>
+              </w:rPr>
+              <w:t>Government</w:t>
+            </w:r>
+            <w:proofErr w:type="spellEnd"/>
           </w:p>
         </w:tc>
       </w:tr>
@@ -2136,8 +2372,36 @@
                 <w:szCs w:val="20"/>
                 <w:lang w:val="nl-NL"/>
               </w:rPr>
-              <w:t>The Flemish Government</w:t>
-            </w:r>
+              <w:t xml:space="preserve">The </w:t>
+            </w:r>
+            <w:proofErr w:type="spellStart"/>
+            <w:r>
+              <w:rPr>
+                <w:sz w:val="20"/>
+                <w:szCs w:val="20"/>
+                <w:lang w:val="nl-NL"/>
+              </w:rPr>
+              <w:t>Flemish</w:t>
+            </w:r>
+            <w:proofErr w:type="spellEnd"/>
+            <w:r>
+              <w:rPr>
+                <w:sz w:val="20"/>
+                <w:szCs w:val="20"/>
+                <w:lang w:val="nl-NL"/>
+              </w:rPr>
+              <w:t xml:space="preserve"> </w:t>
+            </w:r>
+            <w:proofErr w:type="spellStart"/>
+            <w:r>
+              <w:rPr>
+                <w:sz w:val="20"/>
+                <w:szCs w:val="20"/>
+                <w:lang w:val="nl-NL"/>
+              </w:rPr>
+              <w:t>Government</w:t>
+            </w:r>
+            <w:proofErr w:type="spellEnd"/>
           </w:p>
         </w:tc>
       </w:tr>
@@ -2192,7 +2456,23 @@
                 <w:sz w:val="20"/>
                 <w:szCs w:val="20"/>
               </w:rPr>
-              <w:t>European College Of Neuropsychopharmacology</w:t>
+              <w:t xml:space="preserve">European College </w:t>
+            </w:r>
+            <w:proofErr w:type="gramStart"/>
+            <w:r>
+              <w:rPr>
+                <w:sz w:val="20"/>
+                <w:szCs w:val="20"/>
+              </w:rPr>
+              <w:t>Of</w:t>
+            </w:r>
+            <w:proofErr w:type="gramEnd"/>
+            <w:r>
+              <w:rPr>
+                <w:sz w:val="20"/>
+                <w:szCs w:val="20"/>
+              </w:rPr>
+              <w:t xml:space="preserve"> Neuropsychopharmacology</w:t>
             </w:r>
           </w:p>
         </w:tc>
@@ -2242,11 +2522,19 @@
           <w:szCs w:val="20"/>
         </w:rPr>
       </w:pPr>
-      <w:r>
-        <w:rPr>
-          <w:szCs w:val="20"/>
-        </w:rPr>
-        <w:t xml:space="preserve">Vrieze, E., &amp; </w:t>
+      <w:proofErr w:type="spellStart"/>
+      <w:r>
+        <w:rPr>
+          <w:szCs w:val="20"/>
+        </w:rPr>
+        <w:t>Vrieze</w:t>
+      </w:r>
+      <w:proofErr w:type="spellEnd"/>
+      <w:r>
+        <w:rPr>
+          <w:szCs w:val="20"/>
+        </w:rPr>
+        <w:t xml:space="preserve">, E., &amp; </w:t>
       </w:r>
       <w:r>
         <w:rPr>
@@ -2414,7 +2702,21 @@
         <w:rPr>
           <w:szCs w:val="20"/>
         </w:rPr>
-        <w:t>The impact of mindfulness on cancer-related cognitive impairment in breast cancer survivors with cognitive complaints. Cancer, 129 (7), 1105-1116. doi: 10.1002/cncr.34640</w:t>
+        <w:t xml:space="preserve">The impact of mindfulness on cancer-related cognitive impairment in breast cancer survivors with cognitive complaints. Cancer, 129 (7), 1105-1116. </w:t>
+      </w:r>
+      <w:proofErr w:type="spellStart"/>
+      <w:r>
+        <w:rPr>
+          <w:szCs w:val="20"/>
+        </w:rPr>
+        <w:t>doi</w:t>
+      </w:r>
+      <w:proofErr w:type="spellEnd"/>
+      <w:r>
+        <w:rPr>
+          <w:szCs w:val="20"/>
+        </w:rPr>
+        <w:t>: 10.1002/cncr.34640</w:t>
       </w:r>
     </w:p>
     <w:p>
@@ -2454,13 +2756,69 @@
         <w:rPr>
           <w:szCs w:val="20"/>
         </w:rPr>
-        <w:t xml:space="preserve">, Vaessen, T., Sunaert, S., Ceccarini, J., Vrieze, E. with Leenaerts, N. (2023). How Negative Affect Does and Does Not Lead to Binge Eating-The Importance of Craving and Negative Urgency in Bulimia Nervosa. </w:t>
-      </w:r>
-      <w:r>
-        <w:rPr>
-          <w:szCs w:val="20"/>
-        </w:rPr>
-        <w:t>Journal Of Psychopathology And Clinical Science. doi: 10.1037/abn0000830</w:t>
+        <w:t xml:space="preserve">, </w:t>
+      </w:r>
+      <w:proofErr w:type="spellStart"/>
+      <w:r>
+        <w:rPr>
+          <w:szCs w:val="20"/>
+        </w:rPr>
+        <w:t>Vaessen</w:t>
+      </w:r>
+      <w:proofErr w:type="spellEnd"/>
+      <w:r>
+        <w:rPr>
+          <w:szCs w:val="20"/>
+        </w:rPr>
+        <w:t xml:space="preserve">, T., Sunaert, S., Ceccarini, J., </w:t>
+      </w:r>
+      <w:proofErr w:type="spellStart"/>
+      <w:r>
+        <w:rPr>
+          <w:szCs w:val="20"/>
+        </w:rPr>
+        <w:t>Vrieze</w:t>
+      </w:r>
+      <w:proofErr w:type="spellEnd"/>
+      <w:r>
+        <w:rPr>
+          <w:szCs w:val="20"/>
+        </w:rPr>
+        <w:t xml:space="preserve">, E. with Leenaerts, N. (2023). How Negative Affect Does and Does Not Lead to Binge Eating-The Importance of Craving and Negative Urgency in Bulimia Nervosa. </w:t>
+      </w:r>
+      <w:r>
+        <w:rPr>
+          <w:szCs w:val="20"/>
+        </w:rPr>
+        <w:t xml:space="preserve">Journal </w:t>
+      </w:r>
+      <w:proofErr w:type="gramStart"/>
+      <w:r>
+        <w:rPr>
+          <w:szCs w:val="20"/>
+        </w:rPr>
+        <w:t>Of</w:t>
+      </w:r>
+      <w:proofErr w:type="gramEnd"/>
+      <w:r>
+        <w:rPr>
+          <w:szCs w:val="20"/>
+        </w:rPr>
+        <w:t xml:space="preserve"> Psychopathology And Clinical Science. </w:t>
+      </w:r>
+      <w:proofErr w:type="spellStart"/>
+      <w:r>
+        <w:rPr>
+          <w:szCs w:val="20"/>
+        </w:rPr>
+        <w:t>doi</w:t>
+      </w:r>
+      <w:proofErr w:type="spellEnd"/>
+      <w:r>
+        <w:rPr>
+          <w:szCs w:val="20"/>
+        </w:rPr>
+        <w:t>: 10.1037/abn0000830</w:t>
       </w:r>
     </w:p>
     <w:p>
@@ -2481,11 +2839,33 @@
           <w:szCs w:val="20"/>
         </w:rPr>
       </w:pPr>
-      <w:r>
-        <w:rPr>
-          <w:szCs w:val="20"/>
-        </w:rPr>
-        <w:t xml:space="preserve">Schroyen G, Schramm G, Van Weehaeghe D, </w:t>
+      <w:proofErr w:type="spellStart"/>
+      <w:r>
+        <w:rPr>
+          <w:szCs w:val="20"/>
+        </w:rPr>
+        <w:t>Schroyen</w:t>
+      </w:r>
+      <w:proofErr w:type="spellEnd"/>
+      <w:r>
+        <w:rPr>
+          <w:szCs w:val="20"/>
+        </w:rPr>
+        <w:t xml:space="preserve"> G, Schramm G, Van </w:t>
+      </w:r>
+      <w:proofErr w:type="spellStart"/>
+      <w:r>
+        <w:rPr>
+          <w:szCs w:val="20"/>
+        </w:rPr>
+        <w:t>Weehaeghe</w:t>
+      </w:r>
+      <w:proofErr w:type="spellEnd"/>
+      <w:r>
+        <w:rPr>
+          <w:szCs w:val="20"/>
+        </w:rPr>
+        <w:t xml:space="preserve"> D, </w:t>
       </w:r>
       <w:r>
         <w:rPr>
@@ -2498,7 +2878,91 @@
         <w:rPr>
           <w:szCs w:val="20"/>
         </w:rPr>
-        <w:t>, Vande Casteele T, Blommaert J, Koole M, Smeets A, Van Laere K, Sunaert S and Deprez S (2022) Cerebral glucose changes after chemotherapy and their relation to long-term cognitive complaints and fatigue. Front. Oncol. 12:1021615. doi:10.3389/fonc.2022.1021615</w:t>
+        <w:t xml:space="preserve">, </w:t>
+      </w:r>
+      <w:proofErr w:type="spellStart"/>
+      <w:r>
+        <w:rPr>
+          <w:szCs w:val="20"/>
+        </w:rPr>
+        <w:t>Vande</w:t>
+      </w:r>
+      <w:proofErr w:type="spellEnd"/>
+      <w:r>
+        <w:rPr>
+          <w:szCs w:val="20"/>
+        </w:rPr>
+        <w:t xml:space="preserve"> </w:t>
+      </w:r>
+      <w:proofErr w:type="spellStart"/>
+      <w:r>
+        <w:rPr>
+          <w:szCs w:val="20"/>
+        </w:rPr>
+        <w:t>Casteele</w:t>
+      </w:r>
+      <w:proofErr w:type="spellEnd"/>
+      <w:r>
+        <w:rPr>
+          <w:szCs w:val="20"/>
+        </w:rPr>
+        <w:t xml:space="preserve"> T, Blommaert J, </w:t>
+      </w:r>
+      <w:proofErr w:type="spellStart"/>
+      <w:r>
+        <w:rPr>
+          <w:szCs w:val="20"/>
+        </w:rPr>
+        <w:t>Koole</w:t>
+      </w:r>
+      <w:proofErr w:type="spellEnd"/>
+      <w:r>
+        <w:rPr>
+          <w:szCs w:val="20"/>
+        </w:rPr>
+        <w:t xml:space="preserve"> M, </w:t>
+      </w:r>
+      <w:proofErr w:type="spellStart"/>
+      <w:r>
+        <w:rPr>
+          <w:szCs w:val="20"/>
+        </w:rPr>
+        <w:t>Smeets</w:t>
+      </w:r>
+      <w:proofErr w:type="spellEnd"/>
+      <w:r>
+        <w:rPr>
+          <w:szCs w:val="20"/>
+        </w:rPr>
+        <w:t xml:space="preserve"> A, Van </w:t>
+      </w:r>
+      <w:proofErr w:type="spellStart"/>
+      <w:r>
+        <w:rPr>
+          <w:szCs w:val="20"/>
+        </w:rPr>
+        <w:t>Laere</w:t>
+      </w:r>
+      <w:proofErr w:type="spellEnd"/>
+      <w:r>
+        <w:rPr>
+          <w:szCs w:val="20"/>
+        </w:rPr>
+        <w:t xml:space="preserve"> K, Sunaert S and </w:t>
+      </w:r>
+      <w:proofErr w:type="spellStart"/>
+      <w:r>
+        <w:rPr>
+          <w:szCs w:val="20"/>
+        </w:rPr>
+        <w:t>Deprez</w:t>
+      </w:r>
+      <w:proofErr w:type="spellEnd"/>
+      <w:r>
+        <w:rPr>
+          <w:szCs w:val="20"/>
+        </w:rPr>
+        <w:t xml:space="preserve"> S (2022) Cerebral glucose changes after chemotherapy and their relation to long-term cognitive complaints and fatigue. Front. Oncol. 12:1021615. doi:10.3389/fonc.2022.1021615</w:t>
       </w:r>
     </w:p>
     <w:p>
@@ -2524,7 +2988,21 @@
           <w:szCs w:val="20"/>
         </w:rPr>
         <w:lastRenderedPageBreak/>
-        <w:t xml:space="preserve">Radwan, A., Decraene, L., Dupont, P., </w:t>
+        <w:t xml:space="preserve">Radwan, A., </w:t>
+      </w:r>
+      <w:proofErr w:type="spellStart"/>
+      <w:r>
+        <w:rPr>
+          <w:szCs w:val="20"/>
+        </w:rPr>
+        <w:t>Decraene</w:t>
+      </w:r>
+      <w:proofErr w:type="spellEnd"/>
+      <w:r>
+        <w:rPr>
+          <w:szCs w:val="20"/>
+        </w:rPr>
+        <w:t xml:space="preserve">, L., Dupont, P., </w:t>
       </w:r>
       <w:r>
         <w:rPr>
@@ -2537,7 +3015,91 @@
         <w:rPr>
           <w:szCs w:val="20"/>
         </w:rPr>
-        <w:t>, Simon-Martinez, C., Klingels, K., Ortibus, E., Feys, H., Sunaert, S., Blommaert, J., Mailleux, L. with Blommaert, J. (joint last author), Mailleux, L. (joint last author), Blommaert, J. (2023). Exploring structural connectomes in children with unilateral cerebral palsy using graph theory. Human Brain Mapping. doi: 10.1002/hbm.26241</w:t>
+        <w:t xml:space="preserve">, Simon-Martinez, C., </w:t>
+      </w:r>
+      <w:proofErr w:type="spellStart"/>
+      <w:r>
+        <w:rPr>
+          <w:szCs w:val="20"/>
+        </w:rPr>
+        <w:t>Klingels</w:t>
+      </w:r>
+      <w:proofErr w:type="spellEnd"/>
+      <w:r>
+        <w:rPr>
+          <w:szCs w:val="20"/>
+        </w:rPr>
+        <w:t xml:space="preserve">, K., </w:t>
+      </w:r>
+      <w:proofErr w:type="spellStart"/>
+      <w:r>
+        <w:rPr>
+          <w:szCs w:val="20"/>
+        </w:rPr>
+        <w:t>Ortibus</w:t>
+      </w:r>
+      <w:proofErr w:type="spellEnd"/>
+      <w:r>
+        <w:rPr>
+          <w:szCs w:val="20"/>
+        </w:rPr>
+        <w:t xml:space="preserve">, E., </w:t>
+      </w:r>
+      <w:proofErr w:type="spellStart"/>
+      <w:r>
+        <w:rPr>
+          <w:szCs w:val="20"/>
+        </w:rPr>
+        <w:t>Feys</w:t>
+      </w:r>
+      <w:proofErr w:type="spellEnd"/>
+      <w:r>
+        <w:rPr>
+          <w:szCs w:val="20"/>
+        </w:rPr>
+        <w:t xml:space="preserve">, H., Sunaert, S., Blommaert, J., </w:t>
+      </w:r>
+      <w:proofErr w:type="spellStart"/>
+      <w:r>
+        <w:rPr>
+          <w:szCs w:val="20"/>
+        </w:rPr>
+        <w:t>Mailleux</w:t>
+      </w:r>
+      <w:proofErr w:type="spellEnd"/>
+      <w:r>
+        <w:rPr>
+          <w:szCs w:val="20"/>
+        </w:rPr>
+        <w:t xml:space="preserve">, L. with Blommaert, J. (joint last author), </w:t>
+      </w:r>
+      <w:proofErr w:type="spellStart"/>
+      <w:r>
+        <w:rPr>
+          <w:szCs w:val="20"/>
+        </w:rPr>
+        <w:t>Mailleux</w:t>
+      </w:r>
+      <w:proofErr w:type="spellEnd"/>
+      <w:r>
+        <w:rPr>
+          <w:szCs w:val="20"/>
+        </w:rPr>
+        <w:t xml:space="preserve">, L. (joint last author), Blommaert, J. (2023). Exploring structural connectomes in children with unilateral cerebral palsy using graph theory. Human Brain Mapping. </w:t>
+      </w:r>
+      <w:proofErr w:type="spellStart"/>
+      <w:r>
+        <w:rPr>
+          <w:szCs w:val="20"/>
+        </w:rPr>
+        <w:t>doi</w:t>
+      </w:r>
+      <w:proofErr w:type="spellEnd"/>
+      <w:r>
+        <w:rPr>
+          <w:szCs w:val="20"/>
+        </w:rPr>
+        <w:t>: 10.1002/hbm.26241</w:t>
       </w:r>
       <w:r>
         <w:rPr>
@@ -2576,7 +3138,21 @@
         <w:rPr>
           <w:szCs w:val="20"/>
         </w:rPr>
-        <w:t>The neurobiological reward system and binge eating: A critical systematic review of neuroimaging studies. International Journal Of Eating Disorders, 38 pages. doi:10.1002/eat.23776</w:t>
+        <w:t xml:space="preserve">The neurobiological reward system and binge eating: A critical systematic review of neuroimaging studies. International Journal </w:t>
+      </w:r>
+      <w:proofErr w:type="gramStart"/>
+      <w:r>
+        <w:rPr>
+          <w:szCs w:val="20"/>
+        </w:rPr>
+        <w:t>Of</w:t>
+      </w:r>
+      <w:proofErr w:type="gramEnd"/>
+      <w:r>
+        <w:rPr>
+          <w:szCs w:val="20"/>
+        </w:rPr>
+        <w:t xml:space="preserve"> Eating Disorders, 38 pages. doi:10.1002/eat.23776</w:t>
       </w:r>
     </w:p>
     <w:p>
@@ -2617,7 +3193,21 @@
         <w:rPr>
           <w:szCs w:val="20"/>
         </w:rPr>
-        <w:t>The impact of COVID-19-related smell and taste disorders on a patient with bulimia nervosa: a case report. Neurocase, 28(1), 72-76. doi:10.1080/13554794.2021.2024859</w:t>
+        <w:t xml:space="preserve">The impact of COVID-19-related smell and taste disorders on a patient with bulimia nervosa: a case report. </w:t>
+      </w:r>
+      <w:proofErr w:type="spellStart"/>
+      <w:r>
+        <w:rPr>
+          <w:szCs w:val="20"/>
+        </w:rPr>
+        <w:t>Neurocase</w:t>
+      </w:r>
+      <w:proofErr w:type="spellEnd"/>
+      <w:r>
+        <w:rPr>
+          <w:szCs w:val="20"/>
+        </w:rPr>
+        <w:t>, 28(1), 72-76. doi:10.1080/13554794.2021.2024859</w:t>
       </w:r>
     </w:p>
     <w:p>
@@ -2639,11 +3229,19 @@
           <w:szCs w:val="20"/>
         </w:rPr>
       </w:pPr>
-      <w:r>
-        <w:rPr>
-          <w:szCs w:val="20"/>
-        </w:rPr>
-        <w:t xml:space="preserve">Demyttenaere, K., </w:t>
+      <w:proofErr w:type="spellStart"/>
+      <w:r>
+        <w:rPr>
+          <w:szCs w:val="20"/>
+        </w:rPr>
+        <w:t>Demyttenaere</w:t>
+      </w:r>
+      <w:proofErr w:type="spellEnd"/>
+      <w:r>
+        <w:rPr>
+          <w:szCs w:val="20"/>
+        </w:rPr>
+        <w:t xml:space="preserve">, K., </w:t>
       </w:r>
       <w:r>
         <w:rPr>
@@ -2656,7 +3254,91 @@
         <w:rPr>
           <w:szCs w:val="20"/>
         </w:rPr>
-        <w:t>, Acsai, K., Sebe, B., Laszlovszky, I., Barabassy, A., . . . Correll, C. U. (2021). Disentangling the symptoms of schizophrenia: Network analysis in acute phase patients and in patients with predominant negative symptoms. European Psychiatry, 65(1), 10 pages. doi:10.1192/j.eurpsy.2021.2241</w:t>
+        <w:t xml:space="preserve">, </w:t>
+      </w:r>
+      <w:proofErr w:type="spellStart"/>
+      <w:r>
+        <w:rPr>
+          <w:szCs w:val="20"/>
+        </w:rPr>
+        <w:t>Acsai</w:t>
+      </w:r>
+      <w:proofErr w:type="spellEnd"/>
+      <w:r>
+        <w:rPr>
+          <w:szCs w:val="20"/>
+        </w:rPr>
+        <w:t xml:space="preserve">, K., </w:t>
+      </w:r>
+      <w:proofErr w:type="spellStart"/>
+      <w:r>
+        <w:rPr>
+          <w:szCs w:val="20"/>
+        </w:rPr>
+        <w:t>Sebe</w:t>
+      </w:r>
+      <w:proofErr w:type="spellEnd"/>
+      <w:r>
+        <w:rPr>
+          <w:szCs w:val="20"/>
+        </w:rPr>
+        <w:t xml:space="preserve">, B., </w:t>
+      </w:r>
+      <w:proofErr w:type="spellStart"/>
+      <w:r>
+        <w:rPr>
+          <w:szCs w:val="20"/>
+        </w:rPr>
+        <w:t>Laszlovszky</w:t>
+      </w:r>
+      <w:proofErr w:type="spellEnd"/>
+      <w:r>
+        <w:rPr>
+          <w:szCs w:val="20"/>
+        </w:rPr>
+        <w:t xml:space="preserve">, I., </w:t>
+      </w:r>
+      <w:proofErr w:type="spellStart"/>
+      <w:r>
+        <w:rPr>
+          <w:szCs w:val="20"/>
+        </w:rPr>
+        <w:t>Barabassy</w:t>
+      </w:r>
+      <w:proofErr w:type="spellEnd"/>
+      <w:r>
+        <w:rPr>
+          <w:szCs w:val="20"/>
+        </w:rPr>
+        <w:t xml:space="preserve">, A., . . . </w:t>
+      </w:r>
+      <w:proofErr w:type="spellStart"/>
+      <w:r>
+        <w:rPr>
+          <w:szCs w:val="20"/>
+        </w:rPr>
+        <w:t>Correll</w:t>
+      </w:r>
+      <w:proofErr w:type="spellEnd"/>
+      <w:r>
+        <w:rPr>
+          <w:szCs w:val="20"/>
+        </w:rPr>
+        <w:t xml:space="preserve">, C. U. (2021). Disentangling the symptoms of schizophrenia: Network analysis in acute phase patients and in patients with predominant negative symptoms. European Psychiatry, 65(1), 10 pages. </w:t>
+      </w:r>
+      <w:proofErr w:type="gramStart"/>
+      <w:r>
+        <w:rPr>
+          <w:szCs w:val="20"/>
+        </w:rPr>
+        <w:t>doi:10.1192/j.eurpsy</w:t>
+      </w:r>
+      <w:proofErr w:type="gramEnd"/>
+      <w:r>
+        <w:rPr>
+          <w:szCs w:val="20"/>
+        </w:rPr>
+        <w:t>.2021.2241</w:t>
       </w:r>
     </w:p>
     <w:p>
@@ -2691,13 +3373,43 @@
           <w:szCs w:val="20"/>
           <w:lang w:val="nl-NL"/>
         </w:rPr>
-        <w:t xml:space="preserve">, Vaessen, T., Ceccarini, J., &amp; Vrieze, E. (2021). </w:t>
-      </w:r>
-      <w:r>
-        <w:rPr>
-          <w:szCs w:val="20"/>
-        </w:rPr>
-        <w:t>How COVID-19 lockdown measures could impact patients with bulimia nervosa: Exploratory results from an ongoing experience sampling method study. Eating Behaviors, 41, 1-6. doi:10.1016/j.eatbeh.2021.101505</w:t>
+        <w:t xml:space="preserve">, </w:t>
+      </w:r>
+      <w:proofErr w:type="spellStart"/>
+      <w:r>
+        <w:rPr>
+          <w:szCs w:val="20"/>
+          <w:lang w:val="nl-NL"/>
+        </w:rPr>
+        <w:t>Vaessen</w:t>
+      </w:r>
+      <w:proofErr w:type="spellEnd"/>
+      <w:r>
+        <w:rPr>
+          <w:szCs w:val="20"/>
+          <w:lang w:val="nl-NL"/>
+        </w:rPr>
+        <w:t xml:space="preserve">, T., Ceccarini, J., &amp; Vrieze, E. (2021). </w:t>
+      </w:r>
+      <w:r>
+        <w:rPr>
+          <w:szCs w:val="20"/>
+        </w:rPr>
+        <w:t xml:space="preserve">How COVID-19 lockdown measures could impact patients with bulimia nervosa: Exploratory results from an ongoing experience sampling method study. Eating Behaviors, 41, 1-6. </w:t>
+      </w:r>
+      <w:proofErr w:type="gramStart"/>
+      <w:r>
+        <w:rPr>
+          <w:szCs w:val="20"/>
+        </w:rPr>
+        <w:t>doi:10.1016/j.eatbeh</w:t>
+      </w:r>
+      <w:proofErr w:type="gramEnd"/>
+      <w:r>
+        <w:rPr>
+          <w:szCs w:val="20"/>
+        </w:rPr>
+        <w:t>.2021.101505</w:t>
       </w:r>
     </w:p>
     <w:p>
@@ -2750,8 +3462,72 @@
         <w:rPr>
           <w:szCs w:val="20"/>
         </w:rPr>
-        <w:t>, Ceccarini, J., Weygandt, M., Sunaert, S., Vrieze, E. (2022). The effect of stress on delay discounting in bulimia nervosa and alcohol use disorder: a functional magnetic resonance imaging study.. PsyArXiv. doi: 10.31234/osf.io/cvqpk</w:t>
-      </w:r>
+        <w:t xml:space="preserve">, Ceccarini, J., Weygandt, M., Sunaert, S., </w:t>
+      </w:r>
+      <w:proofErr w:type="spellStart"/>
+      <w:r>
+        <w:rPr>
+          <w:szCs w:val="20"/>
+        </w:rPr>
+        <w:t>Vrieze</w:t>
+      </w:r>
+      <w:proofErr w:type="spellEnd"/>
+      <w:r>
+        <w:rPr>
+          <w:szCs w:val="20"/>
+        </w:rPr>
+        <w:t xml:space="preserve">, E. (2022). The effect of stress on delay discounting in bulimia nervosa and alcohol use disorder: a functional magnetic resonance imaging </w:t>
+      </w:r>
+      <w:proofErr w:type="gramStart"/>
+      <w:r>
+        <w:rPr>
+          <w:szCs w:val="20"/>
+        </w:rPr>
+        <w:t>study..</w:t>
+      </w:r>
+      <w:proofErr w:type="gramEnd"/>
+      <w:r>
+        <w:rPr>
+          <w:szCs w:val="20"/>
+        </w:rPr>
+        <w:t xml:space="preserve"> </w:t>
+      </w:r>
+      <w:proofErr w:type="spellStart"/>
+      <w:r>
+        <w:rPr>
+          <w:szCs w:val="20"/>
+        </w:rPr>
+        <w:t>PsyArXiv</w:t>
+      </w:r>
+      <w:proofErr w:type="spellEnd"/>
+      <w:r>
+        <w:rPr>
+          <w:szCs w:val="20"/>
+        </w:rPr>
+        <w:t xml:space="preserve">. </w:t>
+      </w:r>
+      <w:proofErr w:type="spellStart"/>
+      <w:r>
+        <w:rPr>
+          <w:szCs w:val="20"/>
+        </w:rPr>
+        <w:t>doi</w:t>
+      </w:r>
+      <w:proofErr w:type="spellEnd"/>
+      <w:r>
+        <w:rPr>
+          <w:szCs w:val="20"/>
+        </w:rPr>
+        <w:t>: 10.31234/osf.io/</w:t>
+      </w:r>
+      <w:proofErr w:type="spellStart"/>
+      <w:r>
+        <w:rPr>
+          <w:szCs w:val="20"/>
+        </w:rPr>
+        <w:t>cvqpk</w:t>
+      </w:r>
+      <w:proofErr w:type="spellEnd"/>
     </w:p>
     <w:p>
       <w:pPr>
@@ -2790,7 +3566,35 @@
         <w:rPr>
           <w:szCs w:val="20"/>
         </w:rPr>
-        <w:t>, Soyster, P. D., Ceccarini, J., Sunaert, S., Fisher, A. J., &amp; Vrieze, E. (2023). Person-specific and Pooled Prediction Models for Binge eating, Alcohol Use and Binge Drinking in Bulimia Nervosa and Alcohol Use Disorder: An Experience Sampling Method Study. https://doi.org/10.31234/osf.io/9utrv</w:t>
+        <w:t xml:space="preserve">, </w:t>
+      </w:r>
+      <w:proofErr w:type="spellStart"/>
+      <w:r>
+        <w:rPr>
+          <w:szCs w:val="20"/>
+        </w:rPr>
+        <w:t>Soyster</w:t>
+      </w:r>
+      <w:proofErr w:type="spellEnd"/>
+      <w:r>
+        <w:rPr>
+          <w:szCs w:val="20"/>
+        </w:rPr>
+        <w:t xml:space="preserve">, P. D., Ceccarini, J., Sunaert, S., Fisher, A. J., &amp; </w:t>
+      </w:r>
+      <w:proofErr w:type="spellStart"/>
+      <w:r>
+        <w:rPr>
+          <w:szCs w:val="20"/>
+        </w:rPr>
+        <w:t>Vrieze</w:t>
+      </w:r>
+      <w:proofErr w:type="spellEnd"/>
+      <w:r>
+        <w:rPr>
+          <w:szCs w:val="20"/>
+        </w:rPr>
+        <w:t>, E. (2023). Person-specific and Pooled Prediction Models for Binge eating, Alcohol Use and Binge Drinking in Bulimia Nervosa and Alcohol Use Disorder: An Experience Sampling Method Study. https://doi.org/10.31234/osf.io/9utrv</w:t>
       </w:r>
     </w:p>
     <w:p>
@@ -3042,7 +3846,23 @@
           <w:szCs w:val="20"/>
           <w:lang w:val="nl-NL"/>
         </w:rPr>
-        <w:t xml:space="preserve">, Vaessen, T., Sunaert, S., Ceccarini, J., &amp; Vrieze, E. (2022). </w:t>
+        <w:t xml:space="preserve">, </w:t>
+      </w:r>
+      <w:proofErr w:type="spellStart"/>
+      <w:r>
+        <w:rPr>
+          <w:szCs w:val="20"/>
+          <w:lang w:val="nl-NL"/>
+        </w:rPr>
+        <w:t>Vaessen</w:t>
+      </w:r>
+      <w:proofErr w:type="spellEnd"/>
+      <w:r>
+        <w:rPr>
+          <w:szCs w:val="20"/>
+          <w:lang w:val="nl-NL"/>
+        </w:rPr>
+        <w:t xml:space="preserve">, T., Sunaert, S., Ceccarini, J., &amp; Vrieze, E. (2022). </w:t>
       </w:r>
       <w:r>
         <w:rPr>
@@ -3078,11 +3898,33 @@
           <w:szCs w:val="20"/>
         </w:rPr>
       </w:pPr>
-      <w:r>
-        <w:rPr>
-          <w:szCs w:val="20"/>
-        </w:rPr>
-        <w:t xml:space="preserve">Mailleux, L., Radwan, A., Decraene, L., Dupont, P., </w:t>
+      <w:proofErr w:type="spellStart"/>
+      <w:r>
+        <w:rPr>
+          <w:szCs w:val="20"/>
+        </w:rPr>
+        <w:t>Mailleux</w:t>
+      </w:r>
+      <w:proofErr w:type="spellEnd"/>
+      <w:r>
+        <w:rPr>
+          <w:szCs w:val="20"/>
+        </w:rPr>
+        <w:t xml:space="preserve">, L., Radwan, A., </w:t>
+      </w:r>
+      <w:proofErr w:type="spellStart"/>
+      <w:r>
+        <w:rPr>
+          <w:szCs w:val="20"/>
+        </w:rPr>
+        <w:t>Decraene</w:t>
+      </w:r>
+      <w:proofErr w:type="spellEnd"/>
+      <w:r>
+        <w:rPr>
+          <w:szCs w:val="20"/>
+        </w:rPr>
+        <w:t xml:space="preserve">, L., Dupont, P., </w:t>
       </w:r>
       <w:r>
         <w:rPr>
@@ -3095,7 +3937,35 @@
         <w:rPr>
           <w:szCs w:val="20"/>
         </w:rPr>
-        <w:t>, Simon-Martinez, C., . . . Blommaert, J. (2022). Exploring structural brain connectomes and its impact on sensorimotor function in children with unilateral cerebral palsy. In Developmental Medicine And Child Neurology (Vol. 64, Iss. S3). Barcelona: Wiley. doi:</w:t>
+        <w:t xml:space="preserve">, Simon-Martinez, C., . . . Blommaert, J. (2022). Exploring structural brain connectomes and its impact on sensorimotor function in children with unilateral cerebral palsy. In Developmental Medicine </w:t>
+      </w:r>
+      <w:proofErr w:type="gramStart"/>
+      <w:r>
+        <w:rPr>
+          <w:szCs w:val="20"/>
+        </w:rPr>
+        <w:t>And</w:t>
+      </w:r>
+      <w:proofErr w:type="gramEnd"/>
+      <w:r>
+        <w:rPr>
+          <w:szCs w:val="20"/>
+        </w:rPr>
+        <w:t xml:space="preserve"> Child Neurology (Vol. 64, </w:t>
+      </w:r>
+      <w:proofErr w:type="spellStart"/>
+      <w:r>
+        <w:rPr>
+          <w:szCs w:val="20"/>
+        </w:rPr>
+        <w:t>Iss</w:t>
+      </w:r>
+      <w:proofErr w:type="spellEnd"/>
+      <w:r>
+        <w:rPr>
+          <w:szCs w:val="20"/>
+        </w:rPr>
+        <w:t>. S3). Barcelona: Wiley. doi:</w:t>
       </w:r>
       <w:hyperlink r:id="rId7" w:history="1">
         <w:r>
@@ -3133,11 +4003,19 @@
           <w:szCs w:val="20"/>
         </w:rPr>
       </w:pPr>
-      <w:r>
-        <w:rPr>
-          <w:szCs w:val="20"/>
-        </w:rPr>
-        <w:t xml:space="preserve">Decraene, L., Radwan, A., Dupont, P., </w:t>
+      <w:proofErr w:type="spellStart"/>
+      <w:r>
+        <w:rPr>
+          <w:szCs w:val="20"/>
+        </w:rPr>
+        <w:t>Decraene</w:t>
+      </w:r>
+      <w:proofErr w:type="spellEnd"/>
+      <w:r>
+        <w:rPr>
+          <w:szCs w:val="20"/>
+        </w:rPr>
+        <w:t xml:space="preserve">, L., Radwan, A., Dupont, P., </w:t>
       </w:r>
       <w:r>
         <w:rPr>
@@ -3157,7 +4035,21 @@
         <w:rPr>
           <w:szCs w:val="20"/>
         </w:rPr>
-        <w:t>, Simon-Martinez, C., Klingels, K., . . . Blommaert, J. (2021). Exploring the cerebral palsy structural connectome and its impact on clinical outcomes. In LBI scientific meeting. Online.</w:t>
+        <w:t xml:space="preserve">, Simon-Martinez, C., </w:t>
+      </w:r>
+      <w:proofErr w:type="spellStart"/>
+      <w:r>
+        <w:rPr>
+          <w:szCs w:val="20"/>
+        </w:rPr>
+        <w:t>Klingels</w:t>
+      </w:r>
+      <w:proofErr w:type="spellEnd"/>
+      <w:r>
+        <w:rPr>
+          <w:szCs w:val="20"/>
+        </w:rPr>
+        <w:t>, K., . . . Blommaert, J. (2021). Exploring the cerebral palsy structural connectome and its impact on clinical outcomes. In LBI scientific meeting. Online.</w:t>
       </w:r>
     </w:p>
     <w:p>
@@ -3255,7 +4147,21 @@
         <w:rPr>
           <w:szCs w:val="20"/>
         </w:rPr>
-        <w:t>Striatal cerebral blood flow changes in patients with recent-onset bulimia nervosa  and alcohol use disorder. In ECNP 2021. Lisbon, Portugal.</w:t>
+        <w:t xml:space="preserve">Striatal cerebral blood flow changes in patients with recent-onset bulimia </w:t>
+      </w:r>
+      <w:proofErr w:type="gramStart"/>
+      <w:r>
+        <w:rPr>
+          <w:szCs w:val="20"/>
+        </w:rPr>
+        <w:t>nervosa  and</w:t>
+      </w:r>
+      <w:proofErr w:type="gramEnd"/>
+      <w:r>
+        <w:rPr>
+          <w:szCs w:val="20"/>
+        </w:rPr>
+        <w:t xml:space="preserve"> alcohol use disorder. In ECNP 2021. Lisbon, Portugal.</w:t>
       </w:r>
     </w:p>
     <w:p>
@@ -3355,7 +4261,23 @@
           <w:szCs w:val="20"/>
           <w:lang w:val="nl-NL"/>
         </w:rPr>
-        <w:t xml:space="preserve">, Vaessen, T., Ceccarini, J., &amp; Vrieze, E. (2021). </w:t>
+        <w:t xml:space="preserve">, </w:t>
+      </w:r>
+      <w:proofErr w:type="spellStart"/>
+      <w:r>
+        <w:rPr>
+          <w:szCs w:val="20"/>
+          <w:lang w:val="nl-NL"/>
+        </w:rPr>
+        <w:t>Vaessen</w:t>
+      </w:r>
+      <w:proofErr w:type="spellEnd"/>
+      <w:r>
+        <w:rPr>
+          <w:szCs w:val="20"/>
+          <w:lang w:val="nl-NL"/>
+        </w:rPr>
+        <w:t xml:space="preserve">, T., Ceccarini, J., &amp; Vrieze, E. (2021). </w:t>
       </w:r>
       <w:r>
         <w:rPr>
@@ -3404,13 +4326,117 @@
           <w:szCs w:val="20"/>
           <w:lang w:val="nl-NL"/>
         </w:rPr>
-        <w:t xml:space="preserve">, Vaessen, T., Ceccarini, J., &amp; Vrieze, E. (2020). Beloningsgevoeligheid bij patiënten met bulimia nervosa: voorlopige resultaten van een experience sampling method studie. </w:t>
-      </w:r>
-      <w:r>
-        <w:rPr>
-          <w:szCs w:val="20"/>
-        </w:rPr>
-        <w:t>In Nationale Academie Eetstoornissen. Beesd.</w:t>
+        <w:t xml:space="preserve">, </w:t>
+      </w:r>
+      <w:proofErr w:type="spellStart"/>
+      <w:r>
+        <w:rPr>
+          <w:szCs w:val="20"/>
+          <w:lang w:val="nl-NL"/>
+        </w:rPr>
+        <w:t>Vaessen</w:t>
+      </w:r>
+      <w:proofErr w:type="spellEnd"/>
+      <w:r>
+        <w:rPr>
+          <w:szCs w:val="20"/>
+          <w:lang w:val="nl-NL"/>
+        </w:rPr>
+        <w:t xml:space="preserve">, T., Ceccarini, J., &amp; Vrieze, E. (2020). Beloningsgevoeligheid bij patiënten met bulimia nervosa: voorlopige resultaten van een </w:t>
+      </w:r>
+      <w:proofErr w:type="spellStart"/>
+      <w:r>
+        <w:rPr>
+          <w:szCs w:val="20"/>
+          <w:lang w:val="nl-NL"/>
+        </w:rPr>
+        <w:t>experience</w:t>
+      </w:r>
+      <w:proofErr w:type="spellEnd"/>
+      <w:r>
+        <w:rPr>
+          <w:szCs w:val="20"/>
+          <w:lang w:val="nl-NL"/>
+        </w:rPr>
+        <w:t xml:space="preserve"> sampling </w:t>
+      </w:r>
+      <w:proofErr w:type="spellStart"/>
+      <w:r>
+        <w:rPr>
+          <w:szCs w:val="20"/>
+          <w:lang w:val="nl-NL"/>
+        </w:rPr>
+        <w:t>method</w:t>
+      </w:r>
+      <w:proofErr w:type="spellEnd"/>
+      <w:r>
+        <w:rPr>
+          <w:szCs w:val="20"/>
+          <w:lang w:val="nl-NL"/>
+        </w:rPr>
+        <w:t xml:space="preserve"> studie. </w:t>
+      </w:r>
+      <w:r>
+        <w:rPr>
+          <w:szCs w:val="20"/>
+        </w:rPr>
+        <w:t xml:space="preserve">In </w:t>
+      </w:r>
+      <w:proofErr w:type="spellStart"/>
+      <w:r>
+        <w:rPr>
+          <w:szCs w:val="20"/>
+        </w:rPr>
+        <w:t>Nationale</w:t>
+      </w:r>
+      <w:proofErr w:type="spellEnd"/>
+      <w:r>
+        <w:rPr>
+          <w:szCs w:val="20"/>
+        </w:rPr>
+        <w:t xml:space="preserve"> </w:t>
+      </w:r>
+      <w:proofErr w:type="spellStart"/>
+      <w:r>
+        <w:rPr>
+          <w:szCs w:val="20"/>
+        </w:rPr>
+        <w:t>Academie</w:t>
+      </w:r>
+      <w:proofErr w:type="spellEnd"/>
+      <w:r>
+        <w:rPr>
+          <w:szCs w:val="20"/>
+        </w:rPr>
+        <w:t xml:space="preserve"> </w:t>
+      </w:r>
+      <w:proofErr w:type="spellStart"/>
+      <w:r>
+        <w:rPr>
+          <w:szCs w:val="20"/>
+        </w:rPr>
+        <w:t>Eetstoornissen</w:t>
+      </w:r>
+      <w:proofErr w:type="spellEnd"/>
+      <w:r>
+        <w:rPr>
+          <w:szCs w:val="20"/>
+        </w:rPr>
+        <w:t xml:space="preserve">. </w:t>
+      </w:r>
+      <w:proofErr w:type="spellStart"/>
+      <w:r>
+        <w:rPr>
+          <w:szCs w:val="20"/>
+        </w:rPr>
+        <w:t>Beesd</w:t>
+      </w:r>
+      <w:proofErr w:type="spellEnd"/>
+      <w:r>
+        <w:rPr>
+          <w:szCs w:val="20"/>
+        </w:rPr>
+        <w:t>.</w:t>
       </w:r>
     </w:p>
     <w:p>
@@ -3453,13 +4479,85 @@
           <w:szCs w:val="20"/>
           <w:lang w:val="nl-NL"/>
         </w:rPr>
-        <w:t xml:space="preserve">, Vaessen, T., Ceccarini, J., &amp; Vrieze, E. (2020). </w:t>
-      </w:r>
-      <w:r>
-        <w:rPr>
-          <w:szCs w:val="20"/>
-        </w:rPr>
-        <w:t>How COVID-19 lockdown measures could impact patients with bulimia nervosa: exploratory results from an ongoing experience sampling method study.. In VAE Congres 2020 'Andere Perspectieven'. Online.</w:t>
+        <w:t xml:space="preserve">, </w:t>
+      </w:r>
+      <w:proofErr w:type="spellStart"/>
+      <w:r>
+        <w:rPr>
+          <w:szCs w:val="20"/>
+          <w:lang w:val="nl-NL"/>
+        </w:rPr>
+        <w:t>Vaessen</w:t>
+      </w:r>
+      <w:proofErr w:type="spellEnd"/>
+      <w:r>
+        <w:rPr>
+          <w:szCs w:val="20"/>
+          <w:lang w:val="nl-NL"/>
+        </w:rPr>
+        <w:t xml:space="preserve">, T., Ceccarini, J., &amp; Vrieze, E. (2020). </w:t>
+      </w:r>
+      <w:r>
+        <w:rPr>
+          <w:szCs w:val="20"/>
+        </w:rPr>
+        <w:t xml:space="preserve">How COVID-19 lockdown measures could impact patients with bulimia nervosa: exploratory results from an ongoing experience sampling method </w:t>
+      </w:r>
+      <w:proofErr w:type="gramStart"/>
+      <w:r>
+        <w:rPr>
+          <w:szCs w:val="20"/>
+        </w:rPr>
+        <w:t>study..</w:t>
+      </w:r>
+      <w:proofErr w:type="gramEnd"/>
+      <w:r>
+        <w:rPr>
+          <w:szCs w:val="20"/>
+        </w:rPr>
+        <w:t xml:space="preserve"> In VAE </w:t>
+      </w:r>
+      <w:proofErr w:type="spellStart"/>
+      <w:r>
+        <w:rPr>
+          <w:szCs w:val="20"/>
+        </w:rPr>
+        <w:t>Congres</w:t>
+      </w:r>
+      <w:proofErr w:type="spellEnd"/>
+      <w:r>
+        <w:rPr>
+          <w:szCs w:val="20"/>
+        </w:rPr>
+        <w:t xml:space="preserve"> 2020 '</w:t>
+      </w:r>
+      <w:proofErr w:type="spellStart"/>
+      <w:r>
+        <w:rPr>
+          <w:szCs w:val="20"/>
+        </w:rPr>
+        <w:t>Andere</w:t>
+      </w:r>
+      <w:proofErr w:type="spellEnd"/>
+      <w:r>
+        <w:rPr>
+          <w:szCs w:val="20"/>
+        </w:rPr>
+        <w:t xml:space="preserve"> </w:t>
+      </w:r>
+      <w:proofErr w:type="spellStart"/>
+      <w:r>
+        <w:rPr>
+          <w:szCs w:val="20"/>
+        </w:rPr>
+        <w:t>Perspectieven</w:t>
+      </w:r>
+      <w:proofErr w:type="spellEnd"/>
+      <w:r>
+        <w:rPr>
+          <w:szCs w:val="20"/>
+        </w:rPr>
+        <w:t>'. Online.</w:t>
       </w:r>
     </w:p>
     <w:p>
@@ -3502,7 +4600,23 @@
           <w:szCs w:val="20"/>
           <w:lang w:val="nl-NL"/>
         </w:rPr>
-        <w:t xml:space="preserve">, Vaessen, T., Ceccarini, J., &amp; Vrieze, E. (2020). </w:t>
+        <w:t xml:space="preserve">, </w:t>
+      </w:r>
+      <w:proofErr w:type="spellStart"/>
+      <w:r>
+        <w:rPr>
+          <w:szCs w:val="20"/>
+          <w:lang w:val="nl-NL"/>
+        </w:rPr>
+        <w:t>Vaessen</w:t>
+      </w:r>
+      <w:proofErr w:type="spellEnd"/>
+      <w:r>
+        <w:rPr>
+          <w:szCs w:val="20"/>
+          <w:lang w:val="nl-NL"/>
+        </w:rPr>
+        <w:t xml:space="preserve">, T., Ceccarini, J., &amp; Vrieze, E. (2020). </w:t>
       </w:r>
       <w:r>
         <w:rPr>
@@ -3552,7 +4666,23 @@
           <w:szCs w:val="20"/>
           <w:lang w:val="nl-NL"/>
         </w:rPr>
-        <w:t xml:space="preserve">, Vrieze, E., Sunaert, S., Van Laere, K., &amp; Ceccarini, J. (2020). </w:t>
+        <w:t xml:space="preserve">, Vrieze, E., Sunaert, S., Van </w:t>
+      </w:r>
+      <w:proofErr w:type="spellStart"/>
+      <w:r>
+        <w:rPr>
+          <w:szCs w:val="20"/>
+          <w:lang w:val="nl-NL"/>
+        </w:rPr>
+        <w:t>Laere</w:t>
+      </w:r>
+      <w:proofErr w:type="spellEnd"/>
+      <w:r>
+        <w:rPr>
+          <w:szCs w:val="20"/>
+          <w:lang w:val="nl-NL"/>
+        </w:rPr>
+        <w:t xml:space="preserve">, K., &amp; Ceccarini, J. (2020). </w:t>
       </w:r>
       <w:r>
         <w:rPr>
@@ -3660,7 +4790,23 @@
                 <w:sz w:val="20"/>
                 <w:szCs w:val="20"/>
               </w:rPr>
-              <w:t>Thesis: The effect of stress on interoception in patients with Anorexia Nervosa.</w:t>
+              <w:t xml:space="preserve">Thesis: The effect of stress on </w:t>
+            </w:r>
+            <w:proofErr w:type="spellStart"/>
+            <w:r>
+              <w:rPr>
+                <w:sz w:val="20"/>
+                <w:szCs w:val="20"/>
+              </w:rPr>
+              <w:t>interoception</w:t>
+            </w:r>
+            <w:proofErr w:type="spellEnd"/>
+            <w:r>
+              <w:rPr>
+                <w:sz w:val="20"/>
+                <w:szCs w:val="20"/>
+              </w:rPr>
+              <w:t xml:space="preserve"> in patients with Anorexia Nervosa.</w:t>
             </w:r>
           </w:p>
           <w:p>
@@ -3699,8 +4845,16 @@
               <w:rPr>
                 <w:b/>
               </w:rPr>
-              <w:t>Lotte Buyle</w:t>
-            </w:r>
+              <w:t xml:space="preserve">Lotte </w:t>
+            </w:r>
+            <w:proofErr w:type="spellStart"/>
+            <w:r>
+              <w:rPr>
+                <w:b/>
+              </w:rPr>
+              <w:t>Buyle</w:t>
+            </w:r>
+            <w:proofErr w:type="spellEnd"/>
             <w:r>
               <w:rPr>
                 <w:sz w:val="20"/>
@@ -3775,8 +4929,16 @@
               <w:rPr>
                 <w:b/>
               </w:rPr>
-              <w:t>Maxime Voet</w:t>
-            </w:r>
+              <w:t xml:space="preserve">Maxime </w:t>
+            </w:r>
+            <w:proofErr w:type="spellStart"/>
+            <w:r>
+              <w:rPr>
+                <w:b/>
+              </w:rPr>
+              <w:t>Voet</w:t>
+            </w:r>
+            <w:proofErr w:type="spellEnd"/>
             <w:r>
               <w:rPr>
                 <w:sz w:val="20"/>
@@ -3982,7 +5144,21 @@
               <w:rPr>
                 <w:sz w:val="21"/>
               </w:rPr>
-              <w:t>Inter-universitary seminar (Role: Organizer)</w:t>
+              <w:t>Inter-</w:t>
+            </w:r>
+            <w:proofErr w:type="spellStart"/>
+            <w:r>
+              <w:rPr>
+                <w:sz w:val="21"/>
+              </w:rPr>
+              <w:t>universitary</w:t>
+            </w:r>
+            <w:proofErr w:type="spellEnd"/>
+            <w:r>
+              <w:rPr>
+                <w:sz w:val="21"/>
+              </w:rPr>
+              <w:t xml:space="preserve"> seminar (Role: Organizer)</w:t>
             </w:r>
           </w:p>
         </w:tc>
@@ -4028,7 +5204,21 @@
               <w:rPr>
                 <w:sz w:val="21"/>
               </w:rPr>
-              <w:t>Inter-universitary seminar (Role: Organizer)</w:t>
+              <w:t>Inter-</w:t>
+            </w:r>
+            <w:proofErr w:type="spellStart"/>
+            <w:r>
+              <w:rPr>
+                <w:sz w:val="21"/>
+              </w:rPr>
+              <w:t>universitary</w:t>
+            </w:r>
+            <w:proofErr w:type="spellEnd"/>
+            <w:r>
+              <w:rPr>
+                <w:sz w:val="21"/>
+              </w:rPr>
+              <w:t xml:space="preserve"> seminar (Role: Organizer)</w:t>
             </w:r>
           </w:p>
         </w:tc>

--- a/files/Curriculum_Vitae_Nicolas_Leenaerts.docx
+++ b/files/Curriculum_Vitae_Nicolas_Leenaerts.docx
@@ -7,23 +7,66 @@
         <w:jc w:val="center"/>
       </w:pPr>
       <w:bookmarkStart w:id="0" w:name="_Toc143435415"/>
-      <w:bookmarkStart w:id="1" w:name="_GoBack"/>
-      <w:bookmarkEnd w:id="1"/>
+      <w:r>
+        <w:rPr>
+          <w:rStyle w:val="Heading1Char"/>
+          <w:b/>
+          <w:u w:val="single"/>
+        </w:rPr>
+        <w:t>C</w:t>
+      </w:r>
+      <w:r>
+        <w:rPr>
+          <w:rStyle w:val="Heading1Char"/>
+          <w:b/>
+          <w:u w:val="single"/>
+        </w:rPr>
+        <w:t>urriculum</w:t>
+      </w:r>
+      <w:r>
+        <w:rPr>
+          <w:rStyle w:val="Heading1Char"/>
+          <w:b/>
+          <w:u w:val="single"/>
+        </w:rPr>
+        <w:t xml:space="preserve"> V</w:t>
+      </w:r>
+      <w:r>
+        <w:rPr>
+          <w:rStyle w:val="Heading1Char"/>
+          <w:b/>
+          <w:u w:val="single"/>
+        </w:rPr>
+        <w:t>itae</w:t>
+      </w:r>
+      <w:bookmarkEnd w:id="0"/>
+      <w:r>
+        <w:br/>
+        <w:t>NICOLAS LEENAERTS, M.D.</w:t>
+      </w:r>
+      <w:r>
+        <w:t>, Ph.D.</w:t>
+      </w:r>
+    </w:p>
+    <w:p>
+      <w:pPr>
+        <w:jc w:val="center"/>
+      </w:pPr>
       <w:r>
         <w:rPr>
           <w:noProof/>
         </w:rPr>
         <w:drawing>
-          <wp:anchor distT="0" distB="0" distL="114300" distR="114300" simplePos="0" relativeHeight="251659264" behindDoc="1" locked="0" layoutInCell="1" allowOverlap="1" wp14:anchorId="14029363" wp14:editId="1C3C1281">
+          <wp:anchor distT="0" distB="0" distL="114300" distR="114300" simplePos="0" relativeHeight="251659264" behindDoc="1" locked="0" layoutInCell="1" allowOverlap="1" wp14:anchorId="14029363" wp14:editId="112EEC17">
             <wp:simplePos x="0" y="0"/>
             <wp:positionH relativeFrom="column">
-              <wp:posOffset>4085214</wp:posOffset>
+              <wp:posOffset>4214812</wp:posOffset>
             </wp:positionH>
             <wp:positionV relativeFrom="paragraph">
-              <wp:posOffset>362373</wp:posOffset>
+              <wp:posOffset>2540</wp:posOffset>
             </wp:positionV>
-            <wp:extent cx="1710778" cy="1727550"/>
-            <wp:effectExtent l="0" t="0" r="3810" b="0"/>
+            <wp:extent cx="1584664" cy="1600200"/>
+            <wp:effectExtent l="0" t="0" r="3175" b="0"/>
             <wp:wrapNone/>
             <wp:docPr id="45" name="Picture 45"/>
             <wp:cNvGraphicFramePr>
@@ -51,7 +94,7 @@
                   <pic:spPr>
                     <a:xfrm>
                       <a:off x="0" y="0"/>
-                      <a:ext cx="1710778" cy="1727550"/>
+                      <a:ext cx="1584664" cy="1600200"/>
                     </a:xfrm>
                     <a:prstGeom prst="rect">
                       <a:avLst/>
@@ -69,46 +112,6 @@
           </wp:anchor>
         </w:drawing>
       </w:r>
-      <w:r>
-        <w:rPr>
-          <w:rStyle w:val="Heading1Char"/>
-          <w:b/>
-          <w:u w:val="single"/>
-        </w:rPr>
-        <w:t>C</w:t>
-      </w:r>
-      <w:r>
-        <w:rPr>
-          <w:rStyle w:val="Heading1Char"/>
-          <w:b/>
-          <w:u w:val="single"/>
-        </w:rPr>
-        <w:t>urriculum</w:t>
-      </w:r>
-      <w:r>
-        <w:rPr>
-          <w:rStyle w:val="Heading1Char"/>
-          <w:b/>
-          <w:u w:val="single"/>
-        </w:rPr>
-        <w:t xml:space="preserve"> V</w:t>
-      </w:r>
-      <w:r>
-        <w:rPr>
-          <w:rStyle w:val="Heading1Char"/>
-          <w:b/>
-          <w:u w:val="single"/>
-        </w:rPr>
-        <w:t>itae</w:t>
-      </w:r>
-      <w:bookmarkEnd w:id="0"/>
-      <w:r>
-        <w:br/>
-        <w:t>NICOLAS LEENAERTS, M.D.</w:t>
-      </w:r>
-      <w:r>
-        <w:t>, Ph.D.</w:t>
-      </w:r>
     </w:p>
     <w:p>
       <w:pPr>
@@ -116,43 +119,73 @@
       </w:pPr>
     </w:p>
     <w:p>
-      <w:pPr>
-        <w:jc w:val="center"/>
-      </w:pPr>
-    </w:p>
-    <w:p>
-      <w:r>
-        <w:t>Psychiatry Resident</w:t>
-      </w:r>
-      <w:r>
-        <w:t xml:space="preserve"> / Researcher</w:t>
-      </w:r>
-    </w:p>
-    <w:p>
-      <w:r>
-        <w:t>KU Leuven/ UPC KU Leuven</w:t>
-      </w:r>
-    </w:p>
-    <w:p>
-      <w:proofErr w:type="spellStart"/>
-      <w:r>
-        <w:t>Herestraat</w:t>
-      </w:r>
-      <w:proofErr w:type="spellEnd"/>
-      <w:r>
-        <w:t xml:space="preserve"> 49, 3000 Leuven, Belgium</w:t>
-      </w:r>
-    </w:p>
-    <w:p>
-      <w:r>
-        <w:t>e-mail: nicolas.leenaerts@</w:t>
-      </w:r>
-      <w:r>
-        <w:t>student.</w:t>
-      </w:r>
-      <w:r>
-        <w:t>kuleuven.be</w:t>
-      </w:r>
+      <w:r>
+        <w:t>Psychiatr</w:t>
+      </w:r>
+      <w:r>
+        <w:t xml:space="preserve">ist </w:t>
+      </w:r>
+      <w:r>
+        <w:t xml:space="preserve">/ </w:t>
+      </w:r>
+      <w:r>
+        <w:t xml:space="preserve">Postdoctoral </w:t>
+      </w:r>
+      <w:r>
+        <w:t>Researcher</w:t>
+      </w:r>
+    </w:p>
+    <w:p>
+      <w:r>
+        <w:t>UPC KU Leuven</w:t>
+      </w:r>
+      <w:r>
+        <w:t xml:space="preserve">/ </w:t>
+      </w:r>
+      <w:r>
+        <w:t>Harvard University</w:t>
+      </w:r>
+      <w:bookmarkStart w:id="1" w:name="_GoBack"/>
+      <w:bookmarkEnd w:id="1"/>
+    </w:p>
+    <w:p>
+      <w:r>
+        <w:t xml:space="preserve">e-mail: </w:t>
+      </w:r>
+    </w:p>
+    <w:p>
+      <w:pPr>
+        <w:pStyle w:val="ListParagraph"/>
+        <w:numPr>
+          <w:ilvl w:val="0"/>
+          <w:numId w:val="6"/>
+        </w:numPr>
+      </w:pPr>
+      <w:hyperlink r:id="rId6" w:history="1">
+        <w:r>
+          <w:rPr>
+            <w:rStyle w:val="Hyperlink"/>
+          </w:rPr>
+          <w:t>nicolas.leenaerts@upckuleuven.be</w:t>
+        </w:r>
+      </w:hyperlink>
+    </w:p>
+    <w:p>
+      <w:pPr>
+        <w:pStyle w:val="ListParagraph"/>
+        <w:numPr>
+          <w:ilvl w:val="0"/>
+          <w:numId w:val="6"/>
+        </w:numPr>
+      </w:pPr>
+      <w:hyperlink r:id="rId7" w:history="1">
+        <w:r>
+          <w:rPr>
+            <w:rStyle w:val="Hyperlink"/>
+          </w:rPr>
+          <w:t>nicolasleenaerts@fas.harvard.edu</w:t>
+        </w:r>
+      </w:hyperlink>
     </w:p>
     <w:p/>
     <w:p/>
@@ -196,7 +229,10 @@
           </w:tcPr>
           <w:p>
             <w:r>
-              <w:t>2018-ongoing</w:t>
+              <w:t>2018-</w:t>
+            </w:r>
+            <w:r>
+              <w:t>2025</w:t>
             </w:r>
           </w:p>
         </w:tc>
@@ -510,6 +546,109 @@
           </w:tcPr>
           <w:p>
             <w:r>
+              <w:t>2024</w:t>
+            </w:r>
+          </w:p>
+        </w:tc>
+        <w:tc>
+          <w:tcPr>
+            <w:tcW w:w="7172" w:type="dxa"/>
+          </w:tcPr>
+          <w:p>
+            <w:pPr>
+              <w:rPr>
+                <w:b/>
+              </w:rPr>
+            </w:pPr>
+            <w:r>
+              <w:rPr>
+                <w:b/>
+              </w:rPr>
+              <w:t>Reinforcement Learning Specialization</w:t>
+            </w:r>
+            <w:r>
+              <w:rPr>
+                <w:b/>
+              </w:rPr>
+              <w:br/>
+            </w:r>
+            <w:r>
+              <w:rPr>
+                <w:sz w:val="20"/>
+                <w:szCs w:val="20"/>
+              </w:rPr>
+              <w:t>University of Alberta</w:t>
+            </w:r>
+            <w:r>
+              <w:rPr>
+                <w:sz w:val="20"/>
+                <w:szCs w:val="20"/>
+              </w:rPr>
+              <w:t xml:space="preserve"> (Online)</w:t>
+            </w:r>
+          </w:p>
+        </w:tc>
+      </w:tr>
+      <w:tr>
+        <w:trPr>
+          <w:trHeight w:val="676"/>
+        </w:trPr>
+        <w:tc>
+          <w:tcPr>
+            <w:tcW w:w="1838" w:type="dxa"/>
+          </w:tcPr>
+          <w:p>
+            <w:r>
+              <w:t>202</w:t>
+            </w:r>
+            <w:r>
+              <w:t>2</w:t>
+            </w:r>
+          </w:p>
+        </w:tc>
+        <w:tc>
+          <w:tcPr>
+            <w:tcW w:w="7172" w:type="dxa"/>
+          </w:tcPr>
+          <w:p>
+            <w:pPr>
+              <w:rPr>
+                <w:b/>
+              </w:rPr>
+            </w:pPr>
+            <w:r>
+              <w:rPr>
+                <w:b/>
+              </w:rPr>
+              <w:t>Multivariate Statistics</w:t>
+            </w:r>
+          </w:p>
+          <w:p>
+            <w:pPr>
+              <w:rPr>
+                <w:b/>
+              </w:rPr>
+            </w:pPr>
+            <w:r>
+              <w:rPr>
+                <w:sz w:val="20"/>
+                <w:szCs w:val="20"/>
+              </w:rPr>
+              <w:t>KU Leuven, Belgium</w:t>
+            </w:r>
+          </w:p>
+        </w:tc>
+      </w:tr>
+      <w:tr>
+        <w:trPr>
+          <w:trHeight w:val="676"/>
+        </w:trPr>
+        <w:tc>
+          <w:tcPr>
+            <w:tcW w:w="1838" w:type="dxa"/>
+          </w:tcPr>
+          <w:p>
+            <w:r>
               <w:t>2022</w:t>
             </w:r>
           </w:p>
@@ -651,54 +790,6 @@
       </w:tr>
       <w:tr>
         <w:trPr>
-          <w:trHeight w:val="706"/>
-        </w:trPr>
-        <w:tc>
-          <w:tcPr>
-            <w:tcW w:w="1838" w:type="dxa"/>
-          </w:tcPr>
-          <w:p>
-            <w:r>
-              <w:t>2021</w:t>
-            </w:r>
-          </w:p>
-        </w:tc>
-        <w:tc>
-          <w:tcPr>
-            <w:tcW w:w="7172" w:type="dxa"/>
-          </w:tcPr>
-          <w:p>
-            <w:pPr>
-              <w:rPr>
-                <w:b/>
-              </w:rPr>
-            </w:pPr>
-            <w:r>
-              <w:rPr>
-                <w:b/>
-              </w:rPr>
-              <w:t>Multivariate Statistics</w:t>
-            </w:r>
-          </w:p>
-          <w:p>
-            <w:pPr>
-              <w:rPr>
-                <w:sz w:val="20"/>
-                <w:szCs w:val="20"/>
-              </w:rPr>
-            </w:pPr>
-            <w:r>
-              <w:rPr>
-                <w:sz w:val="20"/>
-                <w:szCs w:val="20"/>
-              </w:rPr>
-              <w:t>KU Leuven, Belgium</w:t>
-            </w:r>
-          </w:p>
-        </w:tc>
-      </w:tr>
-      <w:tr>
-        <w:trPr>
           <w:trHeight w:val="716"/>
         </w:trPr>
         <w:tc>
@@ -802,6 +893,7 @@
           </w:tcPr>
           <w:p>
             <w:r>
+              <w:lastRenderedPageBreak/>
               <w:t>2021</w:t>
             </w:r>
           </w:p>
@@ -850,7 +942,6 @@
           </w:tcPr>
           <w:p>
             <w:r>
-              <w:lastRenderedPageBreak/>
               <w:t>2020</w:t>
             </w:r>
           </w:p>
@@ -1185,7 +1276,7 @@
           </w:tcPr>
           <w:p>
             <w:r>
-              <w:t>2019-2023</w:t>
+              <w:t>2025-Ongoing</w:t>
             </w:r>
           </w:p>
         </w:tc>
@@ -1203,22 +1294,22 @@
               <w:rPr>
                 <w:b/>
               </w:rPr>
-              <w:t>PhD Candidate (Belgium)</w:t>
-            </w:r>
-          </w:p>
-          <w:p>
-            <w:pPr>
-              <w:rPr>
-                <w:sz w:val="20"/>
-                <w:szCs w:val="20"/>
-              </w:rPr>
-            </w:pPr>
-            <w:r>
-              <w:rPr>
-                <w:sz w:val="20"/>
-                <w:szCs w:val="20"/>
-              </w:rPr>
-              <w:t>Faculty of Medicine, KU Leuven</w:t>
+              <w:t>Postdoctoral researcher (USA)</w:t>
+            </w:r>
+          </w:p>
+          <w:p>
+            <w:pPr>
+              <w:rPr>
+                <w:sz w:val="20"/>
+                <w:szCs w:val="20"/>
+              </w:rPr>
+            </w:pPr>
+            <w:r>
+              <w:rPr>
+                <w:sz w:val="20"/>
+                <w:szCs w:val="20"/>
+              </w:rPr>
+              <w:t>Statistical reinforcement Learning Lab, Harvard University</w:t>
             </w:r>
           </w:p>
           <w:p>
@@ -1235,37 +1326,12 @@
               </w:rPr>
               <w:t xml:space="preserve">Responsible Faculty: Prof. Dr. </w:t>
             </w:r>
-            <w:proofErr w:type="spellStart"/>
-            <w:r>
-              <w:rPr>
-                <w:sz w:val="20"/>
-                <w:szCs w:val="20"/>
-              </w:rPr>
-              <w:t>Elske</w:t>
-            </w:r>
-            <w:proofErr w:type="spellEnd"/>
-            <w:r>
-              <w:rPr>
-                <w:sz w:val="20"/>
-                <w:szCs w:val="20"/>
-              </w:rPr>
-              <w:t xml:space="preserve"> </w:t>
-            </w:r>
-            <w:proofErr w:type="spellStart"/>
-            <w:r>
-              <w:rPr>
-                <w:sz w:val="20"/>
-                <w:szCs w:val="20"/>
-              </w:rPr>
-              <w:t>Vrieze</w:t>
-            </w:r>
-            <w:proofErr w:type="spellEnd"/>
-            <w:r>
-              <w:rPr>
-                <w:sz w:val="20"/>
-                <w:szCs w:val="20"/>
-              </w:rPr>
-              <w:t>, Dr. Ir. Jenny Ceccarini, Prof. Dr. Stefan Sunaert</w:t>
+            <w:r>
+              <w:rPr>
+                <w:sz w:val="20"/>
+                <w:szCs w:val="20"/>
+              </w:rPr>
+              <w:t>Susan Murphy</w:t>
             </w:r>
           </w:p>
           <w:p>
@@ -1284,6 +1350,212 @@
           </w:tcPr>
           <w:p>
             <w:r>
+              <w:t>2023-</w:t>
+            </w:r>
+            <w:r>
+              <w:t>2025</w:t>
+            </w:r>
+          </w:p>
+        </w:tc>
+        <w:tc>
+          <w:tcPr>
+            <w:tcW w:w="5670" w:type="dxa"/>
+          </w:tcPr>
+          <w:p>
+            <w:pPr>
+              <w:rPr>
+                <w:b/>
+              </w:rPr>
+            </w:pPr>
+            <w:r>
+              <w:rPr>
+                <w:b/>
+              </w:rPr>
+              <w:t>Voluntary</w:t>
+            </w:r>
+            <w:r>
+              <w:rPr>
+                <w:b/>
+              </w:rPr>
+              <w:t xml:space="preserve"> researcher</w:t>
+            </w:r>
+            <w:r>
+              <w:rPr>
+                <w:b/>
+              </w:rPr>
+              <w:t xml:space="preserve"> (Belgium)</w:t>
+            </w:r>
+          </w:p>
+          <w:p>
+            <w:pPr>
+              <w:rPr>
+                <w:sz w:val="20"/>
+                <w:szCs w:val="20"/>
+              </w:rPr>
+            </w:pPr>
+            <w:r>
+              <w:rPr>
+                <w:sz w:val="20"/>
+                <w:szCs w:val="20"/>
+              </w:rPr>
+              <w:t>Faculty of Medicine, KU Leuven</w:t>
+            </w:r>
+          </w:p>
+          <w:p>
+            <w:pPr>
+              <w:rPr>
+                <w:sz w:val="20"/>
+                <w:szCs w:val="20"/>
+              </w:rPr>
+            </w:pPr>
+            <w:r>
+              <w:rPr>
+                <w:sz w:val="20"/>
+                <w:szCs w:val="20"/>
+              </w:rPr>
+              <w:t xml:space="preserve">Responsible Faculty: Prof. Dr. </w:t>
+            </w:r>
+            <w:proofErr w:type="spellStart"/>
+            <w:r>
+              <w:rPr>
+                <w:sz w:val="20"/>
+                <w:szCs w:val="20"/>
+              </w:rPr>
+              <w:t>Elske</w:t>
+            </w:r>
+            <w:proofErr w:type="spellEnd"/>
+            <w:r>
+              <w:rPr>
+                <w:sz w:val="20"/>
+                <w:szCs w:val="20"/>
+              </w:rPr>
+              <w:t xml:space="preserve"> </w:t>
+            </w:r>
+            <w:proofErr w:type="spellStart"/>
+            <w:r>
+              <w:rPr>
+                <w:sz w:val="20"/>
+                <w:szCs w:val="20"/>
+              </w:rPr>
+              <w:t>Vrieze</w:t>
+            </w:r>
+            <w:proofErr w:type="spellEnd"/>
+          </w:p>
+          <w:p>
+            <w:pPr>
+              <w:rPr>
+                <w:b/>
+              </w:rPr>
+            </w:pPr>
+          </w:p>
+        </w:tc>
+      </w:tr>
+      <w:tr>
+        <w:tc>
+          <w:tcPr>
+            <w:tcW w:w="1838" w:type="dxa"/>
+          </w:tcPr>
+          <w:p>
+            <w:r>
+              <w:t>2019-2023</w:t>
+            </w:r>
+          </w:p>
+        </w:tc>
+        <w:tc>
+          <w:tcPr>
+            <w:tcW w:w="5670" w:type="dxa"/>
+          </w:tcPr>
+          <w:p>
+            <w:pPr>
+              <w:rPr>
+                <w:b/>
+              </w:rPr>
+            </w:pPr>
+            <w:r>
+              <w:rPr>
+                <w:b/>
+              </w:rPr>
+              <w:t>PhD Candidate (Belgium)</w:t>
+            </w:r>
+          </w:p>
+          <w:p>
+            <w:pPr>
+              <w:rPr>
+                <w:sz w:val="20"/>
+                <w:szCs w:val="20"/>
+              </w:rPr>
+            </w:pPr>
+            <w:r>
+              <w:rPr>
+                <w:sz w:val="20"/>
+                <w:szCs w:val="20"/>
+              </w:rPr>
+              <w:t>Faculty of Medicine, KU Leuven</w:t>
+            </w:r>
+          </w:p>
+          <w:p>
+            <w:pPr>
+              <w:rPr>
+                <w:sz w:val="20"/>
+                <w:szCs w:val="20"/>
+              </w:rPr>
+            </w:pPr>
+            <w:r>
+              <w:rPr>
+                <w:sz w:val="20"/>
+                <w:szCs w:val="20"/>
+              </w:rPr>
+              <w:t xml:space="preserve">Responsible Faculty: Prof. Dr. </w:t>
+            </w:r>
+            <w:proofErr w:type="spellStart"/>
+            <w:r>
+              <w:rPr>
+                <w:sz w:val="20"/>
+                <w:szCs w:val="20"/>
+              </w:rPr>
+              <w:t>Elske</w:t>
+            </w:r>
+            <w:proofErr w:type="spellEnd"/>
+            <w:r>
+              <w:rPr>
+                <w:sz w:val="20"/>
+                <w:szCs w:val="20"/>
+              </w:rPr>
+              <w:t xml:space="preserve"> </w:t>
+            </w:r>
+            <w:proofErr w:type="spellStart"/>
+            <w:r>
+              <w:rPr>
+                <w:sz w:val="20"/>
+                <w:szCs w:val="20"/>
+              </w:rPr>
+              <w:t>Vrieze</w:t>
+            </w:r>
+            <w:proofErr w:type="spellEnd"/>
+            <w:r>
+              <w:rPr>
+                <w:sz w:val="20"/>
+                <w:szCs w:val="20"/>
+              </w:rPr>
+              <w:t>, Dr. Ir. Jenny Ceccarini, Prof. Dr. Stefan Sunaert</w:t>
+            </w:r>
+          </w:p>
+          <w:p>
+            <w:pPr>
+              <w:rPr>
+                <w:b/>
+              </w:rPr>
+            </w:pPr>
+          </w:p>
+        </w:tc>
+      </w:tr>
+      <w:tr>
+        <w:tc>
+          <w:tcPr>
+            <w:tcW w:w="1838" w:type="dxa"/>
+          </w:tcPr>
+          <w:p>
+            <w:r>
               <w:t>2022</w:t>
             </w:r>
           </w:p>
@@ -1340,6 +1612,101 @@
               <w:rPr>
                 <w:sz w:val="20"/>
                 <w:szCs w:val="20"/>
+              </w:rPr>
+            </w:pPr>
+          </w:p>
+        </w:tc>
+      </w:tr>
+      <w:tr>
+        <w:tc>
+          <w:tcPr>
+            <w:tcW w:w="1838" w:type="dxa"/>
+          </w:tcPr>
+          <w:p>
+            <w:r>
+              <w:t>2015-2016</w:t>
+            </w:r>
+          </w:p>
+        </w:tc>
+        <w:tc>
+          <w:tcPr>
+            <w:tcW w:w="5670" w:type="dxa"/>
+          </w:tcPr>
+          <w:p>
+            <w:pPr>
+              <w:rPr>
+                <w:b/>
+              </w:rPr>
+            </w:pPr>
+            <w:r>
+              <w:rPr>
+                <w:b/>
+              </w:rPr>
+              <w:t>Student Researcher (Belgium)</w:t>
+            </w:r>
+          </w:p>
+          <w:p>
+            <w:pPr>
+              <w:rPr>
+                <w:sz w:val="20"/>
+                <w:szCs w:val="20"/>
+              </w:rPr>
+            </w:pPr>
+            <w:r>
+              <w:rPr>
+                <w:sz w:val="20"/>
+                <w:szCs w:val="20"/>
+              </w:rPr>
+              <w:t>Faculty of Medicine, KU Leuven</w:t>
+            </w:r>
+          </w:p>
+          <w:p>
+            <w:pPr>
+              <w:rPr>
+                <w:b/>
+              </w:rPr>
+            </w:pPr>
+            <w:r>
+              <w:rPr>
+                <w:sz w:val="20"/>
+                <w:szCs w:val="20"/>
+              </w:rPr>
+              <w:t>Responsible Faculty</w:t>
+            </w:r>
+            <w:r>
+              <w:rPr>
+                <w:sz w:val="20"/>
+                <w:szCs w:val="20"/>
+              </w:rPr>
+              <w:t xml:space="preserve">: Pascal </w:t>
+            </w:r>
+            <w:proofErr w:type="spellStart"/>
+            <w:r>
+              <w:rPr>
+                <w:sz w:val="20"/>
+                <w:szCs w:val="20"/>
+              </w:rPr>
+              <w:t>Delheye</w:t>
+            </w:r>
+            <w:proofErr w:type="spellEnd"/>
+          </w:p>
+        </w:tc>
+      </w:tr>
+      <w:tr>
+        <w:tc>
+          <w:tcPr>
+            <w:tcW w:w="1838" w:type="dxa"/>
+          </w:tcPr>
+          <w:p/>
+        </w:tc>
+        <w:tc>
+          <w:tcPr>
+            <w:tcW w:w="5670" w:type="dxa"/>
+          </w:tcPr>
+          <w:p>
+            <w:pPr>
+              <w:rPr>
+                <w:b/>
               </w:rPr>
             </w:pPr>
           </w:p>
@@ -1390,13 +1757,10 @@
           </w:tcPr>
           <w:p>
             <w:r>
-              <w:t>20</w:t>
-            </w:r>
-            <w:r>
-              <w:t>23</w:t>
-            </w:r>
-            <w:r>
-              <w:t>-ongoing</w:t>
+              <w:t>2024-</w:t>
+            </w:r>
+            <w:r>
+              <w:t>2025</w:t>
             </w:r>
           </w:p>
         </w:tc>
@@ -1412,13 +1776,11 @@
             <w:pPr>
               <w:rPr>
                 <w:b/>
-                <w:lang w:val="nl-BE"/>
-              </w:rPr>
-            </w:pPr>
-            <w:r>
-              <w:rPr>
-                <w:b/>
-                <w:lang w:val="nl-BE"/>
+              </w:rPr>
+            </w:pPr>
+            <w:r>
+              <w:rPr>
+                <w:b/>
               </w:rPr>
               <w:t>Psychiatry Resident (Belgium)</w:t>
             </w:r>
@@ -1428,77 +1790,29 @@
               <w:rPr>
                 <w:sz w:val="20"/>
                 <w:szCs w:val="20"/>
-                <w:lang w:val="nl-NL"/>
-              </w:rPr>
-            </w:pPr>
-            <w:r>
-              <w:rPr>
-                <w:sz w:val="20"/>
-                <w:szCs w:val="20"/>
-                <w:lang w:val="nl-NL"/>
-              </w:rPr>
-              <w:t>Zorggroep Sint-</w:t>
+              </w:rPr>
+            </w:pPr>
+            <w:r>
+              <w:rPr>
+                <w:sz w:val="20"/>
+                <w:szCs w:val="20"/>
+              </w:rPr>
+              <w:t xml:space="preserve">UPC KU Leuven: </w:t>
             </w:r>
             <w:proofErr w:type="spellStart"/>
             <w:r>
               <w:rPr>
                 <w:sz w:val="20"/>
                 <w:szCs w:val="20"/>
-                <w:lang w:val="nl-NL"/>
-              </w:rPr>
-              <w:t>Kamillus</w:t>
+              </w:rPr>
+              <w:t>Franciscus</w:t>
             </w:r>
             <w:proofErr w:type="spellEnd"/>
-            <w:r>
-              <w:rPr>
-                <w:sz w:val="20"/>
-                <w:szCs w:val="20"/>
-                <w:lang w:val="nl-NL"/>
-              </w:rPr>
-              <w:t xml:space="preserve">: </w:t>
-            </w:r>
-            <w:proofErr w:type="spellStart"/>
-            <w:r>
-              <w:rPr>
-                <w:sz w:val="20"/>
-                <w:szCs w:val="20"/>
-                <w:lang w:val="nl-NL"/>
-              </w:rPr>
-              <w:t>iFOR</w:t>
-            </w:r>
-            <w:proofErr w:type="spellEnd"/>
-            <w:r>
-              <w:rPr>
-                <w:sz w:val="20"/>
-                <w:szCs w:val="20"/>
-                <w:lang w:val="nl-NL"/>
-              </w:rPr>
-              <w:t>, FRB, FRC</w:t>
-            </w:r>
-          </w:p>
-          <w:p>
-            <w:pPr>
-              <w:rPr>
-                <w:sz w:val="20"/>
-                <w:szCs w:val="20"/>
-                <w:lang w:val="nl-NL"/>
-              </w:rPr>
-            </w:pPr>
-            <w:r>
-              <w:rPr>
-                <w:sz w:val="20"/>
-                <w:szCs w:val="20"/>
-                <w:lang w:val="nl-NL"/>
-              </w:rPr>
-              <w:t>Strafinrichting Merksplas</w:t>
-            </w:r>
-          </w:p>
-          <w:p>
-            <w:pPr>
-              <w:rPr>
-                <w:b/>
-                <w:sz w:val="20"/>
-                <w:lang w:val="nl-BE"/>
+          </w:p>
+          <w:p>
+            <w:pPr>
+              <w:rPr>
+                <w:b/>
               </w:rPr>
             </w:pPr>
           </w:p>
@@ -1524,7 +1838,7 @@
               <w:t>-</w:t>
             </w:r>
             <w:r>
-              <w:t>2023</w:t>
+              <w:t>2024</w:t>
             </w:r>
           </w:p>
         </w:tc>
@@ -1540,76 +1854,95 @@
             <w:pPr>
               <w:rPr>
                 <w:b/>
+                <w:lang w:val="nl-BE"/>
+              </w:rPr>
+            </w:pPr>
+            <w:r>
+              <w:rPr>
+                <w:b/>
+                <w:lang w:val="nl-BE"/>
+              </w:rPr>
+              <w:t>Psychiatry Resident (Belgium)</w:t>
+            </w:r>
+          </w:p>
+          <w:p>
+            <w:pPr>
+              <w:rPr>
+                <w:sz w:val="20"/>
+                <w:szCs w:val="20"/>
                 <w:lang w:val="nl-NL"/>
               </w:rPr>
             </w:pPr>
+            <w:r>
+              <w:rPr>
+                <w:sz w:val="20"/>
+                <w:szCs w:val="20"/>
+                <w:lang w:val="nl-NL"/>
+              </w:rPr>
+              <w:t>Zorggroep Sint-</w:t>
+            </w:r>
             <w:proofErr w:type="spellStart"/>
             <w:r>
               <w:rPr>
-                <w:b/>
+                <w:sz w:val="20"/>
+                <w:szCs w:val="20"/>
                 <w:lang w:val="nl-NL"/>
               </w:rPr>
-              <w:t>Psychiatry</w:t>
+              <w:t>Kamillus</w:t>
             </w:r>
             <w:proofErr w:type="spellEnd"/>
             <w:r>
               <w:rPr>
-                <w:b/>
+                <w:sz w:val="20"/>
+                <w:szCs w:val="20"/>
                 <w:lang w:val="nl-NL"/>
               </w:rPr>
-              <w:t xml:space="preserve"> Resident (Belgium)</w:t>
-            </w:r>
-          </w:p>
-          <w:p>
-            <w:pPr>
+              <w:t xml:space="preserve">: </w:t>
+            </w:r>
+            <w:proofErr w:type="spellStart"/>
+            <w:r>
               <w:rPr>
                 <w:sz w:val="20"/>
                 <w:szCs w:val="20"/>
                 <w:lang w:val="nl-NL"/>
               </w:rPr>
-            </w:pPr>
+              <w:t>iFOR</w:t>
+            </w:r>
+            <w:proofErr w:type="spellEnd"/>
             <w:r>
               <w:rPr>
                 <w:sz w:val="20"/>
                 <w:szCs w:val="20"/>
                 <w:lang w:val="nl-NL"/>
               </w:rPr>
-              <w:t>OPZ Geel: Opname-eenheid 1</w:t>
-            </w:r>
-            <w:r>
+              <w:t>, FRB, FRC</w:t>
+            </w:r>
+          </w:p>
+          <w:p>
+            <w:pPr>
               <w:rPr>
                 <w:sz w:val="20"/>
                 <w:szCs w:val="20"/>
                 <w:lang w:val="nl-NL"/>
               </w:rPr>
-              <w:br/>
-            </w:r>
-            <w:proofErr w:type="spellStart"/>
+            </w:pPr>
             <w:r>
               <w:rPr>
                 <w:sz w:val="20"/>
                 <w:szCs w:val="20"/>
                 <w:lang w:val="nl-NL"/>
               </w:rPr>
-              <w:t>Netwerp</w:t>
-            </w:r>
-            <w:proofErr w:type="spellEnd"/>
-            <w:r>
-              <w:rPr>
-                <w:sz w:val="20"/>
-                <w:szCs w:val="20"/>
-                <w:lang w:val="nl-NL"/>
-              </w:rPr>
-              <w:t xml:space="preserve"> GGZ Kempen: CKB-team</w:t>
-            </w:r>
-            <w:r>
-              <w:rPr>
-                <w:sz w:val="20"/>
-                <w:szCs w:val="20"/>
-                <w:lang w:val="nl-NL"/>
-              </w:rPr>
-              <w:br/>
-            </w:r>
+              <w:t>Strafinrichting Merksplas</w:t>
+            </w:r>
+          </w:p>
+          <w:p>
+            <w:pPr>
+              <w:rPr>
+                <w:b/>
+                <w:sz w:val="20"/>
+                <w:lang w:val="nl-BE"/>
+              </w:rPr>
+            </w:pPr>
           </w:p>
         </w:tc>
       </w:tr>
@@ -1624,7 +1957,14 @@
           </w:tcPr>
           <w:p>
             <w:r>
-              <w:t>2018-</w:t>
+              <w:lastRenderedPageBreak/>
+              <w:t>20</w:t>
+            </w:r>
+            <w:r>
+              <w:t>23</w:t>
+            </w:r>
+            <w:r>
+              <w:t>-</w:t>
             </w:r>
             <w:r>
               <w:t>2023</w:t>
@@ -1677,6 +2017,116 @@
                 <w:szCs w:val="20"/>
                 <w:lang w:val="nl-NL"/>
               </w:rPr>
+              <w:t>OPZ Geel: Opname-eenheid 1</w:t>
+            </w:r>
+            <w:r>
+              <w:rPr>
+                <w:sz w:val="20"/>
+                <w:szCs w:val="20"/>
+                <w:lang w:val="nl-NL"/>
+              </w:rPr>
+              <w:br/>
+              <w:t>Netwer</w:t>
+            </w:r>
+            <w:r>
+              <w:rPr>
+                <w:sz w:val="20"/>
+                <w:szCs w:val="20"/>
+                <w:lang w:val="nl-NL"/>
+              </w:rPr>
+              <w:t>k</w:t>
+            </w:r>
+            <w:r>
+              <w:rPr>
+                <w:sz w:val="20"/>
+                <w:szCs w:val="20"/>
+                <w:lang w:val="nl-NL"/>
+              </w:rPr>
+              <w:t xml:space="preserve"> GGZ Kempen: CKB-team</w:t>
+            </w:r>
+            <w:r>
+              <w:rPr>
+                <w:sz w:val="20"/>
+                <w:szCs w:val="20"/>
+                <w:lang w:val="nl-NL"/>
+              </w:rPr>
+              <w:br/>
+            </w:r>
+            <w:r>
+              <w:rPr>
+                <w:sz w:val="20"/>
+                <w:szCs w:val="20"/>
+                <w:lang w:val="nl-NL"/>
+              </w:rPr>
+              <w:br/>
+            </w:r>
+          </w:p>
+        </w:tc>
+      </w:tr>
+      <w:tr>
+        <w:tc>
+          <w:tcPr>
+            <w:tcW w:w="1838" w:type="dxa"/>
+            <w:tcBorders>
+              <w:top w:val="nil"/>
+              <w:bottom w:val="nil"/>
+            </w:tcBorders>
+          </w:tcPr>
+          <w:p>
+            <w:r>
+              <w:t>2018-</w:t>
+            </w:r>
+            <w:r>
+              <w:t>2023</w:t>
+            </w:r>
+          </w:p>
+        </w:tc>
+        <w:tc>
+          <w:tcPr>
+            <w:tcW w:w="7172" w:type="dxa"/>
+            <w:tcBorders>
+              <w:top w:val="nil"/>
+              <w:bottom w:val="nil"/>
+            </w:tcBorders>
+          </w:tcPr>
+          <w:p>
+            <w:pPr>
+              <w:rPr>
+                <w:b/>
+                <w:lang w:val="nl-NL"/>
+              </w:rPr>
+            </w:pPr>
+            <w:proofErr w:type="spellStart"/>
+            <w:r>
+              <w:rPr>
+                <w:b/>
+                <w:lang w:val="nl-NL"/>
+              </w:rPr>
+              <w:t>Psychiatry</w:t>
+            </w:r>
+            <w:proofErr w:type="spellEnd"/>
+            <w:r>
+              <w:rPr>
+                <w:b/>
+                <w:lang w:val="nl-NL"/>
+              </w:rPr>
+              <w:t xml:space="preserve"> Resident (Belgium)</w:t>
+            </w:r>
+          </w:p>
+          <w:p>
+            <w:pPr>
+              <w:rPr>
+                <w:sz w:val="20"/>
+                <w:szCs w:val="20"/>
+                <w:lang w:val="nl-NL"/>
+              </w:rPr>
+            </w:pPr>
+            <w:r>
+              <w:rPr>
+                <w:sz w:val="20"/>
+                <w:szCs w:val="20"/>
+                <w:lang w:val="nl-NL"/>
+              </w:rPr>
               <w:t>UPC KU Leuven</w:t>
             </w:r>
             <w:r>
@@ -1707,9 +2157,37 @@
         </w:tc>
       </w:tr>
     </w:tbl>
+    <w:p>
+      <w:pPr>
+        <w:pBdr>
+          <w:bottom w:val="single" w:sz="6" w:space="1" w:color="auto"/>
+        </w:pBdr>
+        <w:rPr>
+          <w:b/>
+          <w:sz w:val="36"/>
+          <w:szCs w:val="36"/>
+        </w:rPr>
+      </w:pPr>
+      <w:r>
+        <w:rPr>
+          <w:b/>
+          <w:sz w:val="36"/>
+          <w:szCs w:val="36"/>
+        </w:rPr>
+        <w:t>OTHER</w:t>
+      </w:r>
+      <w:r>
+        <w:rPr>
+          <w:b/>
+          <w:sz w:val="36"/>
+          <w:szCs w:val="36"/>
+        </w:rPr>
+        <w:t xml:space="preserve"> APPOINTMENTS</w:t>
+      </w:r>
+    </w:p>
     <w:tbl>
       <w:tblPr>
-        <w:tblpPr w:leftFromText="180" w:rightFromText="180" w:vertAnchor="page" w:horzAnchor="margin" w:tblpY="13274"/>
+        <w:tblpPr w:leftFromText="180" w:rightFromText="180" w:vertAnchor="page" w:horzAnchor="margin" w:tblpY="4299"/>
         <w:tblOverlap w:val="never"/>
         <w:tblW w:w="0" w:type="auto"/>
         <w:tblBorders>
@@ -1846,6 +2324,21 @@
                 <w:sz w:val="20"/>
                 <w:szCs w:val="20"/>
               </w:rPr>
+              <w:t>Journal of Nuclear Medicine</w:t>
+            </w:r>
+          </w:p>
+          <w:p>
+            <w:pPr>
+              <w:rPr>
+                <w:sz w:val="20"/>
+                <w:szCs w:val="20"/>
+              </w:rPr>
+            </w:pPr>
+            <w:r>
+              <w:rPr>
+                <w:sz w:val="20"/>
+                <w:szCs w:val="20"/>
+              </w:rPr>
               <w:t>Psychology of Addictive Behaviors</w:t>
             </w:r>
           </w:p>
@@ -1885,90 +2378,24 @@
           <w:szCs w:val="36"/>
         </w:rPr>
       </w:pPr>
-      <w:r>
+    </w:p>
+    <w:p>
+      <w:pPr>
+        <w:pBdr>
+          <w:bottom w:val="single" w:sz="6" w:space="1" w:color="auto"/>
+        </w:pBdr>
         <w:rPr>
           <w:b/>
           <w:sz w:val="36"/>
           <w:szCs w:val="36"/>
         </w:rPr>
-        <w:t>OTHER</w:t>
-      </w:r>
+      </w:pPr>
       <w:r>
         <w:rPr>
           <w:b/>
           <w:sz w:val="36"/>
           <w:szCs w:val="36"/>
         </w:rPr>
-        <w:t xml:space="preserve"> APPOINTMENTS</w:t>
-      </w:r>
-    </w:p>
-    <w:p/>
-    <w:p>
-      <w:pPr>
-        <w:pBdr>
-          <w:bottom w:val="single" w:sz="6" w:space="1" w:color="auto"/>
-        </w:pBdr>
-        <w:rPr>
-          <w:b/>
-          <w:sz w:val="36"/>
-          <w:szCs w:val="36"/>
-        </w:rPr>
-      </w:pPr>
-    </w:p>
-    <w:p>
-      <w:pPr>
-        <w:pBdr>
-          <w:bottom w:val="single" w:sz="6" w:space="1" w:color="auto"/>
-        </w:pBdr>
-        <w:rPr>
-          <w:b/>
-          <w:sz w:val="36"/>
-          <w:szCs w:val="36"/>
-        </w:rPr>
-      </w:pPr>
-    </w:p>
-    <w:p>
-      <w:pPr>
-        <w:pBdr>
-          <w:bottom w:val="single" w:sz="6" w:space="1" w:color="auto"/>
-        </w:pBdr>
-        <w:rPr>
-          <w:b/>
-          <w:sz w:val="36"/>
-          <w:szCs w:val="36"/>
-        </w:rPr>
-      </w:pPr>
-    </w:p>
-    <w:p>
-      <w:pPr>
-        <w:pBdr>
-          <w:bottom w:val="single" w:sz="6" w:space="1" w:color="auto"/>
-        </w:pBdr>
-        <w:rPr>
-          <w:b/>
-          <w:sz w:val="36"/>
-          <w:szCs w:val="36"/>
-        </w:rPr>
-      </w:pPr>
-    </w:p>
-    <w:p>
-      <w:pPr>
-        <w:pBdr>
-          <w:bottom w:val="single" w:sz="6" w:space="1" w:color="auto"/>
-        </w:pBdr>
-        <w:rPr>
-          <w:b/>
-          <w:sz w:val="36"/>
-          <w:szCs w:val="36"/>
-        </w:rPr>
-      </w:pPr>
-      <w:r>
-        <w:rPr>
-          <w:b/>
-          <w:sz w:val="36"/>
-          <w:szCs w:val="36"/>
-        </w:rPr>
-        <w:lastRenderedPageBreak/>
         <w:t>HONORS, AWARDS</w:t>
       </w:r>
       <w:r>
@@ -2016,6 +2443,318 @@
           </w:tcPr>
           <w:p>
             <w:r>
+              <w:t>2025</w:t>
+            </w:r>
+          </w:p>
+        </w:tc>
+        <w:tc>
+          <w:tcPr>
+            <w:tcW w:w="7172" w:type="dxa"/>
+          </w:tcPr>
+          <w:p>
+            <w:pPr>
+              <w:rPr>
+                <w:b/>
+                <w:szCs w:val="20"/>
+              </w:rPr>
+            </w:pPr>
+            <w:r>
+              <w:rPr>
+                <w:b/>
+                <w:szCs w:val="20"/>
+              </w:rPr>
+              <w:t>UZ Leuven Future Fund</w:t>
+            </w:r>
+          </w:p>
+          <w:p>
+            <w:pPr>
+              <w:rPr>
+                <w:b/>
+                <w:szCs w:val="20"/>
+              </w:rPr>
+            </w:pPr>
+            <w:r>
+              <w:rPr>
+                <w:sz w:val="20"/>
+                <w:szCs w:val="20"/>
+              </w:rPr>
+              <w:t>UPC KU Leuven</w:t>
+            </w:r>
+          </w:p>
+        </w:tc>
+      </w:tr>
+      <w:tr>
+        <w:trPr>
+          <w:trHeight w:val="707"/>
+        </w:trPr>
+        <w:tc>
+          <w:tcPr>
+            <w:tcW w:w="1838" w:type="dxa"/>
+          </w:tcPr>
+          <w:p>
+            <w:pPr>
+              <w:rPr>
+                <w:sz w:val="20"/>
+                <w:szCs w:val="20"/>
+              </w:rPr>
+            </w:pPr>
+            <w:r>
+              <w:t>2025</w:t>
+            </w:r>
+          </w:p>
+        </w:tc>
+        <w:tc>
+          <w:tcPr>
+            <w:tcW w:w="7172" w:type="dxa"/>
+          </w:tcPr>
+          <w:p>
+            <w:pPr>
+              <w:rPr>
+                <w:b/>
+                <w:szCs w:val="20"/>
+              </w:rPr>
+            </w:pPr>
+            <w:proofErr w:type="spellStart"/>
+            <w:r>
+              <w:rPr>
+                <w:b/>
+                <w:szCs w:val="20"/>
+              </w:rPr>
+              <w:t>Postdoctoral</w:t>
+            </w:r>
+            <w:proofErr w:type="spellEnd"/>
+            <w:r>
+              <w:rPr>
+                <w:b/>
+                <w:szCs w:val="20"/>
+              </w:rPr>
+              <w:t xml:space="preserve"> Fellowship</w:t>
+            </w:r>
+          </w:p>
+          <w:p>
+            <w:pPr>
+              <w:rPr>
+                <w:b/>
+                <w:szCs w:val="20"/>
+              </w:rPr>
+            </w:pPr>
+            <w:proofErr w:type="spellStart"/>
+            <w:r>
+              <w:rPr>
+                <w:sz w:val="20"/>
+                <w:szCs w:val="20"/>
+              </w:rPr>
+              <w:t>Belgian</w:t>
+            </w:r>
+            <w:proofErr w:type="spellEnd"/>
+            <w:r>
+              <w:rPr>
+                <w:sz w:val="20"/>
+                <w:szCs w:val="20"/>
+              </w:rPr>
+              <w:t xml:space="preserve"> American </w:t>
+            </w:r>
+            <w:proofErr w:type="spellStart"/>
+            <w:r>
+              <w:rPr>
+                <w:sz w:val="20"/>
+                <w:szCs w:val="20"/>
+              </w:rPr>
+              <w:t>Educational</w:t>
+            </w:r>
+            <w:proofErr w:type="spellEnd"/>
+            <w:r>
+              <w:rPr>
+                <w:sz w:val="20"/>
+                <w:szCs w:val="20"/>
+              </w:rPr>
+              <w:t xml:space="preserve"> Foundation</w:t>
+            </w:r>
+          </w:p>
+        </w:tc>
+      </w:tr>
+      <w:tr>
+        <w:trPr>
+          <w:trHeight w:val="707"/>
+        </w:trPr>
+        <w:tc>
+          <w:tcPr>
+            <w:tcW w:w="1838" w:type="dxa"/>
+          </w:tcPr>
+          <w:p>
+            <w:r>
+              <w:t>2025</w:t>
+            </w:r>
+          </w:p>
+        </w:tc>
+        <w:tc>
+          <w:tcPr>
+            <w:tcW w:w="7172" w:type="dxa"/>
+          </w:tcPr>
+          <w:p>
+            <w:pPr>
+              <w:rPr>
+                <w:b/>
+                <w:szCs w:val="20"/>
+                <w:lang w:val="nl-NL"/>
+              </w:rPr>
+            </w:pPr>
+            <w:r>
+              <w:rPr>
+                <w:b/>
+                <w:szCs w:val="20"/>
+                <w:lang w:val="nl-NL"/>
+              </w:rPr>
+              <w:t xml:space="preserve">Prijs Prof. Dr. Bernard </w:t>
+            </w:r>
+            <w:proofErr w:type="spellStart"/>
+            <w:r>
+              <w:rPr>
+                <w:b/>
+                <w:szCs w:val="20"/>
+                <w:lang w:val="nl-NL"/>
+              </w:rPr>
+              <w:t>Sabbe</w:t>
+            </w:r>
+            <w:proofErr w:type="spellEnd"/>
+          </w:p>
+          <w:p>
+            <w:pPr>
+              <w:rPr>
+                <w:b/>
+                <w:szCs w:val="20"/>
+                <w:lang w:val="nl-NL"/>
+              </w:rPr>
+            </w:pPr>
+            <w:proofErr w:type="spellStart"/>
+            <w:r>
+              <w:rPr>
+                <w:sz w:val="20"/>
+                <w:szCs w:val="20"/>
+              </w:rPr>
+              <w:t>Koninklijke</w:t>
+            </w:r>
+            <w:proofErr w:type="spellEnd"/>
+            <w:r>
+              <w:rPr>
+                <w:sz w:val="20"/>
+                <w:szCs w:val="20"/>
+              </w:rPr>
+              <w:t xml:space="preserve"> </w:t>
+            </w:r>
+            <w:proofErr w:type="spellStart"/>
+            <w:r>
+              <w:rPr>
+                <w:sz w:val="20"/>
+                <w:szCs w:val="20"/>
+              </w:rPr>
+              <w:t>Academie</w:t>
+            </w:r>
+            <w:proofErr w:type="spellEnd"/>
+            <w:r>
+              <w:rPr>
+                <w:sz w:val="20"/>
+                <w:szCs w:val="20"/>
+              </w:rPr>
+              <w:t xml:space="preserve"> </w:t>
+            </w:r>
+            <w:proofErr w:type="spellStart"/>
+            <w:r>
+              <w:rPr>
+                <w:sz w:val="20"/>
+                <w:szCs w:val="20"/>
+              </w:rPr>
+              <w:t>voor</w:t>
+            </w:r>
+            <w:proofErr w:type="spellEnd"/>
+            <w:r>
+              <w:rPr>
+                <w:sz w:val="20"/>
+                <w:szCs w:val="20"/>
+              </w:rPr>
+              <w:t xml:space="preserve"> </w:t>
+            </w:r>
+            <w:proofErr w:type="spellStart"/>
+            <w:r>
+              <w:rPr>
+                <w:sz w:val="20"/>
+                <w:szCs w:val="20"/>
+              </w:rPr>
+              <w:t>Geneeskunde</w:t>
+            </w:r>
+            <w:proofErr w:type="spellEnd"/>
+          </w:p>
+        </w:tc>
+      </w:tr>
+      <w:tr>
+        <w:trPr>
+          <w:trHeight w:val="707"/>
+        </w:trPr>
+        <w:tc>
+          <w:tcPr>
+            <w:tcW w:w="1838" w:type="dxa"/>
+          </w:tcPr>
+          <w:p>
+            <w:r>
+              <w:t>2025</w:t>
+            </w:r>
+          </w:p>
+        </w:tc>
+        <w:tc>
+          <w:tcPr>
+            <w:tcW w:w="7172" w:type="dxa"/>
+          </w:tcPr>
+          <w:p>
+            <w:pPr>
+              <w:rPr>
+                <w:b/>
+                <w:szCs w:val="20"/>
+                <w:lang w:val="nl-NL"/>
+              </w:rPr>
+            </w:pPr>
+            <w:r>
+              <w:rPr>
+                <w:b/>
+                <w:szCs w:val="20"/>
+                <w:lang w:val="nl-NL"/>
+              </w:rPr>
+              <w:t>EFPT Port Research Award</w:t>
+            </w:r>
+          </w:p>
+          <w:p>
+            <w:pPr>
+              <w:rPr>
+                <w:b/>
+                <w:szCs w:val="20"/>
+              </w:rPr>
+            </w:pPr>
+            <w:r>
+              <w:rPr>
+                <w:sz w:val="20"/>
+                <w:szCs w:val="20"/>
+              </w:rPr>
+              <w:t>European Federation of Psychiatric T</w:t>
+            </w:r>
+            <w:r>
+              <w:rPr>
+                <w:sz w:val="20"/>
+                <w:szCs w:val="20"/>
+              </w:rPr>
+              <w:t>rainees</w:t>
+            </w:r>
+          </w:p>
+        </w:tc>
+      </w:tr>
+      <w:tr>
+        <w:trPr>
+          <w:trHeight w:val="707"/>
+        </w:trPr>
+        <w:tc>
+          <w:tcPr>
+            <w:tcW w:w="1838" w:type="dxa"/>
+          </w:tcPr>
+          <w:p>
+            <w:r>
               <w:t>202</w:t>
             </w:r>
             <w:r>
@@ -2475,6 +3214,69 @@
               <w:t xml:space="preserve"> Neuropsychopharmacology</w:t>
             </w:r>
           </w:p>
+          <w:p>
+            <w:pPr>
+              <w:rPr>
+                <w:sz w:val="20"/>
+                <w:szCs w:val="20"/>
+              </w:rPr>
+            </w:pPr>
+          </w:p>
+        </w:tc>
+      </w:tr>
+      <w:tr>
+        <w:trPr>
+          <w:trHeight w:val="466"/>
+        </w:trPr>
+        <w:tc>
+          <w:tcPr>
+            <w:tcW w:w="1838" w:type="dxa"/>
+          </w:tcPr>
+          <w:p>
+            <w:pPr>
+              <w:rPr>
+                <w:lang w:val="nl-NL"/>
+              </w:rPr>
+            </w:pPr>
+            <w:r>
+              <w:rPr>
+                <w:lang w:val="nl-NL"/>
+              </w:rPr>
+              <w:t>2016</w:t>
+            </w:r>
+          </w:p>
+        </w:tc>
+        <w:tc>
+          <w:tcPr>
+            <w:tcW w:w="7172" w:type="dxa"/>
+          </w:tcPr>
+          <w:p>
+            <w:pPr>
+              <w:rPr>
+                <w:b/>
+              </w:rPr>
+            </w:pPr>
+            <w:r>
+              <w:rPr>
+                <w:b/>
+              </w:rPr>
+              <w:t>Erasmus+ Grant</w:t>
+            </w:r>
+          </w:p>
+          <w:p>
+            <w:pPr>
+              <w:rPr>
+                <w:b/>
+              </w:rPr>
+            </w:pPr>
+            <w:r>
+              <w:rPr>
+                <w:sz w:val="20"/>
+                <w:szCs w:val="20"/>
+              </w:rPr>
+              <w:t>European commission</w:t>
+            </w:r>
+          </w:p>
         </w:tc>
       </w:tr>
     </w:tbl>
@@ -2507,10 +3309,20 @@
           <w:sz w:val="36"/>
           <w:szCs w:val="36"/>
         </w:rPr>
+        <w:lastRenderedPageBreak/>
         <w:t>PUBLICATIONS</w:t>
       </w:r>
     </w:p>
-    <w:p/>
+    <w:p>
+      <w:pPr>
+        <w:rPr>
+          <w:rFonts w:ascii="Calibri" w:eastAsiaTheme="minorHAnsi" w:hAnsi="Calibri" w:cs="Arial"/>
+          <w:color w:val="000000" w:themeColor="text1"/>
+          <w:sz w:val="22"/>
+          <w:szCs w:val="20"/>
+        </w:rPr>
+      </w:pPr>
+    </w:p>
     <w:p>
       <w:pPr>
         <w:pStyle w:val="ListParagraph"/>
@@ -2522,11 +3334,66 @@
           <w:szCs w:val="20"/>
         </w:rPr>
       </w:pPr>
+      <w:r>
+        <w:rPr>
+          <w:b/>
+          <w:szCs w:val="20"/>
+        </w:rPr>
+        <w:t>Leenaerts N</w:t>
+      </w:r>
+      <w:r>
+        <w:rPr>
+          <w:szCs w:val="20"/>
+        </w:rPr>
+        <w:t xml:space="preserve">, </w:t>
+      </w:r>
       <w:proofErr w:type="spellStart"/>
       <w:r>
         <w:rPr>
           <w:szCs w:val="20"/>
         </w:rPr>
+        <w:t>Broeders</w:t>
+      </w:r>
+      <w:proofErr w:type="spellEnd"/>
+      <w:r>
+        <w:rPr>
+          <w:szCs w:val="20"/>
+        </w:rPr>
+        <w:t xml:space="preserve"> TAA, Ceccarini J, Sunaert S, </w:t>
+      </w:r>
+      <w:proofErr w:type="spellStart"/>
+      <w:r>
+        <w:rPr>
+          <w:szCs w:val="20"/>
+        </w:rPr>
+        <w:t>Schoonheim</w:t>
+      </w:r>
+      <w:proofErr w:type="spellEnd"/>
+      <w:r>
+        <w:rPr>
+          <w:szCs w:val="20"/>
+        </w:rPr>
+        <w:t xml:space="preserve"> MM, </w:t>
+      </w:r>
+      <w:proofErr w:type="spellStart"/>
+      <w:r>
+        <w:rPr>
+          <w:szCs w:val="20"/>
+        </w:rPr>
+        <w:t>Vinkers</w:t>
+      </w:r>
+      <w:proofErr w:type="spellEnd"/>
+      <w:r>
+        <w:rPr>
+          <w:szCs w:val="20"/>
+        </w:rPr>
+        <w:t xml:space="preserve"> CH, </w:t>
+      </w:r>
+      <w:proofErr w:type="spellStart"/>
+      <w:r>
+        <w:rPr>
+          <w:szCs w:val="20"/>
+        </w:rPr>
         <w:t>Vrieze</w:t>
       </w:r>
       <w:proofErr w:type="spellEnd"/>
@@ -2534,34 +3401,84 @@
         <w:rPr>
           <w:szCs w:val="20"/>
         </w:rPr>
-        <w:t xml:space="preserve">, E., &amp; </w:t>
-      </w:r>
-      <w:r>
-        <w:rPr>
-          <w:b/>
-          <w:szCs w:val="20"/>
-        </w:rPr>
-        <w:t>Leenaerts, N.</w:t>
-      </w:r>
-      <w:r>
-        <w:rPr>
-          <w:szCs w:val="20"/>
-        </w:rPr>
-        <w:t xml:space="preserve"> (2023). Neuronal activity and reward processing in relation to binge eating. </w:t>
-      </w:r>
-      <w:r>
-        <w:rPr>
-          <w:szCs w:val="20"/>
-          <w:lang w:val="nl-BE"/>
-        </w:rPr>
-        <w:t>Current opinion in psychiatry, 36(6), 443–448. https://doi.org/10.1097/YCO.0000000000000895</w:t>
+        <w:t xml:space="preserve"> E. Dynamic reconfigurations of brain subnetworks in female patients with alcohol use disorder or bulimia nervosa: a resting-state functional magnetic resonance imaging study. </w:t>
+      </w:r>
+      <w:proofErr w:type="spellStart"/>
+      <w:r>
+        <w:rPr>
+          <w:szCs w:val="20"/>
+        </w:rPr>
+        <w:t>Eur</w:t>
+      </w:r>
+      <w:proofErr w:type="spellEnd"/>
+      <w:r>
+        <w:rPr>
+          <w:szCs w:val="20"/>
+        </w:rPr>
+        <w:t xml:space="preserve"> Arch Psychiatry </w:t>
+      </w:r>
+      <w:proofErr w:type="spellStart"/>
+      <w:r>
+        <w:rPr>
+          <w:szCs w:val="20"/>
+        </w:rPr>
+        <w:t>Clin</w:t>
+      </w:r>
+      <w:proofErr w:type="spellEnd"/>
+      <w:r>
+        <w:rPr>
+          <w:szCs w:val="20"/>
+        </w:rPr>
+        <w:t xml:space="preserve"> </w:t>
+      </w:r>
+      <w:proofErr w:type="spellStart"/>
+      <w:r>
+        <w:rPr>
+          <w:szCs w:val="20"/>
+        </w:rPr>
+        <w:t>Neurosci</w:t>
+      </w:r>
+      <w:proofErr w:type="spellEnd"/>
+      <w:r>
+        <w:rPr>
+          <w:szCs w:val="20"/>
+        </w:rPr>
+        <w:t xml:space="preserve">. 2025 Jul 3. </w:t>
+      </w:r>
+      <w:proofErr w:type="spellStart"/>
+      <w:r>
+        <w:rPr>
+          <w:szCs w:val="20"/>
+        </w:rPr>
+        <w:t>doi</w:t>
+      </w:r>
+      <w:proofErr w:type="spellEnd"/>
+      <w:r>
+        <w:rPr>
+          <w:szCs w:val="20"/>
+        </w:rPr>
+        <w:t xml:space="preserve">: 10.1007/s00406-025-02055-3. </w:t>
+      </w:r>
+      <w:proofErr w:type="spellStart"/>
+      <w:r>
+        <w:rPr>
+          <w:szCs w:val="20"/>
+        </w:rPr>
+        <w:t>Epub</w:t>
+      </w:r>
+      <w:proofErr w:type="spellEnd"/>
+      <w:r>
+        <w:rPr>
+          <w:szCs w:val="20"/>
+        </w:rPr>
+        <w:t xml:space="preserve"> ahead of print. PMID: 40608112.</w:t>
       </w:r>
     </w:p>
     <w:p>
       <w:pPr>
         <w:pStyle w:val="ListParagraph"/>
         <w:rPr>
-          <w:szCs w:val="20"/>
+          <w:sz w:val="24"/>
         </w:rPr>
       </w:pPr>
     </w:p>
@@ -2573,48 +3490,87 @@
           <w:numId w:val="1"/>
         </w:numPr>
         <w:rPr>
-          <w:szCs w:val="20"/>
-        </w:rPr>
-      </w:pPr>
-      <w:r>
-        <w:rPr>
-          <w:szCs w:val="20"/>
-          <w:lang w:val="nl-BE"/>
-        </w:rPr>
-        <w:t xml:space="preserve">Schroyen, G., Sleurs, C., Ottenbourghs, T., </w:t>
+          <w:sz w:val="24"/>
+        </w:rPr>
+      </w:pPr>
+      <w:r>
+        <w:rPr>
+          <w:szCs w:val="20"/>
+        </w:rPr>
+        <w:t xml:space="preserve">Hagan K, </w:t>
       </w:r>
       <w:r>
         <w:rPr>
           <w:b/>
           <w:szCs w:val="20"/>
-          <w:lang w:val="nl-BE"/>
-        </w:rPr>
-        <w:t>Leenaerts, N.</w:t>
-      </w:r>
-      <w:r>
-        <w:rPr>
-          <w:szCs w:val="20"/>
-          <w:lang w:val="nl-BE"/>
-        </w:rPr>
-        <w:t xml:space="preserve">, Nevelsteen, I., Melis, M., Smeets, A., Deprez, S., &amp; Sunaert, S. (2023). </w:t>
-      </w:r>
-      <w:r>
-        <w:rPr>
-          <w:szCs w:val="20"/>
-        </w:rPr>
-        <w:t xml:space="preserve">Changes in leukoencephalopathy and serum neurofilament after (neo)adjuvant chemotherapy for breast cancer. </w:t>
-      </w:r>
-      <w:r>
-        <w:rPr>
-          <w:szCs w:val="20"/>
-          <w:lang w:val="nl-BE"/>
-        </w:rPr>
-        <w:t>Translational Oncology, 37, 101769. https://doi.org/10.1016/J.TRANON.2023.101769</w:t>
-      </w:r>
-      <w:r>
-        <w:rPr>
-          <w:szCs w:val="20"/>
-          <w:lang w:val="nl-BE"/>
+        </w:rPr>
+        <w:t>Leenaerts N</w:t>
+      </w:r>
+      <w:r>
+        <w:rPr>
+          <w:szCs w:val="20"/>
+        </w:rPr>
+        <w:t xml:space="preserve">, Walsh BT, </w:t>
+      </w:r>
+      <w:proofErr w:type="spellStart"/>
+      <w:r>
+        <w:rPr>
+          <w:szCs w:val="20"/>
+        </w:rPr>
+        <w:t>Ranzenhofer</w:t>
+      </w:r>
+      <w:proofErr w:type="spellEnd"/>
+      <w:r>
+        <w:rPr>
+          <w:szCs w:val="20"/>
+        </w:rPr>
+        <w:t xml:space="preserve"> L. Applying machine learning to ecological momentary assessment data to identify predictors of loss-of-control eating and overeating severity in adolescents: A preliminary investigation. Appetite. 2025 Feb </w:t>
+      </w:r>
+      <w:proofErr w:type="gramStart"/>
+      <w:r>
+        <w:rPr>
+          <w:szCs w:val="20"/>
+        </w:rPr>
+        <w:t>6;207:107900</w:t>
+      </w:r>
+      <w:proofErr w:type="gramEnd"/>
+      <w:r>
+        <w:rPr>
+          <w:szCs w:val="20"/>
+        </w:rPr>
+        <w:t xml:space="preserve">. </w:t>
+      </w:r>
+      <w:proofErr w:type="spellStart"/>
+      <w:r>
+        <w:rPr>
+          <w:szCs w:val="20"/>
+        </w:rPr>
+        <w:t>doi</w:t>
+      </w:r>
+      <w:proofErr w:type="spellEnd"/>
+      <w:r>
+        <w:rPr>
+          <w:szCs w:val="20"/>
+        </w:rPr>
+        <w:t xml:space="preserve">: 10.1016/j.appet.2025.107900. </w:t>
+      </w:r>
+      <w:proofErr w:type="spellStart"/>
+      <w:r>
+        <w:rPr>
+          <w:szCs w:val="20"/>
+        </w:rPr>
+        <w:t>Epub</w:t>
+      </w:r>
+      <w:proofErr w:type="spellEnd"/>
+      <w:r>
+        <w:rPr>
+          <w:szCs w:val="20"/>
+        </w:rPr>
+        <w:t xml:space="preserve"> ahead of print. PMID: 39922228. </w:t>
+      </w:r>
+      <w:r>
+        <w:rPr>
+          <w:szCs w:val="20"/>
         </w:rPr>
         <w:br/>
       </w:r>
@@ -2627,43 +3583,38 @@
           <w:numId w:val="1"/>
         </w:numPr>
         <w:rPr>
-          <w:szCs w:val="20"/>
-        </w:rPr>
-      </w:pPr>
-      <w:r>
-        <w:rPr>
+          <w:sz w:val="24"/>
+        </w:rPr>
+      </w:pPr>
+      <w:r>
+        <w:rPr>
+          <w:b/>
           <w:szCs w:val="20"/>
           <w:lang w:val="nl-BE"/>
         </w:rPr>
-        <w:t xml:space="preserve">Melis, M., Schroyen, G., Blommaert, J., </w:t>
-      </w:r>
-      <w:r>
-        <w:rPr>
-          <w:b/>
+        <w:t xml:space="preserve">Leenaerts, N., </w:t>
+      </w:r>
+      <w:r>
+        <w:rPr>
           <w:szCs w:val="20"/>
           <w:lang w:val="nl-BE"/>
         </w:rPr>
-        <w:t>Leenaerts, N.</w:t>
-      </w:r>
-      <w:r>
-        <w:rPr>
-          <w:szCs w:val="20"/>
-          <w:lang w:val="nl-BE"/>
-        </w:rPr>
-        <w:t xml:space="preserve">, Smeets, A., Van Der Gucht, K., Sunaert, S., &amp; Deprez, S. (2023). </w:t>
-      </w:r>
-      <w:r>
-        <w:rPr>
-          <w:szCs w:val="20"/>
-        </w:rPr>
-        <w:t>The Impact of Mindfulness on Functional Brain Connectivity and Peripheral Inflammation in Breast Cancer Survivors with Cognitive Complaints. Cancers, 15(14), 3632. https://doi.org/10.3390/cancers15143632</w:t>
-      </w:r>
-      <w:r>
-        <w:rPr>
-          <w:szCs w:val="20"/>
-        </w:rPr>
-        <w:br/>
-      </w:r>
+        <w:t xml:space="preserve">Vaessen, T., Sunaert, S., Ceccarini, J., &amp; Vrieze, E. (2024). </w:t>
+      </w:r>
+      <w:r>
+        <w:rPr>
+          <w:szCs w:val="20"/>
+        </w:rPr>
+        <w:t>Affective dynamics surrounding craving, non-heavy alcohol use and binge drinking in female patients with alcohol use disorder and controls: An experience sampling method study. Addiction (Abingdon, England), 10.1111/add.16682. Advance online publication. https://doi.org/10.1111/add.16682</w:t>
+      </w:r>
+    </w:p>
+    <w:p>
+      <w:pPr>
+        <w:pStyle w:val="ListParagraph"/>
+        <w:rPr>
+          <w:sz w:val="24"/>
+        </w:rPr>
+      </w:pPr>
     </w:p>
     <w:p>
       <w:pPr>
@@ -2676,48 +3627,112 @@
           <w:szCs w:val="20"/>
         </w:rPr>
       </w:pPr>
-      <w:r>
-        <w:rPr>
-          <w:szCs w:val="20"/>
-          <w:lang w:val="nl-BE"/>
-        </w:rPr>
-        <w:t xml:space="preserve">Melis, M., Schroyen, G., </w:t>
+      <w:proofErr w:type="spellStart"/>
+      <w:r>
+        <w:rPr>
+          <w:szCs w:val="20"/>
+        </w:rPr>
+        <w:t>Crotti</w:t>
+      </w:r>
+      <w:proofErr w:type="spellEnd"/>
+      <w:r>
+        <w:rPr>
+          <w:szCs w:val="20"/>
+        </w:rPr>
+        <w:t xml:space="preserve">, M., </w:t>
+      </w:r>
+      <w:proofErr w:type="spellStart"/>
+      <w:r>
+        <w:rPr>
+          <w:szCs w:val="20"/>
+        </w:rPr>
+        <w:t>Ortibus</w:t>
+      </w:r>
+      <w:proofErr w:type="spellEnd"/>
+      <w:r>
+        <w:rPr>
+          <w:szCs w:val="20"/>
+        </w:rPr>
+        <w:t xml:space="preserve">, E., Ben Itzhak, N., </w:t>
+      </w:r>
+      <w:proofErr w:type="spellStart"/>
+      <w:r>
+        <w:rPr>
+          <w:szCs w:val="20"/>
+        </w:rPr>
+        <w:t>Kleeren</w:t>
+      </w:r>
+      <w:proofErr w:type="spellEnd"/>
+      <w:r>
+        <w:rPr>
+          <w:szCs w:val="20"/>
+        </w:rPr>
+        <w:t xml:space="preserve">, L., </w:t>
+      </w:r>
+      <w:proofErr w:type="spellStart"/>
+      <w:r>
+        <w:rPr>
+          <w:szCs w:val="20"/>
+        </w:rPr>
+        <w:t>Decraene</w:t>
+      </w:r>
+      <w:proofErr w:type="spellEnd"/>
+      <w:r>
+        <w:rPr>
+          <w:szCs w:val="20"/>
+        </w:rPr>
+        <w:t xml:space="preserve">, L., </w:t>
       </w:r>
       <w:r>
         <w:rPr>
           <w:b/>
           <w:szCs w:val="20"/>
-          <w:lang w:val="nl-BE"/>
         </w:rPr>
         <w:t>Leenaerts, N.</w:t>
       </w:r>
       <w:r>
         <w:rPr>
           <w:szCs w:val="20"/>
-          <w:lang w:val="nl-BE"/>
-        </w:rPr>
-        <w:t xml:space="preserve">, Smeets, A., Sunaert, S., Van der Gucht, K., Deprez, S. with Melis, M. (2023). </w:t>
-      </w:r>
-      <w:r>
-        <w:rPr>
-          <w:szCs w:val="20"/>
-        </w:rPr>
-        <w:t xml:space="preserve">The impact of mindfulness on cancer-related cognitive impairment in breast cancer survivors with cognitive complaints. Cancer, 129 (7), 1105-1116. </w:t>
+        </w:rPr>
+        <w:t xml:space="preserve">, </w:t>
       </w:r>
       <w:proofErr w:type="spellStart"/>
       <w:r>
         <w:rPr>
           <w:szCs w:val="20"/>
         </w:rPr>
-        <w:t>doi</w:t>
+        <w:t>Feys</w:t>
       </w:r>
       <w:proofErr w:type="spellEnd"/>
       <w:r>
         <w:rPr>
           <w:szCs w:val="20"/>
         </w:rPr>
-        <w:t>: 10.1002/cncr.34640</w:t>
-      </w:r>
+        <w:t xml:space="preserve">, H., &amp; </w:t>
+      </w:r>
+      <w:proofErr w:type="spellStart"/>
+      <w:r>
+        <w:rPr>
+          <w:szCs w:val="20"/>
+        </w:rPr>
+        <w:t>Mailleux</w:t>
+      </w:r>
+      <w:proofErr w:type="spellEnd"/>
+      <w:r>
+        <w:rPr>
+          <w:szCs w:val="20"/>
+        </w:rPr>
+        <w:t xml:space="preserve">, L. (2024). The relation between visual functions, functional vision, and bimanual function in children with unilateral cerebral palsy. Research in developmental disabilities, 152, 104792. Advance online publication. </w:t>
+      </w:r>
+      <w:hyperlink r:id="rId8" w:history="1">
+        <w:r>
+          <w:rPr>
+            <w:rStyle w:val="Hyperlink"/>
+            <w:szCs w:val="20"/>
+          </w:rPr>
+          <w:t>https://doi.org/10.1016/j.ridd.2024.104792</w:t>
+        </w:r>
+      </w:hyperlink>
     </w:p>
     <w:p>
       <w:pPr>
@@ -2742,87 +3757,77 @@
         <w:rPr>
           <w:b/>
           <w:szCs w:val="20"/>
-        </w:rPr>
-        <w:t>Leenaerts, N</w:t>
-      </w:r>
-      <w:r>
-        <w:rPr>
-          <w:b/>
-          <w:szCs w:val="20"/>
-        </w:rPr>
-        <w:t>.</w:t>
-      </w:r>
-      <w:r>
-        <w:rPr>
-          <w:szCs w:val="20"/>
-        </w:rPr>
-        <w:t xml:space="preserve">, </w:t>
+          <w:lang w:val="nl-BE"/>
+        </w:rPr>
+        <w:t>Leenaerts, N.</w:t>
+      </w:r>
+      <w:r>
+        <w:rPr>
+          <w:szCs w:val="20"/>
+          <w:lang w:val="nl-BE"/>
+        </w:rPr>
+        <w:t xml:space="preserve">, Ceccarini, J., Sunaert, S., &amp; Vrieze, E. (2024). </w:t>
+      </w:r>
+      <w:r>
+        <w:rPr>
+          <w:szCs w:val="20"/>
+        </w:rPr>
+        <w:t xml:space="preserve">The relation between stress-induced dopamine release in the ventromedial prefrontal cortex, </w:t>
       </w:r>
       <w:proofErr w:type="spellStart"/>
       <w:r>
         <w:rPr>
           <w:szCs w:val="20"/>
         </w:rPr>
-        <w:t>Vaessen</w:t>
+        <w:t>fronto</w:t>
       </w:r>
       <w:proofErr w:type="spellEnd"/>
       <w:r>
         <w:rPr>
           <w:szCs w:val="20"/>
         </w:rPr>
-        <w:t xml:space="preserve">, T., Sunaert, S., Ceccarini, J., </w:t>
+        <w:t>-striatal functional connectivity, and negative urgency: A multimodal investigation using [18</w:t>
+      </w:r>
+      <w:proofErr w:type="gramStart"/>
+      <w:r>
+        <w:rPr>
+          <w:szCs w:val="20"/>
+        </w:rPr>
+        <w:t>F]</w:t>
       </w:r>
       <w:proofErr w:type="spellStart"/>
       <w:r>
         <w:rPr>
           <w:szCs w:val="20"/>
         </w:rPr>
-        <w:t>Vrieze</w:t>
+        <w:t>Fallypride</w:t>
       </w:r>
       <w:proofErr w:type="spellEnd"/>
-      <w:r>
-        <w:rPr>
-          <w:szCs w:val="20"/>
-        </w:rPr>
-        <w:t xml:space="preserve">, E. with Leenaerts, N. (2023). How Negative Affect Does and Does Not Lead to Binge Eating-The Importance of Craving and Negative Urgency in Bulimia Nervosa. </w:t>
-      </w:r>
-      <w:r>
-        <w:rPr>
-          <w:szCs w:val="20"/>
-        </w:rPr>
-        <w:t xml:space="preserve">Journal </w:t>
-      </w:r>
-      <w:proofErr w:type="gramStart"/>
-      <w:r>
-        <w:rPr>
-          <w:szCs w:val="20"/>
-        </w:rPr>
-        <w:t>Of</w:t>
-      </w:r>
       <w:proofErr w:type="gramEnd"/>
       <w:r>
         <w:rPr>
           <w:szCs w:val="20"/>
         </w:rPr>
-        <w:t xml:space="preserve"> Psychopathology And Clinical Science. </w:t>
+        <w:t xml:space="preserve"> PET, MRI and experience sampling. </w:t>
       </w:r>
       <w:proofErr w:type="spellStart"/>
       <w:r>
         <w:rPr>
           <w:szCs w:val="20"/>
         </w:rPr>
-        <w:t>doi</w:t>
+        <w:t>Behavioural</w:t>
       </w:r>
       <w:proofErr w:type="spellEnd"/>
       <w:r>
         <w:rPr>
           <w:szCs w:val="20"/>
         </w:rPr>
-        <w:t>: 10.1037/abn0000830</w:t>
-      </w:r>
-    </w:p>
-    <w:p>
-      <w:pPr>
+        <w:t xml:space="preserve"> brain research, 115138. Advance online publication. https://doi.org/10.1016/j.bbr.2024.115138</w:t>
+      </w:r>
+    </w:p>
+    <w:p>
+      <w:pPr>
+        <w:pStyle w:val="ListParagraph"/>
         <w:rPr>
           <w:szCs w:val="20"/>
         </w:rPr>
@@ -2839,134 +3844,51 @@
           <w:szCs w:val="20"/>
         </w:rPr>
       </w:pPr>
+      <w:r>
+        <w:rPr>
+          <w:b/>
+          <w:szCs w:val="20"/>
+        </w:rPr>
+        <w:t>Leenaerts, N.</w:t>
+      </w:r>
+      <w:r>
+        <w:rPr>
+          <w:szCs w:val="20"/>
+        </w:rPr>
+        <w:t xml:space="preserve">, </w:t>
+      </w:r>
       <w:proofErr w:type="spellStart"/>
       <w:r>
         <w:rPr>
           <w:szCs w:val="20"/>
         </w:rPr>
-        <w:t>Schroyen</w:t>
+        <w:t>Soyster</w:t>
       </w:r>
       <w:proofErr w:type="spellEnd"/>
       <w:r>
         <w:rPr>
           <w:szCs w:val="20"/>
         </w:rPr>
-        <w:t xml:space="preserve"> G, Schramm G, Van </w:t>
+        <w:t xml:space="preserve">, P., Ceccarini, J., Sunaert, S., Fisher, A., &amp; </w:t>
       </w:r>
       <w:proofErr w:type="spellStart"/>
       <w:r>
         <w:rPr>
           <w:szCs w:val="20"/>
         </w:rPr>
-        <w:t>Weehaeghe</w:t>
+        <w:t>Vrieze</w:t>
       </w:r>
       <w:proofErr w:type="spellEnd"/>
       <w:r>
         <w:rPr>
           <w:szCs w:val="20"/>
         </w:rPr>
-        <w:t xml:space="preserve"> D, </w:t>
-      </w:r>
-      <w:r>
-        <w:rPr>
-          <w:b/>
-          <w:szCs w:val="20"/>
-        </w:rPr>
-        <w:t>Leenaerts N</w:t>
-      </w:r>
-      <w:r>
-        <w:rPr>
-          <w:szCs w:val="20"/>
-        </w:rPr>
-        <w:t xml:space="preserve">, </w:t>
-      </w:r>
-      <w:proofErr w:type="spellStart"/>
-      <w:r>
-        <w:rPr>
-          <w:szCs w:val="20"/>
-        </w:rPr>
-        <w:t>Vande</w:t>
-      </w:r>
-      <w:proofErr w:type="spellEnd"/>
-      <w:r>
-        <w:rPr>
-          <w:szCs w:val="20"/>
-        </w:rPr>
-        <w:t xml:space="preserve"> </w:t>
-      </w:r>
-      <w:proofErr w:type="spellStart"/>
-      <w:r>
-        <w:rPr>
-          <w:szCs w:val="20"/>
-        </w:rPr>
-        <w:t>Casteele</w:t>
-      </w:r>
-      <w:proofErr w:type="spellEnd"/>
-      <w:r>
-        <w:rPr>
-          <w:szCs w:val="20"/>
-        </w:rPr>
-        <w:t xml:space="preserve"> T, Blommaert J, </w:t>
-      </w:r>
-      <w:proofErr w:type="spellStart"/>
-      <w:r>
-        <w:rPr>
-          <w:szCs w:val="20"/>
-        </w:rPr>
-        <w:t>Koole</w:t>
-      </w:r>
-      <w:proofErr w:type="spellEnd"/>
-      <w:r>
-        <w:rPr>
-          <w:szCs w:val="20"/>
-        </w:rPr>
-        <w:t xml:space="preserve"> M, </w:t>
-      </w:r>
-      <w:proofErr w:type="spellStart"/>
-      <w:r>
-        <w:rPr>
-          <w:szCs w:val="20"/>
-        </w:rPr>
-        <w:t>Smeets</w:t>
-      </w:r>
-      <w:proofErr w:type="spellEnd"/>
-      <w:r>
-        <w:rPr>
-          <w:szCs w:val="20"/>
-        </w:rPr>
-        <w:t xml:space="preserve"> A, Van </w:t>
-      </w:r>
-      <w:proofErr w:type="spellStart"/>
-      <w:r>
-        <w:rPr>
-          <w:szCs w:val="20"/>
-        </w:rPr>
-        <w:t>Laere</w:t>
-      </w:r>
-      <w:proofErr w:type="spellEnd"/>
-      <w:r>
-        <w:rPr>
-          <w:szCs w:val="20"/>
-        </w:rPr>
-        <w:t xml:space="preserve"> K, Sunaert S and </w:t>
-      </w:r>
-      <w:proofErr w:type="spellStart"/>
-      <w:r>
-        <w:rPr>
-          <w:szCs w:val="20"/>
-        </w:rPr>
-        <w:t>Deprez</w:t>
-      </w:r>
-      <w:proofErr w:type="spellEnd"/>
-      <w:r>
-        <w:rPr>
-          <w:szCs w:val="20"/>
-        </w:rPr>
-        <w:t xml:space="preserve"> S (2022) Cerebral glucose changes after chemotherapy and their relation to long-term cognitive complaints and fatigue. Front. Oncol. 12:1021615. doi:10.3389/fonc.2022.1021615</w:t>
-      </w:r>
-    </w:p>
-    <w:p>
-      <w:pPr>
+        <w:t>, E. (2024). Person-specific and pooled prediction models for binge eating, alcohol use and binge drinking in bulimia nervosa and alcohol use disorder. Psychological medicine, 1–16. Advance online publication. https://doi.org/10.1017/S0033291724000862</w:t>
+      </w:r>
+    </w:p>
+    <w:p>
+      <w:pPr>
+        <w:pStyle w:val="ListParagraph"/>
         <w:rPr>
           <w:szCs w:val="20"/>
         </w:rPr>
@@ -2983,26 +3905,19 @@
           <w:szCs w:val="20"/>
         </w:rPr>
       </w:pPr>
-      <w:r>
-        <w:rPr>
-          <w:szCs w:val="20"/>
-        </w:rPr>
-        <w:lastRenderedPageBreak/>
-        <w:t xml:space="preserve">Radwan, A., </w:t>
-      </w:r>
       <w:proofErr w:type="spellStart"/>
       <w:r>
         <w:rPr>
           <w:szCs w:val="20"/>
         </w:rPr>
-        <w:t>Decraene</w:t>
+        <w:t>Vrieze</w:t>
       </w:r>
       <w:proofErr w:type="spellEnd"/>
       <w:r>
         <w:rPr>
           <w:szCs w:val="20"/>
         </w:rPr>
-        <w:t xml:space="preserve">, L., Dupont, P., </w:t>
+        <w:t xml:space="preserve">, E., &amp; </w:t>
       </w:r>
       <w:r>
         <w:rPr>
@@ -3015,98 +3930,23 @@
         <w:rPr>
           <w:szCs w:val="20"/>
         </w:rPr>
-        <w:t xml:space="preserve">, Simon-Martinez, C., </w:t>
-      </w:r>
-      <w:proofErr w:type="spellStart"/>
-      <w:r>
-        <w:rPr>
-          <w:szCs w:val="20"/>
-        </w:rPr>
-        <w:t>Klingels</w:t>
-      </w:r>
-      <w:proofErr w:type="spellEnd"/>
-      <w:r>
-        <w:rPr>
-          <w:szCs w:val="20"/>
-        </w:rPr>
-        <w:t xml:space="preserve">, K., </w:t>
-      </w:r>
-      <w:proofErr w:type="spellStart"/>
-      <w:r>
-        <w:rPr>
-          <w:szCs w:val="20"/>
-        </w:rPr>
-        <w:t>Ortibus</w:t>
-      </w:r>
-      <w:proofErr w:type="spellEnd"/>
-      <w:r>
-        <w:rPr>
-          <w:szCs w:val="20"/>
-        </w:rPr>
-        <w:t xml:space="preserve">, E., </w:t>
-      </w:r>
-      <w:proofErr w:type="spellStart"/>
-      <w:r>
-        <w:rPr>
-          <w:szCs w:val="20"/>
-        </w:rPr>
-        <w:t>Feys</w:t>
-      </w:r>
-      <w:proofErr w:type="spellEnd"/>
-      <w:r>
-        <w:rPr>
-          <w:szCs w:val="20"/>
-        </w:rPr>
-        <w:t xml:space="preserve">, H., Sunaert, S., Blommaert, J., </w:t>
-      </w:r>
-      <w:proofErr w:type="spellStart"/>
-      <w:r>
-        <w:rPr>
-          <w:szCs w:val="20"/>
-        </w:rPr>
-        <w:t>Mailleux</w:t>
-      </w:r>
-      <w:proofErr w:type="spellEnd"/>
-      <w:r>
-        <w:rPr>
-          <w:szCs w:val="20"/>
-        </w:rPr>
-        <w:t xml:space="preserve">, L. with Blommaert, J. (joint last author), </w:t>
-      </w:r>
-      <w:proofErr w:type="spellStart"/>
-      <w:r>
-        <w:rPr>
-          <w:szCs w:val="20"/>
-        </w:rPr>
-        <w:t>Mailleux</w:t>
-      </w:r>
-      <w:proofErr w:type="spellEnd"/>
-      <w:r>
-        <w:rPr>
-          <w:szCs w:val="20"/>
-        </w:rPr>
-        <w:t xml:space="preserve">, L. (joint last author), Blommaert, J. (2023). Exploring structural connectomes in children with unilateral cerebral palsy using graph theory. Human Brain Mapping. </w:t>
-      </w:r>
-      <w:proofErr w:type="spellStart"/>
-      <w:r>
-        <w:rPr>
-          <w:szCs w:val="20"/>
-        </w:rPr>
-        <w:t>doi</w:t>
-      </w:r>
-      <w:proofErr w:type="spellEnd"/>
-      <w:r>
-        <w:rPr>
-          <w:szCs w:val="20"/>
-        </w:rPr>
-        <w:t>: 10.1002/hbm.26241</w:t>
-      </w:r>
-      <w:r>
-        <w:rPr>
-          <w:szCs w:val="20"/>
-        </w:rPr>
-        <w:br/>
-      </w:r>
+        <w:t xml:space="preserve"> (2023). Neuronal activity and reward processing in relation to binge eating. </w:t>
+      </w:r>
+      <w:r>
+        <w:rPr>
+          <w:szCs w:val="20"/>
+          <w:lang w:val="nl-BE"/>
+        </w:rPr>
+        <w:t>Current opinion in psychiatry, 36(6), 443–448. https://doi.org/10.1097/YCO.0000000000000895</w:t>
+      </w:r>
+    </w:p>
+    <w:p>
+      <w:pPr>
+        <w:pStyle w:val="ListParagraph"/>
+        <w:rPr>
+          <w:szCs w:val="20"/>
+        </w:rPr>
+      </w:pPr>
     </w:p>
     <w:p>
       <w:pPr>
@@ -3121,47 +3961,46 @@
       </w:pPr>
       <w:r>
         <w:rPr>
+          <w:szCs w:val="20"/>
+          <w:lang w:val="nl-BE"/>
+        </w:rPr>
+        <w:t xml:space="preserve">Schroyen, G., Sleurs, C., Ottenbourghs, T., </w:t>
+      </w:r>
+      <w:r>
+        <w:rPr>
           <w:b/>
           <w:szCs w:val="20"/>
-          <w:lang w:val="nl-NL"/>
+          <w:lang w:val="nl-BE"/>
         </w:rPr>
         <w:t>Leenaerts, N.</w:t>
       </w:r>
       <w:r>
         <w:rPr>
           <w:szCs w:val="20"/>
-          <w:lang w:val="nl-NL"/>
-        </w:rPr>
-        <w:t xml:space="preserve">, Jongen, D., Ceccarini, J., Van Oudenhove, L., &amp; Vrieze, E. (2022). </w:t>
-      </w:r>
-      <w:r>
-        <w:rPr>
-          <w:szCs w:val="20"/>
-        </w:rPr>
-        <w:t xml:space="preserve">The neurobiological reward system and binge eating: A critical systematic review of neuroimaging studies. International Journal </w:t>
-      </w:r>
-      <w:proofErr w:type="gramStart"/>
-      <w:r>
-        <w:rPr>
-          <w:szCs w:val="20"/>
-        </w:rPr>
-        <w:t>Of</w:t>
-      </w:r>
-      <w:proofErr w:type="gramEnd"/>
-      <w:r>
-        <w:rPr>
-          <w:szCs w:val="20"/>
-        </w:rPr>
-        <w:t xml:space="preserve"> Eating Disorders, 38 pages. doi:10.1002/eat.23776</w:t>
-      </w:r>
-    </w:p>
-    <w:p>
-      <w:pPr>
-        <w:pStyle w:val="ListParagraph"/>
-        <w:rPr>
-          <w:szCs w:val="20"/>
-        </w:rPr>
-      </w:pPr>
+          <w:lang w:val="nl-BE"/>
+        </w:rPr>
+        <w:t xml:space="preserve">, Nevelsteen, I., Melis, M., Smeets, A., Deprez, S., &amp; Sunaert, S. (2023). </w:t>
+      </w:r>
+      <w:r>
+        <w:rPr>
+          <w:szCs w:val="20"/>
+        </w:rPr>
+        <w:t xml:space="preserve">Changes in leukoencephalopathy and serum neurofilament after (neo)adjuvant chemotherapy for breast cancer. </w:t>
+      </w:r>
+      <w:r>
+        <w:rPr>
+          <w:szCs w:val="20"/>
+          <w:lang w:val="nl-BE"/>
+        </w:rPr>
+        <w:t>Translational Oncology, 37, 101769. https://doi.org/10.1016/J.TRANON.2023.101769</w:t>
+      </w:r>
+      <w:r>
+        <w:rPr>
+          <w:szCs w:val="20"/>
+          <w:lang w:val="nl-BE"/>
+        </w:rPr>
+        <w:br/>
+      </w:r>
     </w:p>
     <w:p>
       <w:pPr>
@@ -3176,47 +4015,38 @@
       </w:pPr>
       <w:r>
         <w:rPr>
+          <w:szCs w:val="20"/>
+          <w:lang w:val="nl-BE"/>
+        </w:rPr>
+        <w:t xml:space="preserve">Melis, M., Schroyen, G., Blommaert, J., </w:t>
+      </w:r>
+      <w:r>
+        <w:rPr>
           <w:b/>
           <w:szCs w:val="20"/>
-          <w:lang w:val="nl-NL"/>
+          <w:lang w:val="nl-BE"/>
         </w:rPr>
         <w:t>Leenaerts, N.</w:t>
       </w:r>
       <w:r>
         <w:rPr>
           <w:szCs w:val="20"/>
-          <w:lang w:val="nl-NL"/>
-        </w:rPr>
-        <w:t xml:space="preserve">, Ceccarini, J., Sunaert, S., &amp; Vrieze, E. (2022). </w:t>
-      </w:r>
-      <w:r>
-        <w:rPr>
-          <w:szCs w:val="20"/>
-        </w:rPr>
-        <w:t xml:space="preserve">The impact of COVID-19-related smell and taste disorders on a patient with bulimia nervosa: a case report. </w:t>
-      </w:r>
-      <w:proofErr w:type="spellStart"/>
-      <w:r>
-        <w:rPr>
-          <w:szCs w:val="20"/>
-        </w:rPr>
-        <w:t>Neurocase</w:t>
-      </w:r>
-      <w:proofErr w:type="spellEnd"/>
-      <w:r>
-        <w:rPr>
-          <w:szCs w:val="20"/>
-        </w:rPr>
-        <w:t>, 28(1), 72-76. doi:10.1080/13554794.2021.2024859</w:t>
-      </w:r>
-    </w:p>
-    <w:p>
-      <w:pPr>
-        <w:pStyle w:val="ListParagraph"/>
-        <w:rPr>
-          <w:szCs w:val="20"/>
-        </w:rPr>
-      </w:pPr>
+          <w:lang w:val="nl-BE"/>
+        </w:rPr>
+        <w:t xml:space="preserve">, Smeets, A., Van Der Gucht, K., Sunaert, S., &amp; Deprez, S. (2023). </w:t>
+      </w:r>
+      <w:r>
+        <w:rPr>
+          <w:szCs w:val="20"/>
+        </w:rPr>
+        <w:t>The Impact of Mindfulness on Functional Brain Connectivity and Peripheral Inflammation in Breast Cancer Survivors with Cognitive Complaints. Cancers, 15(14), 3632. https://doi.org/10.3390/cancers15143632</w:t>
+      </w:r>
+      <w:r>
+        <w:rPr>
+          <w:szCs w:val="20"/>
+        </w:rPr>
+        <w:br/>
+      </w:r>
     </w:p>
     <w:p>
       <w:pPr>
@@ -3229,116 +4059,48 @@
           <w:szCs w:val="20"/>
         </w:rPr>
       </w:pPr>
+      <w:r>
+        <w:rPr>
+          <w:szCs w:val="20"/>
+          <w:lang w:val="nl-BE"/>
+        </w:rPr>
+        <w:lastRenderedPageBreak/>
+        <w:t xml:space="preserve">Melis, M., Schroyen, G., </w:t>
+      </w:r>
+      <w:r>
+        <w:rPr>
+          <w:b/>
+          <w:szCs w:val="20"/>
+          <w:lang w:val="nl-BE"/>
+        </w:rPr>
+        <w:t>Leenaerts, N.</w:t>
+      </w:r>
+      <w:r>
+        <w:rPr>
+          <w:szCs w:val="20"/>
+          <w:lang w:val="nl-BE"/>
+        </w:rPr>
+        <w:t xml:space="preserve">, Smeets, A., Sunaert, S., Van der Gucht, K., Deprez, S. with Melis, M. (2023). </w:t>
+      </w:r>
+      <w:r>
+        <w:rPr>
+          <w:szCs w:val="20"/>
+        </w:rPr>
+        <w:t xml:space="preserve">The impact of mindfulness on cancer-related cognitive impairment in breast cancer survivors with cognitive complaints. Cancer, 129 (7), 1105-1116. </w:t>
+      </w:r>
       <w:proofErr w:type="spellStart"/>
       <w:r>
         <w:rPr>
           <w:szCs w:val="20"/>
         </w:rPr>
-        <w:t>Demyttenaere</w:t>
+        <w:t>doi</w:t>
       </w:r>
       <w:proofErr w:type="spellEnd"/>
       <w:r>
         <w:rPr>
           <w:szCs w:val="20"/>
         </w:rPr>
-        <w:t xml:space="preserve">, K., </w:t>
-      </w:r>
-      <w:r>
-        <w:rPr>
-          <w:b/>
-          <w:szCs w:val="20"/>
-        </w:rPr>
-        <w:t>Leenaerts, N.</w:t>
-      </w:r>
-      <w:r>
-        <w:rPr>
-          <w:szCs w:val="20"/>
-        </w:rPr>
-        <w:t xml:space="preserve">, </w:t>
-      </w:r>
-      <w:proofErr w:type="spellStart"/>
-      <w:r>
-        <w:rPr>
-          <w:szCs w:val="20"/>
-        </w:rPr>
-        <w:t>Acsai</w:t>
-      </w:r>
-      <w:proofErr w:type="spellEnd"/>
-      <w:r>
-        <w:rPr>
-          <w:szCs w:val="20"/>
-        </w:rPr>
-        <w:t xml:space="preserve">, K., </w:t>
-      </w:r>
-      <w:proofErr w:type="spellStart"/>
-      <w:r>
-        <w:rPr>
-          <w:szCs w:val="20"/>
-        </w:rPr>
-        <w:t>Sebe</w:t>
-      </w:r>
-      <w:proofErr w:type="spellEnd"/>
-      <w:r>
-        <w:rPr>
-          <w:szCs w:val="20"/>
-        </w:rPr>
-        <w:t xml:space="preserve">, B., </w:t>
-      </w:r>
-      <w:proofErr w:type="spellStart"/>
-      <w:r>
-        <w:rPr>
-          <w:szCs w:val="20"/>
-        </w:rPr>
-        <w:t>Laszlovszky</w:t>
-      </w:r>
-      <w:proofErr w:type="spellEnd"/>
-      <w:r>
-        <w:rPr>
-          <w:szCs w:val="20"/>
-        </w:rPr>
-        <w:t xml:space="preserve">, I., </w:t>
-      </w:r>
-      <w:proofErr w:type="spellStart"/>
-      <w:r>
-        <w:rPr>
-          <w:szCs w:val="20"/>
-        </w:rPr>
-        <w:t>Barabassy</w:t>
-      </w:r>
-      <w:proofErr w:type="spellEnd"/>
-      <w:r>
-        <w:rPr>
-          <w:szCs w:val="20"/>
-        </w:rPr>
-        <w:t xml:space="preserve">, A., . . . </w:t>
-      </w:r>
-      <w:proofErr w:type="spellStart"/>
-      <w:r>
-        <w:rPr>
-          <w:szCs w:val="20"/>
-        </w:rPr>
-        <w:t>Correll</w:t>
-      </w:r>
-      <w:proofErr w:type="spellEnd"/>
-      <w:r>
-        <w:rPr>
-          <w:szCs w:val="20"/>
-        </w:rPr>
-        <w:t xml:space="preserve">, C. U. (2021). Disentangling the symptoms of schizophrenia: Network analysis in acute phase patients and in patients with predominant negative symptoms. European Psychiatry, 65(1), 10 pages. </w:t>
-      </w:r>
-      <w:proofErr w:type="gramStart"/>
-      <w:r>
-        <w:rPr>
-          <w:szCs w:val="20"/>
-        </w:rPr>
-        <w:t>doi:10.1192/j.eurpsy</w:t>
-      </w:r>
-      <w:proofErr w:type="gramEnd"/>
-      <w:r>
-        <w:rPr>
-          <w:szCs w:val="20"/>
-        </w:rPr>
-        <w:t>.2021.2241</w:t>
+        <w:t>: 10.1002/cncr.34640</w:t>
       </w:r>
     </w:p>
     <w:p>
@@ -3364,6 +4126,386 @@
         <w:rPr>
           <w:b/>
           <w:szCs w:val="20"/>
+        </w:rPr>
+        <w:t>Leenaerts, N</w:t>
+      </w:r>
+      <w:r>
+        <w:rPr>
+          <w:b/>
+          <w:szCs w:val="20"/>
+        </w:rPr>
+        <w:t>.</w:t>
+      </w:r>
+      <w:r>
+        <w:rPr>
+          <w:szCs w:val="20"/>
+        </w:rPr>
+        <w:t xml:space="preserve">, </w:t>
+      </w:r>
+      <w:proofErr w:type="spellStart"/>
+      <w:r>
+        <w:rPr>
+          <w:szCs w:val="20"/>
+        </w:rPr>
+        <w:t>Vaessen</w:t>
+      </w:r>
+      <w:proofErr w:type="spellEnd"/>
+      <w:r>
+        <w:rPr>
+          <w:szCs w:val="20"/>
+        </w:rPr>
+        <w:t xml:space="preserve">, T., Sunaert, S., Ceccarini, J., </w:t>
+      </w:r>
+      <w:proofErr w:type="spellStart"/>
+      <w:r>
+        <w:rPr>
+          <w:szCs w:val="20"/>
+        </w:rPr>
+        <w:t>Vrieze</w:t>
+      </w:r>
+      <w:proofErr w:type="spellEnd"/>
+      <w:r>
+        <w:rPr>
+          <w:szCs w:val="20"/>
+        </w:rPr>
+        <w:t xml:space="preserve">, E. with Leenaerts, N. (2023). How Negative Affect Does and Does Not Lead to Binge Eating-The Importance of Craving and Negative Urgency in Bulimia Nervosa. </w:t>
+      </w:r>
+      <w:r>
+        <w:rPr>
+          <w:szCs w:val="20"/>
+        </w:rPr>
+        <w:t xml:space="preserve">Journal </w:t>
+      </w:r>
+      <w:proofErr w:type="gramStart"/>
+      <w:r>
+        <w:rPr>
+          <w:szCs w:val="20"/>
+        </w:rPr>
+        <w:t>Of</w:t>
+      </w:r>
+      <w:proofErr w:type="gramEnd"/>
+      <w:r>
+        <w:rPr>
+          <w:szCs w:val="20"/>
+        </w:rPr>
+        <w:t xml:space="preserve"> Psychopathology And Clinical Science. </w:t>
+      </w:r>
+      <w:proofErr w:type="spellStart"/>
+      <w:r>
+        <w:rPr>
+          <w:szCs w:val="20"/>
+        </w:rPr>
+        <w:t>doi</w:t>
+      </w:r>
+      <w:proofErr w:type="spellEnd"/>
+      <w:r>
+        <w:rPr>
+          <w:szCs w:val="20"/>
+        </w:rPr>
+        <w:t>: 10.1037/abn0000830</w:t>
+      </w:r>
+    </w:p>
+    <w:p>
+      <w:pPr>
+        <w:rPr>
+          <w:szCs w:val="20"/>
+        </w:rPr>
+      </w:pPr>
+    </w:p>
+    <w:p>
+      <w:pPr>
+        <w:pStyle w:val="ListParagraph"/>
+        <w:numPr>
+          <w:ilvl w:val="0"/>
+          <w:numId w:val="1"/>
+        </w:numPr>
+        <w:rPr>
+          <w:szCs w:val="20"/>
+        </w:rPr>
+      </w:pPr>
+      <w:proofErr w:type="spellStart"/>
+      <w:r>
+        <w:rPr>
+          <w:szCs w:val="20"/>
+        </w:rPr>
+        <w:t>Schroyen</w:t>
+      </w:r>
+      <w:proofErr w:type="spellEnd"/>
+      <w:r>
+        <w:rPr>
+          <w:szCs w:val="20"/>
+        </w:rPr>
+        <w:t xml:space="preserve"> G, Schramm G, Van </w:t>
+      </w:r>
+      <w:proofErr w:type="spellStart"/>
+      <w:r>
+        <w:rPr>
+          <w:szCs w:val="20"/>
+        </w:rPr>
+        <w:t>Weehaeghe</w:t>
+      </w:r>
+      <w:proofErr w:type="spellEnd"/>
+      <w:r>
+        <w:rPr>
+          <w:szCs w:val="20"/>
+        </w:rPr>
+        <w:t xml:space="preserve"> D, </w:t>
+      </w:r>
+      <w:r>
+        <w:rPr>
+          <w:b/>
+          <w:szCs w:val="20"/>
+        </w:rPr>
+        <w:t>Leenaerts N</w:t>
+      </w:r>
+      <w:r>
+        <w:rPr>
+          <w:szCs w:val="20"/>
+        </w:rPr>
+        <w:t xml:space="preserve">, </w:t>
+      </w:r>
+      <w:proofErr w:type="spellStart"/>
+      <w:r>
+        <w:rPr>
+          <w:szCs w:val="20"/>
+        </w:rPr>
+        <w:t>Vande</w:t>
+      </w:r>
+      <w:proofErr w:type="spellEnd"/>
+      <w:r>
+        <w:rPr>
+          <w:szCs w:val="20"/>
+        </w:rPr>
+        <w:t xml:space="preserve"> </w:t>
+      </w:r>
+      <w:proofErr w:type="spellStart"/>
+      <w:r>
+        <w:rPr>
+          <w:szCs w:val="20"/>
+        </w:rPr>
+        <w:t>Casteele</w:t>
+      </w:r>
+      <w:proofErr w:type="spellEnd"/>
+      <w:r>
+        <w:rPr>
+          <w:szCs w:val="20"/>
+        </w:rPr>
+        <w:t xml:space="preserve"> T, Blommaert J, </w:t>
+      </w:r>
+      <w:proofErr w:type="spellStart"/>
+      <w:r>
+        <w:rPr>
+          <w:szCs w:val="20"/>
+        </w:rPr>
+        <w:t>Koole</w:t>
+      </w:r>
+      <w:proofErr w:type="spellEnd"/>
+      <w:r>
+        <w:rPr>
+          <w:szCs w:val="20"/>
+        </w:rPr>
+        <w:t xml:space="preserve"> M, </w:t>
+      </w:r>
+      <w:proofErr w:type="spellStart"/>
+      <w:r>
+        <w:rPr>
+          <w:szCs w:val="20"/>
+        </w:rPr>
+        <w:t>Smeets</w:t>
+      </w:r>
+      <w:proofErr w:type="spellEnd"/>
+      <w:r>
+        <w:rPr>
+          <w:szCs w:val="20"/>
+        </w:rPr>
+        <w:t xml:space="preserve"> A, Van </w:t>
+      </w:r>
+      <w:proofErr w:type="spellStart"/>
+      <w:r>
+        <w:rPr>
+          <w:szCs w:val="20"/>
+        </w:rPr>
+        <w:t>Laere</w:t>
+      </w:r>
+      <w:proofErr w:type="spellEnd"/>
+      <w:r>
+        <w:rPr>
+          <w:szCs w:val="20"/>
+        </w:rPr>
+        <w:t xml:space="preserve"> K, Sunaert S and </w:t>
+      </w:r>
+      <w:proofErr w:type="spellStart"/>
+      <w:r>
+        <w:rPr>
+          <w:szCs w:val="20"/>
+        </w:rPr>
+        <w:t>Deprez</w:t>
+      </w:r>
+      <w:proofErr w:type="spellEnd"/>
+      <w:r>
+        <w:rPr>
+          <w:szCs w:val="20"/>
+        </w:rPr>
+        <w:t xml:space="preserve"> S (2022) Cerebral glucose changes after chemotherapy and their relation to long-term cognitive complaints and fatigue. Front. Oncol. 12:1021615. doi:10.3389/fonc.2022.1021615</w:t>
+      </w:r>
+    </w:p>
+    <w:p>
+      <w:pPr>
+        <w:rPr>
+          <w:szCs w:val="20"/>
+        </w:rPr>
+      </w:pPr>
+    </w:p>
+    <w:p>
+      <w:pPr>
+        <w:pStyle w:val="ListParagraph"/>
+        <w:numPr>
+          <w:ilvl w:val="0"/>
+          <w:numId w:val="1"/>
+        </w:numPr>
+        <w:rPr>
+          <w:szCs w:val="20"/>
+        </w:rPr>
+      </w:pPr>
+      <w:r>
+        <w:rPr>
+          <w:szCs w:val="20"/>
+        </w:rPr>
+        <w:t xml:space="preserve">Radwan, A., </w:t>
+      </w:r>
+      <w:proofErr w:type="spellStart"/>
+      <w:r>
+        <w:rPr>
+          <w:szCs w:val="20"/>
+        </w:rPr>
+        <w:t>Decraene</w:t>
+      </w:r>
+      <w:proofErr w:type="spellEnd"/>
+      <w:r>
+        <w:rPr>
+          <w:szCs w:val="20"/>
+        </w:rPr>
+        <w:t xml:space="preserve">, L., Dupont, P., </w:t>
+      </w:r>
+      <w:r>
+        <w:rPr>
+          <w:b/>
+          <w:szCs w:val="20"/>
+        </w:rPr>
+        <w:t>Leenaerts, N.</w:t>
+      </w:r>
+      <w:r>
+        <w:rPr>
+          <w:szCs w:val="20"/>
+        </w:rPr>
+        <w:t xml:space="preserve">, Simon-Martinez, C., </w:t>
+      </w:r>
+      <w:proofErr w:type="spellStart"/>
+      <w:r>
+        <w:rPr>
+          <w:szCs w:val="20"/>
+        </w:rPr>
+        <w:t>Klingels</w:t>
+      </w:r>
+      <w:proofErr w:type="spellEnd"/>
+      <w:r>
+        <w:rPr>
+          <w:szCs w:val="20"/>
+        </w:rPr>
+        <w:t xml:space="preserve">, K., </w:t>
+      </w:r>
+      <w:proofErr w:type="spellStart"/>
+      <w:r>
+        <w:rPr>
+          <w:szCs w:val="20"/>
+        </w:rPr>
+        <w:t>Ortibus</w:t>
+      </w:r>
+      <w:proofErr w:type="spellEnd"/>
+      <w:r>
+        <w:rPr>
+          <w:szCs w:val="20"/>
+        </w:rPr>
+        <w:t xml:space="preserve">, E., </w:t>
+      </w:r>
+      <w:proofErr w:type="spellStart"/>
+      <w:r>
+        <w:rPr>
+          <w:szCs w:val="20"/>
+        </w:rPr>
+        <w:t>Feys</w:t>
+      </w:r>
+      <w:proofErr w:type="spellEnd"/>
+      <w:r>
+        <w:rPr>
+          <w:szCs w:val="20"/>
+        </w:rPr>
+        <w:t xml:space="preserve">, H., Sunaert, S., Blommaert, J., </w:t>
+      </w:r>
+      <w:proofErr w:type="spellStart"/>
+      <w:r>
+        <w:rPr>
+          <w:szCs w:val="20"/>
+        </w:rPr>
+        <w:t>Mailleux</w:t>
+      </w:r>
+      <w:proofErr w:type="spellEnd"/>
+      <w:r>
+        <w:rPr>
+          <w:szCs w:val="20"/>
+        </w:rPr>
+        <w:t xml:space="preserve">, L. with Blommaert, J. (joint last author), </w:t>
+      </w:r>
+      <w:proofErr w:type="spellStart"/>
+      <w:r>
+        <w:rPr>
+          <w:szCs w:val="20"/>
+        </w:rPr>
+        <w:t>Mailleux</w:t>
+      </w:r>
+      <w:proofErr w:type="spellEnd"/>
+      <w:r>
+        <w:rPr>
+          <w:szCs w:val="20"/>
+        </w:rPr>
+        <w:t xml:space="preserve">, L. (joint last author), Blommaert, J. (2023). Exploring structural connectomes in children with unilateral cerebral palsy using graph theory. Human Brain Mapping. </w:t>
+      </w:r>
+      <w:proofErr w:type="spellStart"/>
+      <w:r>
+        <w:rPr>
+          <w:szCs w:val="20"/>
+        </w:rPr>
+        <w:t>doi</w:t>
+      </w:r>
+      <w:proofErr w:type="spellEnd"/>
+      <w:r>
+        <w:rPr>
+          <w:szCs w:val="20"/>
+        </w:rPr>
+        <w:t>: 10.1002/hbm.26241</w:t>
+      </w:r>
+      <w:r>
+        <w:rPr>
+          <w:szCs w:val="20"/>
+        </w:rPr>
+        <w:br/>
+      </w:r>
+    </w:p>
+    <w:p>
+      <w:pPr>
+        <w:pStyle w:val="ListParagraph"/>
+        <w:numPr>
+          <w:ilvl w:val="0"/>
+          <w:numId w:val="1"/>
+        </w:numPr>
+        <w:rPr>
+          <w:szCs w:val="20"/>
+        </w:rPr>
+      </w:pPr>
+      <w:r>
+        <w:rPr>
+          <w:b/>
+          <w:szCs w:val="20"/>
           <w:lang w:val="nl-NL"/>
         </w:rPr>
         <w:t>Leenaerts, N.</w:t>
@@ -3373,14 +4515,253 @@
           <w:szCs w:val="20"/>
           <w:lang w:val="nl-NL"/>
         </w:rPr>
+        <w:t xml:space="preserve">, Jongen, D., Ceccarini, J., Van Oudenhove, L., &amp; Vrieze, E. (2022). </w:t>
+      </w:r>
+      <w:r>
+        <w:rPr>
+          <w:szCs w:val="20"/>
+        </w:rPr>
+        <w:t xml:space="preserve">The neurobiological reward system and binge eating: A critical systematic review of neuroimaging studies. International Journal </w:t>
+      </w:r>
+      <w:proofErr w:type="gramStart"/>
+      <w:r>
+        <w:rPr>
+          <w:szCs w:val="20"/>
+        </w:rPr>
+        <w:t>Of</w:t>
+      </w:r>
+      <w:proofErr w:type="gramEnd"/>
+      <w:r>
+        <w:rPr>
+          <w:szCs w:val="20"/>
+        </w:rPr>
+        <w:t xml:space="preserve"> Eating Disorders, 38 pages. doi:10.1002/eat.23776</w:t>
+      </w:r>
+    </w:p>
+    <w:p>
+      <w:pPr>
+        <w:pStyle w:val="ListParagraph"/>
+        <w:rPr>
+          <w:szCs w:val="20"/>
+        </w:rPr>
+      </w:pPr>
+    </w:p>
+    <w:p>
+      <w:pPr>
+        <w:pStyle w:val="ListParagraph"/>
+        <w:numPr>
+          <w:ilvl w:val="0"/>
+          <w:numId w:val="1"/>
+        </w:numPr>
+        <w:rPr>
+          <w:szCs w:val="20"/>
+        </w:rPr>
+      </w:pPr>
+      <w:r>
+        <w:rPr>
+          <w:b/>
+          <w:szCs w:val="20"/>
+          <w:lang w:val="nl-NL"/>
+        </w:rPr>
+        <w:t>Leenaerts, N.</w:t>
+      </w:r>
+      <w:r>
+        <w:rPr>
+          <w:szCs w:val="20"/>
+          <w:lang w:val="nl-NL"/>
+        </w:rPr>
+        <w:t xml:space="preserve">, Ceccarini, J., Sunaert, S., &amp; Vrieze, E. (2022). </w:t>
+      </w:r>
+      <w:r>
+        <w:rPr>
+          <w:szCs w:val="20"/>
+        </w:rPr>
+        <w:t xml:space="preserve">The impact of COVID-19-related smell and taste disorders on a patient with bulimia nervosa: a case report. </w:t>
+      </w:r>
+      <w:proofErr w:type="spellStart"/>
+      <w:r>
+        <w:rPr>
+          <w:szCs w:val="20"/>
+        </w:rPr>
+        <w:t>Neurocase</w:t>
+      </w:r>
+      <w:proofErr w:type="spellEnd"/>
+      <w:r>
+        <w:rPr>
+          <w:szCs w:val="20"/>
+        </w:rPr>
+        <w:t>, 28(1), 72-76. doi:10.1080/13554794.2021.2024859</w:t>
+      </w:r>
+      <w:r>
+        <w:rPr>
+          <w:szCs w:val="20"/>
+        </w:rPr>
+        <w:br/>
+      </w:r>
+    </w:p>
+    <w:p>
+      <w:pPr>
+        <w:pStyle w:val="ListParagraph"/>
+        <w:numPr>
+          <w:ilvl w:val="0"/>
+          <w:numId w:val="1"/>
+        </w:numPr>
+        <w:rPr>
+          <w:szCs w:val="20"/>
+        </w:rPr>
+      </w:pPr>
+      <w:proofErr w:type="spellStart"/>
+      <w:r>
+        <w:rPr>
+          <w:szCs w:val="20"/>
+        </w:rPr>
+        <w:t>Demyttenaere</w:t>
+      </w:r>
+      <w:proofErr w:type="spellEnd"/>
+      <w:r>
+        <w:rPr>
+          <w:szCs w:val="20"/>
+        </w:rPr>
+        <w:t xml:space="preserve">, K., </w:t>
+      </w:r>
+      <w:r>
+        <w:rPr>
+          <w:b/>
+          <w:szCs w:val="20"/>
+        </w:rPr>
+        <w:t>Leenaerts, N.</w:t>
+      </w:r>
+      <w:r>
+        <w:rPr>
+          <w:szCs w:val="20"/>
+        </w:rPr>
         <w:t xml:space="preserve">, </w:t>
       </w:r>
       <w:proofErr w:type="spellStart"/>
       <w:r>
         <w:rPr>
           <w:szCs w:val="20"/>
+        </w:rPr>
+        <w:t>Acsai</w:t>
+      </w:r>
+      <w:proofErr w:type="spellEnd"/>
+      <w:r>
+        <w:rPr>
+          <w:szCs w:val="20"/>
+        </w:rPr>
+        <w:t xml:space="preserve">, K., </w:t>
+      </w:r>
+      <w:proofErr w:type="spellStart"/>
+      <w:r>
+        <w:rPr>
+          <w:szCs w:val="20"/>
+        </w:rPr>
+        <w:t>Sebe</w:t>
+      </w:r>
+      <w:proofErr w:type="spellEnd"/>
+      <w:r>
+        <w:rPr>
+          <w:szCs w:val="20"/>
+        </w:rPr>
+        <w:t xml:space="preserve">, B., </w:t>
+      </w:r>
+      <w:proofErr w:type="spellStart"/>
+      <w:r>
+        <w:rPr>
+          <w:szCs w:val="20"/>
+        </w:rPr>
+        <w:t>Laszlovszky</w:t>
+      </w:r>
+      <w:proofErr w:type="spellEnd"/>
+      <w:r>
+        <w:rPr>
+          <w:szCs w:val="20"/>
+        </w:rPr>
+        <w:t xml:space="preserve">, I., </w:t>
+      </w:r>
+      <w:proofErr w:type="spellStart"/>
+      <w:r>
+        <w:rPr>
+          <w:szCs w:val="20"/>
+        </w:rPr>
+        <w:t>Barabassy</w:t>
+      </w:r>
+      <w:proofErr w:type="spellEnd"/>
+      <w:r>
+        <w:rPr>
+          <w:szCs w:val="20"/>
+        </w:rPr>
+        <w:t xml:space="preserve">, A., . . . </w:t>
+      </w:r>
+      <w:proofErr w:type="spellStart"/>
+      <w:r>
+        <w:rPr>
+          <w:szCs w:val="20"/>
+        </w:rPr>
+        <w:t>Correll</w:t>
+      </w:r>
+      <w:proofErr w:type="spellEnd"/>
+      <w:r>
+        <w:rPr>
+          <w:szCs w:val="20"/>
+        </w:rPr>
+        <w:t xml:space="preserve">, C. U. (2021). Disentangling the symptoms of schizophrenia: Network analysis in acute phase patients and in patients with predominant negative symptoms. European Psychiatry, 65(1), 10 pages. </w:t>
+      </w:r>
+      <w:proofErr w:type="gramStart"/>
+      <w:r>
+        <w:rPr>
+          <w:szCs w:val="20"/>
+        </w:rPr>
+        <w:t>doi:10.1192/j.eurpsy</w:t>
+      </w:r>
+      <w:proofErr w:type="gramEnd"/>
+      <w:r>
+        <w:rPr>
+          <w:szCs w:val="20"/>
+        </w:rPr>
+        <w:t>.2021.2241</w:t>
+      </w:r>
+    </w:p>
+    <w:p>
+      <w:pPr>
+        <w:pStyle w:val="ListParagraph"/>
+        <w:rPr>
+          <w:szCs w:val="20"/>
+        </w:rPr>
+      </w:pPr>
+    </w:p>
+    <w:p>
+      <w:pPr>
+        <w:pStyle w:val="ListParagraph"/>
+        <w:numPr>
+          <w:ilvl w:val="0"/>
+          <w:numId w:val="1"/>
+        </w:numPr>
+        <w:rPr>
+          <w:szCs w:val="20"/>
+        </w:rPr>
+      </w:pPr>
+      <w:r>
+        <w:rPr>
+          <w:b/>
+          <w:szCs w:val="20"/>
           <w:lang w:val="nl-NL"/>
         </w:rPr>
+        <w:t>Leenaerts, N.</w:t>
+      </w:r>
+      <w:r>
+        <w:rPr>
+          <w:szCs w:val="20"/>
+          <w:lang w:val="nl-NL"/>
+        </w:rPr>
+        <w:t xml:space="preserve">, </w:t>
+      </w:r>
+      <w:proofErr w:type="spellStart"/>
+      <w:r>
+        <w:rPr>
+          <w:szCs w:val="20"/>
+          <w:lang w:val="nl-NL"/>
+        </w:rPr>
         <w:t>Vaessen</w:t>
       </w:r>
       <w:proofErr w:type="spellEnd"/>
@@ -3414,8 +4795,13 @@
     </w:p>
     <w:p>
       <w:pPr>
-        <w:rPr>
-          <w:szCs w:val="20"/>
+        <w:pBdr>
+          <w:bottom w:val="single" w:sz="6" w:space="1" w:color="auto"/>
+        </w:pBdr>
+        <w:rPr>
+          <w:b/>
+          <w:sz w:val="36"/>
+          <w:szCs w:val="36"/>
         </w:rPr>
       </w:pPr>
     </w:p>
@@ -3533,7 +4919,7 @@
       <w:pPr>
         <w:pStyle w:val="ListParagraph"/>
         <w:rPr>
-          <w:szCs w:val="20"/>
+          <w:sz w:val="24"/>
         </w:rPr>
       </w:pPr>
     </w:p>
@@ -3550,140 +4936,15 @@
       </w:pPr>
       <w:r>
         <w:rPr>
+          <w:szCs w:val="20"/>
+        </w:rPr>
+        <w:t xml:space="preserve">Fisher, A. J., </w:t>
+      </w:r>
+      <w:r>
+        <w:rPr>
           <w:b/>
           <w:szCs w:val="20"/>
         </w:rPr>
-        <w:t>Leenaerts, N</w:t>
-      </w:r>
-      <w:r>
-        <w:rPr>
-          <w:b/>
-          <w:szCs w:val="20"/>
-        </w:rPr>
-        <w:t>.</w:t>
-      </w:r>
-      <w:r>
-        <w:rPr>
-          <w:szCs w:val="20"/>
-        </w:rPr>
-        <w:t xml:space="preserve">, </w:t>
-      </w:r>
-      <w:proofErr w:type="spellStart"/>
-      <w:r>
-        <w:rPr>
-          <w:szCs w:val="20"/>
-        </w:rPr>
-        <w:t>Soyster</w:t>
-      </w:r>
-      <w:proofErr w:type="spellEnd"/>
-      <w:r>
-        <w:rPr>
-          <w:szCs w:val="20"/>
-        </w:rPr>
-        <w:t xml:space="preserve">, P. D., Ceccarini, J., Sunaert, S., Fisher, A. J., &amp; </w:t>
-      </w:r>
-      <w:proofErr w:type="spellStart"/>
-      <w:r>
-        <w:rPr>
-          <w:szCs w:val="20"/>
-        </w:rPr>
-        <w:t>Vrieze</w:t>
-      </w:r>
-      <w:proofErr w:type="spellEnd"/>
-      <w:r>
-        <w:rPr>
-          <w:szCs w:val="20"/>
-        </w:rPr>
-        <w:t>, E. (2023). Person-specific and Pooled Prediction Models for Binge eating, Alcohol Use and Binge Drinking in Bulimia Nervosa and Alcohol Use Disorder: An Experience Sampling Method Study. https://doi.org/10.31234/osf.io/9utrv</w:t>
-      </w:r>
-    </w:p>
-    <w:p>
-      <w:pPr>
-        <w:pStyle w:val="ListParagraph"/>
-        <w:rPr>
-          <w:szCs w:val="20"/>
-        </w:rPr>
-      </w:pPr>
-    </w:p>
-    <w:p>
-      <w:pPr>
-        <w:pStyle w:val="ListParagraph"/>
-        <w:numPr>
-          <w:ilvl w:val="0"/>
-          <w:numId w:val="3"/>
-        </w:numPr>
-        <w:rPr>
-          <w:sz w:val="24"/>
-        </w:rPr>
-      </w:pPr>
-      <w:r>
-        <w:rPr>
-          <w:b/>
-          <w:szCs w:val="20"/>
-          <w:lang w:val="nl-BE"/>
-        </w:rPr>
-        <w:t>Leenaerts, N.</w:t>
-      </w:r>
-      <w:r>
-        <w:rPr>
-          <w:szCs w:val="20"/>
-          <w:lang w:val="nl-BE"/>
-        </w:rPr>
-        <w:t xml:space="preserve">, Vaessen, T., Sunaert, S., Ceccarini, J., &amp; Vrieze, E. (2023). </w:t>
-      </w:r>
-      <w:r>
-        <w:rPr>
-          <w:szCs w:val="20"/>
-        </w:rPr>
-        <w:t xml:space="preserve">The impact of negative and positive affect on craving, non-heavy alcohol use, and binge drinking in patients with alcohol use disorder and controls: An experience sampling method study. </w:t>
-      </w:r>
-      <w:r>
-        <w:rPr>
-          <w:szCs w:val="20"/>
-        </w:rPr>
-        <w:t>https://doi.org/10.31234/osf.io/pr2sv</w:t>
-      </w:r>
-      <w:r>
-        <w:rPr>
-          <w:rFonts w:ascii="Helvetica" w:hAnsi="Helvetica"/>
-          <w:color w:val="333333"/>
-          <w:sz w:val="21"/>
-          <w:szCs w:val="21"/>
-          <w:shd w:val="clear" w:color="auto" w:fill="FCFCFC"/>
-        </w:rPr>
-        <w:t xml:space="preserve"> </w:t>
-      </w:r>
-    </w:p>
-    <w:p>
-      <w:pPr>
-        <w:pStyle w:val="ListParagraph"/>
-        <w:rPr>
-          <w:sz w:val="24"/>
-        </w:rPr>
-      </w:pPr>
-    </w:p>
-    <w:p>
-      <w:pPr>
-        <w:pStyle w:val="ListParagraph"/>
-        <w:numPr>
-          <w:ilvl w:val="0"/>
-          <w:numId w:val="3"/>
-        </w:numPr>
-        <w:rPr>
-          <w:szCs w:val="20"/>
-        </w:rPr>
-      </w:pPr>
-      <w:r>
-        <w:rPr>
-          <w:szCs w:val="20"/>
-        </w:rPr>
-        <w:t xml:space="preserve">Fisher, A. J., </w:t>
-      </w:r>
-      <w:r>
-        <w:rPr>
-          <w:b/>
-          <w:szCs w:val="20"/>
-        </w:rPr>
         <w:t>Leenaerts, N.,</w:t>
       </w:r>
       <w:r>
@@ -3692,7 +4953,7 @@
         </w:rPr>
         <w:t xml:space="preserve"> &amp; Victor, S. E. (2023, September 16). A Logical Approach to Necessity and Sufficiency. </w:t>
       </w:r>
-      <w:hyperlink r:id="rId6" w:history="1">
+      <w:hyperlink r:id="rId9" w:history="1">
         <w:r>
           <w:rPr>
             <w:szCs w:val="20"/>
@@ -3701,12 +4962,13 @@
         </w:r>
       </w:hyperlink>
     </w:p>
-    <w:p/>
-    <w:p/>
-    <w:p/>
-    <w:p/>
-    <w:p/>
-    <w:p/>
+    <w:p>
+      <w:pPr>
+        <w:rPr>
+          <w:szCs w:val="20"/>
+        </w:rPr>
+      </w:pPr>
+    </w:p>
     <w:p/>
     <w:p>
       <w:pPr>
@@ -3779,31 +5041,50 @@
       </w:pPr>
       <w:r>
         <w:rPr>
+          <w:b/>
           <w:szCs w:val="20"/>
           <w:lang w:val="nl-BE"/>
         </w:rPr>
-        <w:t xml:space="preserve">Melis, M., Schroyen, G., </w:t>
-      </w:r>
-      <w:r>
-        <w:rPr>
-          <w:b/>
+        <w:t>Leenaerts, N.</w:t>
+      </w:r>
+      <w:r>
+        <w:rPr>
           <w:szCs w:val="20"/>
           <w:lang w:val="nl-BE"/>
         </w:rPr>
-        <w:t>Leenaerts, N.</w:t>
-      </w:r>
-      <w:r>
-        <w:rPr>
-          <w:szCs w:val="20"/>
-          <w:lang w:val="nl-BE"/>
-        </w:rPr>
-        <w:t xml:space="preserve">, Smeets, A., Sunaert, S., Van der Gucht, K., Deprez, S. (2023). </w:t>
-      </w:r>
-      <w:r>
-        <w:rPr>
-          <w:szCs w:val="20"/>
-        </w:rPr>
-        <w:t>The impact of mindfulness on peripheral inflammation in breast cancer survivors with cognitive complaints. Presented at the International Cancer and Cognition Task Force (ICCTF), San Diego, US.</w:t>
+        <w:t xml:space="preserve">, Broeders, T., ceccarini, j., Sunaert, S., Schoonheim, M., Vinkers, C., &amp; Vrieze, E. (2024). </w:t>
+      </w:r>
+      <w:r>
+        <w:rPr>
+          <w:szCs w:val="20"/>
+        </w:rPr>
+        <w:t xml:space="preserve">Dynamic reconfigurations of brain subnetworks in alcohol use disorder or bulimia nervosa: A resting-state functional magnetic resonance imaging study. </w:t>
+      </w:r>
+      <w:r>
+        <w:rPr>
+          <w:szCs w:val="20"/>
+        </w:rPr>
+        <w:t xml:space="preserve">In Eating Disorders Research Society. </w:t>
+      </w:r>
+      <w:proofErr w:type="spellStart"/>
+      <w:r>
+        <w:rPr>
+          <w:szCs w:val="20"/>
+        </w:rPr>
+        <w:t>Sitges</w:t>
+      </w:r>
+      <w:proofErr w:type="spellEnd"/>
+      <w:r>
+        <w:rPr>
+          <w:szCs w:val="20"/>
+        </w:rPr>
+        <w:t xml:space="preserve">, </w:t>
+      </w:r>
+      <w:r>
+        <w:rPr>
+          <w:szCs w:val="20"/>
+        </w:rPr>
+        <w:t>Spain.</w:t>
       </w:r>
     </w:p>
     <w:p>
@@ -3837,38 +5118,56 @@
         <w:rPr>
           <w:b/>
           <w:szCs w:val="20"/>
-          <w:lang w:val="nl-NL"/>
+          <w:lang w:val="nl-BE"/>
         </w:rPr>
         <w:t>Leenaerts, N.</w:t>
       </w:r>
       <w:r>
         <w:rPr>
           <w:szCs w:val="20"/>
-          <w:lang w:val="nl-NL"/>
-        </w:rPr>
-        <w:t xml:space="preserve">, </w:t>
-      </w:r>
-      <w:proofErr w:type="spellStart"/>
-      <w:r>
-        <w:rPr>
-          <w:szCs w:val="20"/>
-          <w:lang w:val="nl-NL"/>
-        </w:rPr>
-        <w:t>Vaessen</w:t>
-      </w:r>
-      <w:proofErr w:type="spellEnd"/>
-      <w:r>
-        <w:rPr>
-          <w:szCs w:val="20"/>
-          <w:lang w:val="nl-NL"/>
-        </w:rPr>
-        <w:t xml:space="preserve">, T., Sunaert, S., Ceccarini, J., &amp; Vrieze, E. (2022). </w:t>
-      </w:r>
-      <w:r>
-        <w:rPr>
-          <w:szCs w:val="20"/>
-        </w:rPr>
-        <w:t>HOW NEGATIVE AFFECT LEADS TO BINGE EATING: THE IMPORTANCE OF IMPULSIVITY AND CRAVING IN BULIMIA NERVOSA. In Eating Disorders Research Society. Philadelphia, United States of America.</w:t>
+          <w:lang w:val="nl-BE"/>
+        </w:rPr>
+        <w:t>, Vrieze, E., Ceccarini, J., &amp; Sunaert, S. (202</w:t>
+      </w:r>
+      <w:r>
+        <w:rPr>
+          <w:szCs w:val="20"/>
+          <w:lang w:val="nl-BE"/>
+        </w:rPr>
+        <w:t>4</w:t>
+      </w:r>
+      <w:r>
+        <w:rPr>
+          <w:szCs w:val="20"/>
+          <w:lang w:val="nl-BE"/>
+        </w:rPr>
+        <w:t xml:space="preserve">). </w:t>
+      </w:r>
+      <w:r>
+        <w:rPr>
+          <w:szCs w:val="20"/>
+        </w:rPr>
+        <w:t xml:space="preserve">Spinning Out </w:t>
+      </w:r>
+      <w:proofErr w:type="gramStart"/>
+      <w:r>
+        <w:rPr>
+          <w:szCs w:val="20"/>
+        </w:rPr>
+        <w:t>Of</w:t>
+      </w:r>
+      <w:proofErr w:type="gramEnd"/>
+      <w:r>
+        <w:rPr>
+          <w:szCs w:val="20"/>
+        </w:rPr>
+        <w:t xml:space="preserve"> Control: How Stress and Negative Affect Lead to Binge Behavior in Bulimia Nervosa and Alcohol Use Disorder.</w:t>
+      </w:r>
+      <w:r>
+        <w:rPr>
+          <w:szCs w:val="20"/>
+        </w:rPr>
+        <w:t xml:space="preserve"> Psychiatry Research Day. Leuven, Belgium.</w:t>
       </w:r>
     </w:p>
     <w:p>
@@ -3898,95 +5197,81 @@
           <w:szCs w:val="20"/>
         </w:rPr>
       </w:pPr>
+      <w:r>
+        <w:rPr>
+          <w:b/>
+          <w:szCs w:val="20"/>
+          <w:lang w:val="nl-NL"/>
+        </w:rPr>
+        <w:t>Leenaerts, N.</w:t>
+      </w:r>
+      <w:r>
+        <w:rPr>
+          <w:szCs w:val="20"/>
+          <w:lang w:val="nl-NL"/>
+        </w:rPr>
+        <w:t xml:space="preserve">, </w:t>
+      </w:r>
       <w:proofErr w:type="spellStart"/>
       <w:r>
         <w:rPr>
           <w:szCs w:val="20"/>
-        </w:rPr>
-        <w:t>Mailleux</w:t>
+          <w:lang w:val="nl-NL"/>
+        </w:rPr>
+        <w:t>Vaessen</w:t>
       </w:r>
       <w:proofErr w:type="spellEnd"/>
       <w:r>
         <w:rPr>
           <w:szCs w:val="20"/>
-        </w:rPr>
-        <w:t xml:space="preserve">, L., Radwan, A., </w:t>
-      </w:r>
-      <w:proofErr w:type="spellStart"/>
-      <w:r>
-        <w:rPr>
-          <w:szCs w:val="20"/>
-        </w:rPr>
-        <w:t>Decraene</w:t>
-      </w:r>
-      <w:proofErr w:type="spellEnd"/>
-      <w:r>
-        <w:rPr>
-          <w:szCs w:val="20"/>
-        </w:rPr>
-        <w:t xml:space="preserve">, L., Dupont, P., </w:t>
-      </w:r>
-      <w:r>
-        <w:rPr>
-          <w:b/>
-          <w:szCs w:val="20"/>
-        </w:rPr>
-        <w:t>Leenaerts, N.</w:t>
-      </w:r>
-      <w:r>
-        <w:rPr>
-          <w:szCs w:val="20"/>
-        </w:rPr>
-        <w:t xml:space="preserve">, Simon-Martinez, C., . . . Blommaert, J. (2022). Exploring structural brain connectomes and its impact on sensorimotor function in children with unilateral cerebral palsy. In Developmental Medicine </w:t>
-      </w:r>
-      <w:proofErr w:type="gramStart"/>
-      <w:r>
-        <w:rPr>
-          <w:szCs w:val="20"/>
-        </w:rPr>
-        <w:t>And</w:t>
-      </w:r>
-      <w:proofErr w:type="gramEnd"/>
-      <w:r>
-        <w:rPr>
-          <w:szCs w:val="20"/>
-        </w:rPr>
-        <w:t xml:space="preserve"> Child Neurology (Vol. 64, </w:t>
-      </w:r>
-      <w:proofErr w:type="spellStart"/>
-      <w:r>
-        <w:rPr>
-          <w:szCs w:val="20"/>
-        </w:rPr>
-        <w:t>Iss</w:t>
-      </w:r>
-      <w:proofErr w:type="spellEnd"/>
-      <w:r>
-        <w:rPr>
-          <w:szCs w:val="20"/>
-        </w:rPr>
-        <w:t>. S3). Barcelona: Wiley. doi:</w:t>
-      </w:r>
-      <w:hyperlink r:id="rId7" w:history="1">
-        <w:r>
-          <w:rPr>
-            <w:szCs w:val="20"/>
-          </w:rPr>
-          <w:t>10.1111/dmcn.15214</w:t>
-        </w:r>
-      </w:hyperlink>
-    </w:p>
-    <w:p>
-      <w:pPr>
-        <w:pStyle w:val="ListParagraph"/>
-        <w:autoSpaceDE w:val="0"/>
-        <w:autoSpaceDN w:val="0"/>
-        <w:adjustRightInd w:val="0"/>
-        <w:spacing w:after="160"/>
-        <w:rPr>
-          <w:szCs w:val="20"/>
-        </w:rPr>
-      </w:pPr>
+          <w:lang w:val="nl-NL"/>
+        </w:rPr>
+        <w:t>, T., Sunaert, S., Ceccarini, J., &amp; Vrieze, E. (202</w:t>
+      </w:r>
+      <w:r>
+        <w:rPr>
+          <w:szCs w:val="20"/>
+          <w:lang w:val="nl-NL"/>
+        </w:rPr>
+        <w:t>3</w:t>
+      </w:r>
+      <w:r>
+        <w:rPr>
+          <w:szCs w:val="20"/>
+          <w:lang w:val="nl-NL"/>
+        </w:rPr>
+        <w:t xml:space="preserve">). </w:t>
+      </w:r>
+      <w:r>
+        <w:rPr>
+          <w:szCs w:val="20"/>
+        </w:rPr>
+        <w:t>Person-specific and pooled prediction models for binge eating, alcohol use and binge drinking in bulimia nervosa and alcohol use disorder</w:t>
+      </w:r>
+      <w:r>
+        <w:rPr>
+          <w:szCs w:val="20"/>
+        </w:rPr>
+        <w:t xml:space="preserve">. In Eating Disorders Research Society. </w:t>
+      </w:r>
+      <w:r>
+        <w:rPr>
+          <w:szCs w:val="20"/>
+        </w:rPr>
+        <w:t>Boston</w:t>
+      </w:r>
+      <w:r>
+        <w:rPr>
+          <w:szCs w:val="20"/>
+        </w:rPr>
+        <w:t>, United States of America.</w:t>
+      </w:r>
+      <w:r>
+        <w:rPr>
+          <w:szCs w:val="20"/>
+        </w:rPr>
+        <w:br/>
+      </w:r>
     </w:p>
     <w:p>
       <w:pPr>
@@ -4003,66 +5288,49 @@
           <w:szCs w:val="20"/>
         </w:rPr>
       </w:pPr>
+      <w:r>
+        <w:rPr>
+          <w:b/>
+          <w:szCs w:val="20"/>
+          <w:lang w:val="nl-NL"/>
+        </w:rPr>
+        <w:t>Leenaerts, N.</w:t>
+      </w:r>
+      <w:r>
+        <w:rPr>
+          <w:szCs w:val="20"/>
+          <w:lang w:val="nl-NL"/>
+        </w:rPr>
+        <w:t xml:space="preserve">, </w:t>
+      </w:r>
       <w:proofErr w:type="spellStart"/>
       <w:r>
         <w:rPr>
           <w:szCs w:val="20"/>
-        </w:rPr>
-        <w:t>Decraene</w:t>
+          <w:lang w:val="nl-NL"/>
+        </w:rPr>
+        <w:t>Vaessen</w:t>
       </w:r>
       <w:proofErr w:type="spellEnd"/>
       <w:r>
         <w:rPr>
           <w:szCs w:val="20"/>
-        </w:rPr>
-        <w:t xml:space="preserve">, L., Radwan, A., Dupont, P., </w:t>
-      </w:r>
-      <w:r>
-        <w:rPr>
-          <w:b/>
-          <w:szCs w:val="20"/>
-        </w:rPr>
-        <w:t>Leenaerts, N</w:t>
-      </w:r>
-      <w:r>
-        <w:rPr>
-          <w:b/>
-          <w:szCs w:val="20"/>
-        </w:rPr>
-        <w:t>.</w:t>
-      </w:r>
-      <w:r>
-        <w:rPr>
-          <w:szCs w:val="20"/>
-        </w:rPr>
-        <w:t xml:space="preserve">, Simon-Martinez, C., </w:t>
-      </w:r>
-      <w:proofErr w:type="spellStart"/>
-      <w:r>
-        <w:rPr>
-          <w:szCs w:val="20"/>
-        </w:rPr>
-        <w:t>Klingels</w:t>
-      </w:r>
-      <w:proofErr w:type="spellEnd"/>
-      <w:r>
-        <w:rPr>
-          <w:szCs w:val="20"/>
-        </w:rPr>
-        <w:t>, K., . . . Blommaert, J. (2021). Exploring the cerebral palsy structural connectome and its impact on clinical outcomes. In LBI scientific meeting. Online.</w:t>
-      </w:r>
-    </w:p>
-    <w:p>
-      <w:pPr>
-        <w:pStyle w:val="ListParagraph"/>
-        <w:autoSpaceDE w:val="0"/>
-        <w:autoSpaceDN w:val="0"/>
-        <w:adjustRightInd w:val="0"/>
-        <w:spacing w:after="160"/>
-        <w:rPr>
-          <w:szCs w:val="20"/>
-        </w:rPr>
-      </w:pPr>
+          <w:lang w:val="nl-NL"/>
+        </w:rPr>
+        <w:t xml:space="preserve">, T., Sunaert, S., Ceccarini, J., &amp; Vrieze, E. (2022). </w:t>
+      </w:r>
+      <w:r>
+        <w:rPr>
+          <w:szCs w:val="20"/>
+        </w:rPr>
+        <w:t>HOW NEGATIVE AFFECT LEADS TO BINGE EATING: THE IMPORTANCE OF IMPULSIVITY AND CRAVING IN BULIMIA NERVOSA. In Eating Disorders Research Society. Philadelphia, United States of America.</w:t>
+      </w:r>
+      <w:r>
+        <w:rPr>
+          <w:szCs w:val="20"/>
+        </w:rPr>
+        <w:br/>
+      </w:r>
     </w:p>
     <w:p>
       <w:pPr>
@@ -4100,18 +5368,12 @@
         </w:rPr>
         <w:t>Temporal dynamics of impulsivity and craving before and after a binge drinking episode: results from an ongoing experience sampling study. In ESBRA 2021. Timisoara, Romania.</w:t>
       </w:r>
-    </w:p>
-    <w:p>
-      <w:pPr>
-        <w:pStyle w:val="ListParagraph"/>
-        <w:autoSpaceDE w:val="0"/>
-        <w:autoSpaceDN w:val="0"/>
-        <w:adjustRightInd w:val="0"/>
-        <w:spacing w:after="160"/>
-        <w:rPr>
-          <w:szCs w:val="20"/>
-        </w:rPr>
-      </w:pPr>
+      <w:r>
+        <w:rPr>
+          <w:szCs w:val="20"/>
+        </w:rPr>
+        <w:br/>
+      </w:r>
     </w:p>
     <w:p>
       <w:pPr>
@@ -4690,6 +5952,190 @@
         </w:rPr>
         <w:t>Effects of lifetime alcohol consumption on surface morphometry in alcohol-dependent patients. In Organization for Human Brain Mapping. Montreal.</w:t>
       </w:r>
+    </w:p>
+    <w:p>
+      <w:pPr>
+        <w:autoSpaceDE w:val="0"/>
+        <w:autoSpaceDN w:val="0"/>
+        <w:adjustRightInd w:val="0"/>
+        <w:spacing w:after="160"/>
+        <w:rPr>
+          <w:szCs w:val="20"/>
+        </w:rPr>
+      </w:pPr>
+    </w:p>
+    <w:p>
+      <w:pPr>
+        <w:pBdr>
+          <w:bottom w:val="single" w:sz="6" w:space="1" w:color="auto"/>
+        </w:pBdr>
+        <w:rPr>
+          <w:b/>
+          <w:sz w:val="36"/>
+          <w:szCs w:val="36"/>
+        </w:rPr>
+      </w:pPr>
+      <w:r>
+        <w:rPr>
+          <w:b/>
+          <w:sz w:val="36"/>
+          <w:szCs w:val="36"/>
+        </w:rPr>
+        <w:t>SOFTWARE</w:t>
+      </w:r>
+    </w:p>
+    <w:p/>
+    <w:p>
+      <w:pPr>
+        <w:pStyle w:val="ListParagraph"/>
+        <w:numPr>
+          <w:ilvl w:val="0"/>
+          <w:numId w:val="4"/>
+        </w:numPr>
+        <w:rPr>
+          <w:szCs w:val="20"/>
+        </w:rPr>
+      </w:pPr>
+      <w:hyperlink r:id="rId10" w:history="1">
+        <w:r>
+          <w:rPr>
+            <w:rStyle w:val="Hyperlink"/>
+            <w:szCs w:val="20"/>
+          </w:rPr>
+          <w:t>https://github.com/nicolasleenaerts/NLML</w:t>
+        </w:r>
+      </w:hyperlink>
+      <w:r>
+        <w:rPr>
+          <w:szCs w:val="20"/>
+        </w:rPr>
+        <w:t xml:space="preserve">: A GitHub </w:t>
+      </w:r>
+      <w:r>
+        <w:rPr>
+          <w:szCs w:val="20"/>
+        </w:rPr>
+        <w:t>repository</w:t>
+      </w:r>
+      <w:r>
+        <w:rPr>
+          <w:szCs w:val="20"/>
+        </w:rPr>
+        <w:t xml:space="preserve"> with wrappers that allow researchers to build methodologically valid pooled and person-specific elastic net regression models to predict daily life behavior. </w:t>
+      </w:r>
+    </w:p>
+    <w:p>
+      <w:pPr>
+        <w:pStyle w:val="ListParagraph"/>
+        <w:rPr>
+          <w:szCs w:val="20"/>
+        </w:rPr>
+      </w:pPr>
+    </w:p>
+    <w:p>
+      <w:pPr>
+        <w:pStyle w:val="ListParagraph"/>
+        <w:numPr>
+          <w:ilvl w:val="0"/>
+          <w:numId w:val="4"/>
+        </w:numPr>
+        <w:rPr>
+          <w:szCs w:val="20"/>
+        </w:rPr>
+      </w:pPr>
+      <w:hyperlink r:id="rId11" w:history="1">
+        <w:r>
+          <w:rPr>
+            <w:rStyle w:val="Hyperlink"/>
+            <w:szCs w:val="20"/>
+          </w:rPr>
+          <w:t>https://github.com/nicolasleenaerts/NLMLapp</w:t>
+        </w:r>
+      </w:hyperlink>
+      <w:r>
+        <w:rPr>
+          <w:szCs w:val="20"/>
+        </w:rPr>
+        <w:t>: An easy to use R Shiny app that allows researchers to analyze their data with the wrappers from the NLML GitHub repository.</w:t>
+      </w:r>
+    </w:p>
+    <w:p>
+      <w:pPr>
+        <w:pStyle w:val="ListParagraph"/>
+        <w:rPr>
+          <w:szCs w:val="20"/>
+        </w:rPr>
+      </w:pPr>
+    </w:p>
+    <w:p>
+      <w:pPr>
+        <w:pBdr>
+          <w:bottom w:val="single" w:sz="6" w:space="1" w:color="auto"/>
+        </w:pBdr>
+        <w:rPr>
+          <w:b/>
+          <w:sz w:val="36"/>
+          <w:szCs w:val="36"/>
+        </w:rPr>
+      </w:pPr>
+      <w:r>
+        <w:rPr>
+          <w:b/>
+          <w:sz w:val="36"/>
+          <w:szCs w:val="36"/>
+        </w:rPr>
+        <w:t>PRESS</w:t>
+      </w:r>
+    </w:p>
+    <w:p/>
+    <w:p>
+      <w:pPr>
+        <w:pStyle w:val="ListParagraph"/>
+        <w:numPr>
+          <w:ilvl w:val="0"/>
+          <w:numId w:val="5"/>
+        </w:numPr>
+        <w:rPr>
+          <w:szCs w:val="20"/>
+        </w:rPr>
+      </w:pPr>
+      <w:hyperlink r:id="rId12" w:history="1">
+        <w:r>
+          <w:rPr>
+            <w:rStyle w:val="Hyperlink"/>
+          </w:rPr>
+          <w:t>https://nicolasleenaerts.github.io/press/</w:t>
+        </w:r>
+      </w:hyperlink>
+      <w:r>
+        <w:rPr>
+          <w:szCs w:val="20"/>
+        </w:rPr>
+        <w:t xml:space="preserve">: </w:t>
+      </w:r>
+      <w:r>
+        <w:rPr>
+          <w:szCs w:val="20"/>
+        </w:rPr>
+        <w:t>An overview of all instances my work appeared in the press.</w:t>
+      </w:r>
+      <w:r>
+        <w:rPr>
+          <w:szCs w:val="20"/>
+        </w:rPr>
+        <w:t xml:space="preserve"> </w:t>
+      </w:r>
+    </w:p>
+    <w:p>
+      <w:pPr>
+        <w:autoSpaceDE w:val="0"/>
+        <w:autoSpaceDN w:val="0"/>
+        <w:adjustRightInd w:val="0"/>
+        <w:spacing w:after="160"/>
+        <w:rPr>
+          <w:szCs w:val="20"/>
+        </w:rPr>
+      </w:pPr>
     </w:p>
     <w:p>
       <w:pPr>
@@ -5061,7 +6507,7 @@
         </w:pBdr>
         <w:rPr>
           <w:b/>
-          <w:sz w:val="15"/>
+          <w:sz w:val="36"/>
           <w:szCs w:val="36"/>
         </w:rPr>
       </w:pPr>
@@ -5083,7 +6529,7 @@
           <w:sz w:val="36"/>
           <w:szCs w:val="36"/>
         </w:rPr>
-        <w:t xml:space="preserve"> OTHER ACTIVITIES</w:t>
+        <w:t>OTHER ACTIVITIES</w:t>
       </w:r>
     </w:p>
     <w:tbl>
@@ -5097,6 +6543,117 @@
       </w:tblGrid>
       <w:tr>
         <w:trPr>
+          <w:trHeight w:val="653"/>
+        </w:trPr>
+        <w:tc>
+          <w:tcPr>
+            <w:tcW w:w="1838" w:type="dxa"/>
+          </w:tcPr>
+          <w:p>
+            <w:r>
+              <w:t>2024-Ongoing</w:t>
+            </w:r>
+          </w:p>
+        </w:tc>
+        <w:tc>
+          <w:tcPr>
+            <w:tcW w:w="7172" w:type="dxa"/>
+          </w:tcPr>
+          <w:p>
+            <w:pPr>
+              <w:rPr>
+                <w:b/>
+                <w:lang w:val="nl-BE"/>
+              </w:rPr>
+            </w:pPr>
+            <w:r>
+              <w:rPr>
+                <w:b/>
+                <w:lang w:val="nl-BE"/>
+              </w:rPr>
+              <w:t>Vlaamse Vereniging Assistenten Psychiatrie</w:t>
+            </w:r>
+          </w:p>
+          <w:p>
+            <w:pPr>
+              <w:rPr>
+                <w:sz w:val="21"/>
+              </w:rPr>
+            </w:pPr>
+            <w:r>
+              <w:rPr>
+                <w:sz w:val="21"/>
+              </w:rPr>
+              <w:t>Organization representing psychiatry residents in Flan</w:t>
+            </w:r>
+            <w:r>
+              <w:rPr>
+                <w:sz w:val="21"/>
+              </w:rPr>
+              <w:t>d</w:t>
+            </w:r>
+            <w:r>
+              <w:rPr>
+                <w:sz w:val="21"/>
+              </w:rPr>
+              <w:t>ers</w:t>
+            </w:r>
+            <w:r>
+              <w:rPr>
+                <w:sz w:val="21"/>
+              </w:rPr>
+              <w:t xml:space="preserve"> </w:t>
+            </w:r>
+            <w:r>
+              <w:rPr>
+                <w:sz w:val="21"/>
+              </w:rPr>
+              <w:t>(Role: Member)</w:t>
+            </w:r>
+          </w:p>
+        </w:tc>
+      </w:tr>
+      <w:tr>
+        <w:trPr>
+          <w:trHeight w:val="549"/>
+        </w:trPr>
+        <w:tc>
+          <w:tcPr>
+            <w:tcW w:w="1838" w:type="dxa"/>
+          </w:tcPr>
+          <w:p>
+            <w:r>
+              <w:t>2024-Ongoing</w:t>
+            </w:r>
+          </w:p>
+        </w:tc>
+        <w:tc>
+          <w:tcPr>
+            <w:tcW w:w="7172" w:type="dxa"/>
+          </w:tcPr>
+          <w:p>
+            <w:pPr>
+              <w:rPr>
+                <w:b/>
+              </w:rPr>
+            </w:pPr>
+            <w:r>
+              <w:rPr>
+                <w:b/>
+              </w:rPr>
+              <w:t>Student Representative in UPC KU Leuven ca</w:t>
+            </w:r>
+            <w:r>
+              <w:rPr>
+                <w:b/>
+              </w:rPr>
+              <w:t>mpus Kortenberg</w:t>
+            </w:r>
+          </w:p>
+        </w:tc>
+      </w:tr>
+      <w:tr>
+        <w:trPr>
           <w:trHeight w:val="758"/>
         </w:trPr>
         <w:tc>
@@ -5173,6 +6730,7 @@
           </w:tcPr>
           <w:p>
             <w:r>
+              <w:lastRenderedPageBreak/>
               <w:t>2021</w:t>
             </w:r>
           </w:p>
@@ -5302,14 +6860,352 @@
           <w:p>
             <w:pPr>
               <w:rPr>
-                <w:b/>
-              </w:rPr>
-            </w:pPr>
-            <w:r>
-              <w:rPr>
                 <w:sz w:val="21"/>
               </w:rPr>
+            </w:pPr>
+            <w:r>
+              <w:rPr>
+                <w:sz w:val="21"/>
+              </w:rPr>
               <w:t>Summer school (Role: Organizer)</w:t>
+            </w:r>
+          </w:p>
+          <w:p>
+            <w:pPr>
+              <w:rPr>
+                <w:b/>
+              </w:rPr>
+            </w:pPr>
+          </w:p>
+        </w:tc>
+      </w:tr>
+    </w:tbl>
+    <w:p>
+      <w:pPr>
+        <w:pBdr>
+          <w:bottom w:val="single" w:sz="6" w:space="1" w:color="auto"/>
+        </w:pBdr>
+        <w:rPr>
+          <w:b/>
+          <w:sz w:val="36"/>
+          <w:szCs w:val="36"/>
+        </w:rPr>
+      </w:pPr>
+      <w:r>
+        <w:rPr>
+          <w:b/>
+          <w:sz w:val="36"/>
+          <w:szCs w:val="36"/>
+        </w:rPr>
+        <w:t>COMMUNITY SERVICE</w:t>
+      </w:r>
+    </w:p>
+    <w:tbl>
+      <w:tblPr>
+        <w:tblW w:w="0" w:type="auto"/>
+        <w:tblLook w:val="04A0" w:firstRow="1" w:lastRow="0" w:firstColumn="1" w:lastColumn="0" w:noHBand="0" w:noVBand="1"/>
+      </w:tblPr>
+      <w:tblGrid>
+        <w:gridCol w:w="1838"/>
+        <w:gridCol w:w="7172"/>
+      </w:tblGrid>
+      <w:tr>
+        <w:trPr>
+          <w:trHeight w:val="653"/>
+        </w:trPr>
+        <w:tc>
+          <w:tcPr>
+            <w:tcW w:w="1838" w:type="dxa"/>
+          </w:tcPr>
+          <w:p>
+            <w:r>
+              <w:t>202</w:t>
+            </w:r>
+            <w:r>
+              <w:t>3</w:t>
+            </w:r>
+            <w:r>
+              <w:t>-ongoing</w:t>
+            </w:r>
+          </w:p>
+        </w:tc>
+        <w:tc>
+          <w:tcPr>
+            <w:tcW w:w="7172" w:type="dxa"/>
+          </w:tcPr>
+          <w:p>
+            <w:pPr>
+              <w:rPr>
+                <w:b/>
+              </w:rPr>
+            </w:pPr>
+            <w:proofErr w:type="spellStart"/>
+            <w:r>
+              <w:rPr>
+                <w:b/>
+              </w:rPr>
+              <w:t>Te</w:t>
+            </w:r>
+            <w:proofErr w:type="spellEnd"/>
+            <w:r>
+              <w:rPr>
+                <w:b/>
+              </w:rPr>
+              <w:t xml:space="preserve"> </w:t>
+            </w:r>
+            <w:proofErr w:type="spellStart"/>
+            <w:r>
+              <w:rPr>
+                <w:b/>
+              </w:rPr>
+              <w:t>Ge</w:t>
+            </w:r>
+            <w:r>
+              <w:rPr>
+                <w:b/>
+              </w:rPr>
+              <w:t>k</w:t>
+            </w:r>
+            <w:proofErr w:type="spellEnd"/>
+          </w:p>
+          <w:p>
+            <w:pPr>
+              <w:rPr>
+                <w:sz w:val="21"/>
+              </w:rPr>
+            </w:pPr>
+            <w:r>
+              <w:rPr>
+                <w:sz w:val="21"/>
+              </w:rPr>
+              <w:t>Charity aiming to break the stigma around mental health</w:t>
+            </w:r>
+            <w:r>
+              <w:rPr>
+                <w:sz w:val="21"/>
+              </w:rPr>
+              <w:t xml:space="preserve"> </w:t>
+            </w:r>
+            <w:r>
+              <w:rPr>
+                <w:sz w:val="21"/>
+              </w:rPr>
+              <w:t xml:space="preserve">(Role: </w:t>
+            </w:r>
+            <w:r>
+              <w:rPr>
+                <w:sz w:val="21"/>
+              </w:rPr>
+              <w:t>Volunteer</w:t>
+            </w:r>
+            <w:r>
+              <w:rPr>
+                <w:sz w:val="21"/>
+              </w:rPr>
+              <w:t>)</w:t>
+            </w:r>
+          </w:p>
+        </w:tc>
+      </w:tr>
+      <w:tr>
+        <w:trPr>
+          <w:trHeight w:val="653"/>
+        </w:trPr>
+        <w:tc>
+          <w:tcPr>
+            <w:tcW w:w="1838" w:type="dxa"/>
+          </w:tcPr>
+          <w:p>
+            <w:r>
+              <w:t>2021-2023</w:t>
+            </w:r>
+          </w:p>
+        </w:tc>
+        <w:tc>
+          <w:tcPr>
+            <w:tcW w:w="7172" w:type="dxa"/>
+          </w:tcPr>
+          <w:p>
+            <w:pPr>
+              <w:rPr>
+                <w:b/>
+              </w:rPr>
+            </w:pPr>
+            <w:proofErr w:type="spellStart"/>
+            <w:r>
+              <w:rPr>
+                <w:b/>
+              </w:rPr>
+              <w:t>Bijleshuis</w:t>
+            </w:r>
+            <w:proofErr w:type="spellEnd"/>
+            <w:r>
+              <w:rPr>
+                <w:b/>
+              </w:rPr>
+              <w:br/>
+            </w:r>
+            <w:r>
+              <w:rPr>
+                <w:sz w:val="21"/>
+              </w:rPr>
+              <w:t>Company offering tutoring services</w:t>
+            </w:r>
+            <w:r>
+              <w:rPr>
+                <w:sz w:val="21"/>
+              </w:rPr>
+              <w:t xml:space="preserve"> (Role: Tutor </w:t>
+            </w:r>
+            <w:r>
+              <w:rPr>
+                <w:sz w:val="21"/>
+              </w:rPr>
+              <w:t xml:space="preserve">of </w:t>
+            </w:r>
+            <w:r>
+              <w:rPr>
+                <w:sz w:val="21"/>
+              </w:rPr>
+              <w:t>statistics and medical writing)</w:t>
+            </w:r>
+          </w:p>
+        </w:tc>
+      </w:tr>
+      <w:tr>
+        <w:trPr>
+          <w:trHeight w:val="903"/>
+        </w:trPr>
+        <w:tc>
+          <w:tcPr>
+            <w:tcW w:w="1838" w:type="dxa"/>
+          </w:tcPr>
+          <w:p>
+            <w:r>
+              <w:t>2014 - 2016</w:t>
+            </w:r>
+          </w:p>
+        </w:tc>
+        <w:tc>
+          <w:tcPr>
+            <w:tcW w:w="7172" w:type="dxa"/>
+          </w:tcPr>
+          <w:p>
+            <w:pPr>
+              <w:rPr>
+                <w:b/>
+              </w:rPr>
+            </w:pPr>
+            <w:proofErr w:type="spellStart"/>
+            <w:r>
+              <w:rPr>
+                <w:b/>
+              </w:rPr>
+              <w:t>Medica</w:t>
+            </w:r>
+            <w:proofErr w:type="spellEnd"/>
+          </w:p>
+          <w:p>
+            <w:pPr>
+              <w:rPr>
+                <w:sz w:val="21"/>
+              </w:rPr>
+            </w:pPr>
+            <w:r>
+              <w:rPr>
+                <w:sz w:val="21"/>
+              </w:rPr>
+              <w:t>Student organization</w:t>
+            </w:r>
+            <w:r>
+              <w:rPr>
+                <w:sz w:val="21"/>
+              </w:rPr>
+              <w:t xml:space="preserve"> (Role: Member, Chief Editor of the ‘</w:t>
+            </w:r>
+            <w:proofErr w:type="spellStart"/>
+            <w:r>
+              <w:rPr>
+                <w:sz w:val="21"/>
+              </w:rPr>
+              <w:t>Akuut</w:t>
+            </w:r>
+            <w:proofErr w:type="spellEnd"/>
+            <w:r>
+              <w:rPr>
+                <w:sz w:val="21"/>
+              </w:rPr>
+              <w:t>’ journal, volunteer for the ‘</w:t>
+            </w:r>
+            <w:proofErr w:type="spellStart"/>
+            <w:r>
+              <w:rPr>
+                <w:sz w:val="21"/>
+              </w:rPr>
+              <w:t>Warme</w:t>
+            </w:r>
+            <w:proofErr w:type="spellEnd"/>
+            <w:r>
+              <w:rPr>
+                <w:sz w:val="21"/>
+              </w:rPr>
+              <w:t xml:space="preserve"> Landen’ charity)</w:t>
+            </w:r>
+          </w:p>
+        </w:tc>
+      </w:tr>
+      <w:tr>
+        <w:trPr>
+          <w:trHeight w:val="758"/>
+        </w:trPr>
+        <w:tc>
+          <w:tcPr>
+            <w:tcW w:w="1838" w:type="dxa"/>
+          </w:tcPr>
+          <w:p>
+            <w:r>
+              <w:t>20</w:t>
+            </w:r>
+            <w:r>
+              <w:t>03-Ongoing</w:t>
+            </w:r>
+          </w:p>
+          <w:p>
+            <w:pPr>
+              <w:rPr>
+                <w:sz w:val="20"/>
+                <w:szCs w:val="20"/>
+              </w:rPr>
+            </w:pPr>
+          </w:p>
+        </w:tc>
+        <w:tc>
+          <w:tcPr>
+            <w:tcW w:w="7172" w:type="dxa"/>
+          </w:tcPr>
+          <w:p>
+            <w:pPr>
+              <w:rPr>
+                <w:rFonts w:ascii="Arial" w:hAnsi="Arial" w:cs="Arial"/>
+                <w:color w:val="0563C1" w:themeColor="hyperlink"/>
+                <w:shd w:val="clear" w:color="auto" w:fill="FFFFFF"/>
+                <w:lang w:val="nl-BE"/>
+              </w:rPr>
+            </w:pPr>
+            <w:r>
+              <w:rPr>
+                <w:b/>
+                <w:lang w:val="nl-BE"/>
+              </w:rPr>
+              <w:t>Koninklijke Harmonie “De Heren van Zichem”</w:t>
+            </w:r>
+          </w:p>
+          <w:p>
+            <w:r>
+              <w:rPr>
+                <w:sz w:val="21"/>
+              </w:rPr>
+              <w:t>Harmonic Orchestra (Role: Saxophone player, co-organizer of local events)</w:t>
             </w:r>
           </w:p>
         </w:tc>
@@ -5415,6 +7311,92 @@
     </w:lvl>
   </w:abstractNum>
   <w:abstractNum w:abstractNumId="1" w15:restartNumberingAfterBreak="0">
+    <w:nsid w:val="0BE04105"/>
+    <w:multiLevelType w:val="hybridMultilevel"/>
+    <w:tmpl w:val="85EC1AC6"/>
+    <w:lvl w:ilvl="0" w:tplc="0409000F">
+      <w:start w:val="1"/>
+      <w:numFmt w:val="decimal"/>
+      <w:lvlText w:val="%1."/>
+      <w:lvlJc w:val="left"/>
+      <w:pPr>
+        <w:ind w:left="720" w:hanging="360"/>
+      </w:pPr>
+    </w:lvl>
+    <w:lvl w:ilvl="1" w:tplc="04090019" w:tentative="1">
+      <w:start w:val="1"/>
+      <w:numFmt w:val="lowerLetter"/>
+      <w:lvlText w:val="%2."/>
+      <w:lvlJc w:val="left"/>
+      <w:pPr>
+        <w:ind w:left="1440" w:hanging="360"/>
+      </w:pPr>
+    </w:lvl>
+    <w:lvl w:ilvl="2" w:tplc="0409001B" w:tentative="1">
+      <w:start w:val="1"/>
+      <w:numFmt w:val="lowerRoman"/>
+      <w:lvlText w:val="%3."/>
+      <w:lvlJc w:val="right"/>
+      <w:pPr>
+        <w:ind w:left="2160" w:hanging="180"/>
+      </w:pPr>
+    </w:lvl>
+    <w:lvl w:ilvl="3" w:tplc="0409000F" w:tentative="1">
+      <w:start w:val="1"/>
+      <w:numFmt w:val="decimal"/>
+      <w:lvlText w:val="%4."/>
+      <w:lvlJc w:val="left"/>
+      <w:pPr>
+        <w:ind w:left="2880" w:hanging="360"/>
+      </w:pPr>
+    </w:lvl>
+    <w:lvl w:ilvl="4" w:tplc="04090019" w:tentative="1">
+      <w:start w:val="1"/>
+      <w:numFmt w:val="lowerLetter"/>
+      <w:lvlText w:val="%5."/>
+      <w:lvlJc w:val="left"/>
+      <w:pPr>
+        <w:ind w:left="3600" w:hanging="360"/>
+      </w:pPr>
+    </w:lvl>
+    <w:lvl w:ilvl="5" w:tplc="0409001B" w:tentative="1">
+      <w:start w:val="1"/>
+      <w:numFmt w:val="lowerRoman"/>
+      <w:lvlText w:val="%6."/>
+      <w:lvlJc w:val="right"/>
+      <w:pPr>
+        <w:ind w:left="4320" w:hanging="180"/>
+      </w:pPr>
+    </w:lvl>
+    <w:lvl w:ilvl="6" w:tplc="0409000F" w:tentative="1">
+      <w:start w:val="1"/>
+      <w:numFmt w:val="decimal"/>
+      <w:lvlText w:val="%7."/>
+      <w:lvlJc w:val="left"/>
+      <w:pPr>
+        <w:ind w:left="5040" w:hanging="360"/>
+      </w:pPr>
+    </w:lvl>
+    <w:lvl w:ilvl="7" w:tplc="04090019" w:tentative="1">
+      <w:start w:val="1"/>
+      <w:numFmt w:val="lowerLetter"/>
+      <w:lvlText w:val="%8."/>
+      <w:lvlJc w:val="left"/>
+      <w:pPr>
+        <w:ind w:left="5760" w:hanging="360"/>
+      </w:pPr>
+    </w:lvl>
+    <w:lvl w:ilvl="8" w:tplc="0409001B" w:tentative="1">
+      <w:start w:val="1"/>
+      <w:numFmt w:val="lowerRoman"/>
+      <w:lvlText w:val="%9."/>
+      <w:lvlJc w:val="right"/>
+      <w:pPr>
+        <w:ind w:left="6480" w:hanging="180"/>
+      </w:pPr>
+    </w:lvl>
+  </w:abstractNum>
+  <w:abstractNum w:abstractNumId="2" w15:restartNumberingAfterBreak="0">
     <w:nsid w:val="24EB743D"/>
     <w:multiLevelType w:val="hybridMultilevel"/>
     <w:tmpl w:val="2828DEAC"/>
@@ -5500,7 +7482,120 @@
       </w:pPr>
     </w:lvl>
   </w:abstractNum>
-  <w:abstractNum w:abstractNumId="2" w15:restartNumberingAfterBreak="0">
+  <w:abstractNum w:abstractNumId="3" w15:restartNumberingAfterBreak="0">
+    <w:nsid w:val="28882171"/>
+    <w:multiLevelType w:val="hybridMultilevel"/>
+    <w:tmpl w:val="50E005B8"/>
+    <w:lvl w:ilvl="0" w:tplc="04090001">
+      <w:start w:val="1"/>
+      <w:numFmt w:val="bullet"/>
+      <w:lvlText w:val=""/>
+      <w:lvlJc w:val="left"/>
+      <w:pPr>
+        <w:ind w:left="720" w:hanging="360"/>
+      </w:pPr>
+      <w:rPr>
+        <w:rFonts w:ascii="Symbol" w:hAnsi="Symbol" w:hint="default"/>
+      </w:rPr>
+    </w:lvl>
+    <w:lvl w:ilvl="1" w:tplc="04090003" w:tentative="1">
+      <w:start w:val="1"/>
+      <w:numFmt w:val="bullet"/>
+      <w:lvlText w:val="o"/>
+      <w:lvlJc w:val="left"/>
+      <w:pPr>
+        <w:ind w:left="1440" w:hanging="360"/>
+      </w:pPr>
+      <w:rPr>
+        <w:rFonts w:ascii="Courier New" w:hAnsi="Courier New" w:cs="Courier New" w:hint="default"/>
+      </w:rPr>
+    </w:lvl>
+    <w:lvl w:ilvl="2" w:tplc="04090005" w:tentative="1">
+      <w:start w:val="1"/>
+      <w:numFmt w:val="bullet"/>
+      <w:lvlText w:val=""/>
+      <w:lvlJc w:val="left"/>
+      <w:pPr>
+        <w:ind w:left="2160" w:hanging="360"/>
+      </w:pPr>
+      <w:rPr>
+        <w:rFonts w:ascii="Wingdings" w:hAnsi="Wingdings" w:hint="default"/>
+      </w:rPr>
+    </w:lvl>
+    <w:lvl w:ilvl="3" w:tplc="04090001" w:tentative="1">
+      <w:start w:val="1"/>
+      <w:numFmt w:val="bullet"/>
+      <w:lvlText w:val=""/>
+      <w:lvlJc w:val="left"/>
+      <w:pPr>
+        <w:ind w:left="2880" w:hanging="360"/>
+      </w:pPr>
+      <w:rPr>
+        <w:rFonts w:ascii="Symbol" w:hAnsi="Symbol" w:hint="default"/>
+      </w:rPr>
+    </w:lvl>
+    <w:lvl w:ilvl="4" w:tplc="04090003" w:tentative="1">
+      <w:start w:val="1"/>
+      <w:numFmt w:val="bullet"/>
+      <w:lvlText w:val="o"/>
+      <w:lvlJc w:val="left"/>
+      <w:pPr>
+        <w:ind w:left="3600" w:hanging="360"/>
+      </w:pPr>
+      <w:rPr>
+        <w:rFonts w:ascii="Courier New" w:hAnsi="Courier New" w:cs="Courier New" w:hint="default"/>
+      </w:rPr>
+    </w:lvl>
+    <w:lvl w:ilvl="5" w:tplc="04090005" w:tentative="1">
+      <w:start w:val="1"/>
+      <w:numFmt w:val="bullet"/>
+      <w:lvlText w:val=""/>
+      <w:lvlJc w:val="left"/>
+      <w:pPr>
+        <w:ind w:left="4320" w:hanging="360"/>
+      </w:pPr>
+      <w:rPr>
+        <w:rFonts w:ascii="Wingdings" w:hAnsi="Wingdings" w:hint="default"/>
+      </w:rPr>
+    </w:lvl>
+    <w:lvl w:ilvl="6" w:tplc="04090001" w:tentative="1">
+      <w:start w:val="1"/>
+      <w:numFmt w:val="bullet"/>
+      <w:lvlText w:val=""/>
+      <w:lvlJc w:val="left"/>
+      <w:pPr>
+        <w:ind w:left="5040" w:hanging="360"/>
+      </w:pPr>
+      <w:rPr>
+        <w:rFonts w:ascii="Symbol" w:hAnsi="Symbol" w:hint="default"/>
+      </w:rPr>
+    </w:lvl>
+    <w:lvl w:ilvl="7" w:tplc="04090003" w:tentative="1">
+      <w:start w:val="1"/>
+      <w:numFmt w:val="bullet"/>
+      <w:lvlText w:val="o"/>
+      <w:lvlJc w:val="left"/>
+      <w:pPr>
+        <w:ind w:left="5760" w:hanging="360"/>
+      </w:pPr>
+      <w:rPr>
+        <w:rFonts w:ascii="Courier New" w:hAnsi="Courier New" w:cs="Courier New" w:hint="default"/>
+      </w:rPr>
+    </w:lvl>
+    <w:lvl w:ilvl="8" w:tplc="04090005" w:tentative="1">
+      <w:start w:val="1"/>
+      <w:numFmt w:val="bullet"/>
+      <w:lvlText w:val=""/>
+      <w:lvlJc w:val="left"/>
+      <w:pPr>
+        <w:ind w:left="6480" w:hanging="360"/>
+      </w:pPr>
+      <w:rPr>
+        <w:rFonts w:ascii="Wingdings" w:hAnsi="Wingdings" w:hint="default"/>
+      </w:rPr>
+    </w:lvl>
+  </w:abstractNum>
+  <w:abstractNum w:abstractNumId="4" w15:restartNumberingAfterBreak="0">
     <w:nsid w:val="4FF81556"/>
     <w:multiLevelType w:val="hybridMultilevel"/>
     <w:tmpl w:val="D6E0D83C"/>
@@ -5586,14 +7681,109 @@
       </w:pPr>
     </w:lvl>
   </w:abstractNum>
+  <w:abstractNum w:abstractNumId="5" w15:restartNumberingAfterBreak="0">
+    <w:nsid w:val="7CD96396"/>
+    <w:multiLevelType w:val="hybridMultilevel"/>
+    <w:tmpl w:val="85EC1AC6"/>
+    <w:lvl w:ilvl="0" w:tplc="0409000F">
+      <w:start w:val="1"/>
+      <w:numFmt w:val="decimal"/>
+      <w:lvlText w:val="%1."/>
+      <w:lvlJc w:val="left"/>
+      <w:pPr>
+        <w:ind w:left="720" w:hanging="360"/>
+      </w:pPr>
+    </w:lvl>
+    <w:lvl w:ilvl="1" w:tplc="04090019" w:tentative="1">
+      <w:start w:val="1"/>
+      <w:numFmt w:val="lowerLetter"/>
+      <w:lvlText w:val="%2."/>
+      <w:lvlJc w:val="left"/>
+      <w:pPr>
+        <w:ind w:left="1440" w:hanging="360"/>
+      </w:pPr>
+    </w:lvl>
+    <w:lvl w:ilvl="2" w:tplc="0409001B" w:tentative="1">
+      <w:start w:val="1"/>
+      <w:numFmt w:val="lowerRoman"/>
+      <w:lvlText w:val="%3."/>
+      <w:lvlJc w:val="right"/>
+      <w:pPr>
+        <w:ind w:left="2160" w:hanging="180"/>
+      </w:pPr>
+    </w:lvl>
+    <w:lvl w:ilvl="3" w:tplc="0409000F" w:tentative="1">
+      <w:start w:val="1"/>
+      <w:numFmt w:val="decimal"/>
+      <w:lvlText w:val="%4."/>
+      <w:lvlJc w:val="left"/>
+      <w:pPr>
+        <w:ind w:left="2880" w:hanging="360"/>
+      </w:pPr>
+    </w:lvl>
+    <w:lvl w:ilvl="4" w:tplc="04090019" w:tentative="1">
+      <w:start w:val="1"/>
+      <w:numFmt w:val="lowerLetter"/>
+      <w:lvlText w:val="%5."/>
+      <w:lvlJc w:val="left"/>
+      <w:pPr>
+        <w:ind w:left="3600" w:hanging="360"/>
+      </w:pPr>
+    </w:lvl>
+    <w:lvl w:ilvl="5" w:tplc="0409001B" w:tentative="1">
+      <w:start w:val="1"/>
+      <w:numFmt w:val="lowerRoman"/>
+      <w:lvlText w:val="%6."/>
+      <w:lvlJc w:val="right"/>
+      <w:pPr>
+        <w:ind w:left="4320" w:hanging="180"/>
+      </w:pPr>
+    </w:lvl>
+    <w:lvl w:ilvl="6" w:tplc="0409000F" w:tentative="1">
+      <w:start w:val="1"/>
+      <w:numFmt w:val="decimal"/>
+      <w:lvlText w:val="%7."/>
+      <w:lvlJc w:val="left"/>
+      <w:pPr>
+        <w:ind w:left="5040" w:hanging="360"/>
+      </w:pPr>
+    </w:lvl>
+    <w:lvl w:ilvl="7" w:tplc="04090019" w:tentative="1">
+      <w:start w:val="1"/>
+      <w:numFmt w:val="lowerLetter"/>
+      <w:lvlText w:val="%8."/>
+      <w:lvlJc w:val="left"/>
+      <w:pPr>
+        <w:ind w:left="5760" w:hanging="360"/>
+      </w:pPr>
+    </w:lvl>
+    <w:lvl w:ilvl="8" w:tplc="0409001B" w:tentative="1">
+      <w:start w:val="1"/>
+      <w:numFmt w:val="lowerRoman"/>
+      <w:lvlText w:val="%9."/>
+      <w:lvlJc w:val="right"/>
+      <w:pPr>
+        <w:ind w:left="6480" w:hanging="180"/>
+      </w:pPr>
+    </w:lvl>
+  </w:abstractNum>
   <w:num w:numId="1">
-    <w:abstractNumId w:val="2"/>
+    <w:abstractNumId w:val="4"/>
   </w:num>
   <w:num w:numId="2">
-    <w:abstractNumId w:val="1"/>
+    <w:abstractNumId w:val="2"/>
   </w:num>
   <w:num w:numId="3">
     <w:abstractNumId w:val="0"/>
+  </w:num>
+  <w:num w:numId="4">
+    <w:abstractNumId w:val="5"/>
+  </w:num>
+  <w:num w:numId="5">
+    <w:abstractNumId w:val="1"/>
+  </w:num>
+  <w:num w:numId="6">
+    <w:abstractNumId w:val="3"/>
   </w:num>
 </w:numbering>
 </file>
@@ -6043,6 +8233,27 @@
       <w:szCs w:val="26"/>
     </w:rPr>
   </w:style>
+  <w:style w:type="paragraph" w:styleId="Heading3">
+    <w:name w:val="heading 3"/>
+    <w:basedOn w:val="Normal"/>
+    <w:next w:val="Normal"/>
+    <w:link w:val="Heading3Char"/>
+    <w:uiPriority w:val="9"/>
+    <w:semiHidden/>
+    <w:unhideWhenUsed/>
+    <w:qFormat/>
+    <w:rsid w:val="00736BA8"/>
+    <w:pPr>
+      <w:keepNext/>
+      <w:keepLines/>
+      <w:spacing w:before="40"/>
+      <w:outlineLvl w:val="2"/>
+    </w:pPr>
+    <w:rPr>
+      <w:rFonts w:asciiTheme="majorHAnsi" w:eastAsiaTheme="majorEastAsia" w:hAnsiTheme="majorHAnsi" w:cstheme="majorBidi"/>
+      <w:color w:val="1F3763" w:themeColor="accent1" w:themeShade="7F"/>
+    </w:rPr>
+  </w:style>
   <w:style w:type="character" w:default="1" w:styleId="DefaultParagraphFont">
     <w:name w:val="Default Paragraph Font"/>
     <w:uiPriority w:val="1"/>
@@ -6206,6 +8417,47 @@
     <w:rPr>
       <w:color w:val="954F72" w:themeColor="followedHyperlink"/>
       <w:u w:val="single"/>
+    </w:rPr>
+  </w:style>
+  <w:style w:type="character" w:customStyle="1" w:styleId="Heading3Char">
+    <w:name w:val="Heading 3 Char"/>
+    <w:basedOn w:val="DefaultParagraphFont"/>
+    <w:link w:val="Heading3"/>
+    <w:uiPriority w:val="9"/>
+    <w:semiHidden/>
+    <w:rsid w:val="00736BA8"/>
+    <w:rPr>
+      <w:rFonts w:asciiTheme="majorHAnsi" w:eastAsiaTheme="majorEastAsia" w:hAnsiTheme="majorHAnsi" w:cstheme="majorBidi"/>
+      <w:color w:val="1F3763" w:themeColor="accent1" w:themeShade="7F"/>
+      <w:sz w:val="24"/>
+      <w:szCs w:val="24"/>
+    </w:rPr>
+  </w:style>
+  <w:style w:type="paragraph" w:styleId="BalloonText">
+    <w:name w:val="Balloon Text"/>
+    <w:basedOn w:val="Normal"/>
+    <w:link w:val="BalloonTextChar"/>
+    <w:uiPriority w:val="99"/>
+    <w:semiHidden/>
+    <w:unhideWhenUsed/>
+    <w:rsid w:val="004B30CD"/>
+    <w:rPr>
+      <w:sz w:val="18"/>
+      <w:szCs w:val="18"/>
+    </w:rPr>
+  </w:style>
+  <w:style w:type="character" w:customStyle="1" w:styleId="BalloonTextChar">
+    <w:name w:val="Balloon Text Char"/>
+    <w:basedOn w:val="DefaultParagraphFont"/>
+    <w:link w:val="BalloonText"/>
+    <w:uiPriority w:val="99"/>
+    <w:semiHidden/>
+    <w:rsid w:val="004B30CD"/>
+    <w:rPr>
+      <w:rFonts w:ascii="Times New Roman" w:eastAsia="Times New Roman" w:hAnsi="Times New Roman"/>
+      <w:color w:val="auto"/>
+      <w:sz w:val="18"/>
+      <w:szCs w:val="18"/>
     </w:rPr>
   </w:style>
 </w:styles>
